--- a/Web/65_NodeJS_сборка и публикация.docx
+++ b/Web/65_NodeJS_сборка и публикация.docx
@@ -8052,10 +8052,7 @@
         <w:t>.</w:t>
       </w:r>
       <w:r>
-        <w:t xml:space="preserve"> </w:t>
-      </w:r>
-      <w:r>
-        <w:t xml:space="preserve">Рекомендуется поддержка </w:t>
+        <w:t xml:space="preserve"> Рекомендуется поддержка </w:t>
       </w:r>
       <w:r>
         <w:rPr>
@@ -8081,10 +8078,7 @@
         <w:t xml:space="preserve"> </w:t>
       </w:r>
       <w:r>
-        <w:t>в</w:t>
-      </w:r>
-      <w:r>
-        <w:t xml:space="preserve"> файле </w:t>
+        <w:t xml:space="preserve">в файле </w:t>
       </w:r>
       <w:r>
         <w:rPr>
@@ -8119,11 +8113,13 @@
         <w:jc w:val="both"/>
         <w:rPr>
           <w:i/>
-        </w:rPr>
-      </w:pPr>
-      <w:r>
-        <w:rPr>
-          <w:i/>
+          <w:lang w:val="en-US"/>
+        </w:rPr>
+      </w:pPr>
+      <w:r>
+        <w:rPr>
+          <w:i/>
+          <w:lang w:val="en-US"/>
         </w:rPr>
         <w:t>"</w:t>
       </w:r>
@@ -8139,6 +8135,7 @@
       <w:r>
         <w:rPr>
           <w:i/>
+          <w:lang w:val="en-US"/>
         </w:rPr>
         <w:t>": [</w:t>
       </w:r>
@@ -8150,11 +8147,13 @@
         <w:jc w:val="both"/>
         <w:rPr>
           <w:i/>
-        </w:rPr>
-      </w:pPr>
-      <w:r>
-        <w:rPr>
-          <w:i/>
+          <w:lang w:val="en-US"/>
+        </w:rPr>
+      </w:pPr>
+      <w:r>
+        <w:rPr>
+          <w:i/>
+          <w:lang w:val="en-US"/>
         </w:rPr>
         <w:t>"</w:t>
       </w:r>
@@ -8168,6 +8167,7 @@
       <w:r>
         <w:rPr>
           <w:i/>
+          <w:lang w:val="en-US"/>
         </w:rPr>
         <w:t xml:space="preserve"> 2 </w:t>
       </w:r>
@@ -8181,6 +8181,7 @@
       <w:r>
         <w:rPr>
           <w:i/>
+          <w:lang w:val="en-US"/>
         </w:rPr>
         <w:t>",</w:t>
       </w:r>
@@ -8277,13 +8278,11 @@
         <w:jc w:val="both"/>
         <w:rPr>
           <w:i/>
-          <w:lang w:val="en-US"/>
-        </w:rPr>
-      </w:pPr>
-      <w:r>
-        <w:rPr>
-          <w:i/>
-          <w:lang w:val="en-US"/>
+        </w:rPr>
+      </w:pPr>
+      <w:r>
+        <w:rPr>
+          <w:i/>
         </w:rPr>
         <w:t>]</w:t>
       </w:r>
@@ -8674,7 +8673,6 @@
       <w:r>
         <w:rPr>
           <w:i/>
-          <w:lang w:val="en-US"/>
         </w:rPr>
         <w:t xml:space="preserve"> </w:t>
       </w:r>
@@ -8695,14 +8693,12 @@
       <w:r>
         <w:rPr>
           <w:i/>
-          <w:lang w:val="en-US"/>
-        </w:rPr>
-        <w:t xml:space="preserve"> </w:t>
-      </w:r>
-      <w:r>
-        <w:rPr>
-          <w:i/>
-          <w:lang w:val="en-US"/>
+        </w:rPr>
+        <w:t xml:space="preserve"> </w:t>
+      </w:r>
+      <w:r>
+        <w:rPr>
+          <w:i/>
         </w:rPr>
         <w:t>];</w:t>
       </w:r>
@@ -8816,10 +8812,7 @@
       </w:r>
       <w:proofErr w:type="spellEnd"/>
       <w:r>
-        <w:t xml:space="preserve"> при сборке. </w:t>
-      </w:r>
-      <w:r>
-        <w:t>Для его подключения нужно</w:t>
+        <w:t xml:space="preserve"> при сборке. Для его подключения нужно</w:t>
       </w:r>
       <w:r>
         <w:rPr>
@@ -9037,22 +9030,33 @@
         <w:jc w:val="both"/>
         <w:rPr>
           <w:i/>
-          <w:lang w:val="en-US"/>
-        </w:rPr>
-      </w:pPr>
-      <w:r>
-        <w:rPr>
-          <w:i/>
-          <w:lang w:val="en-US"/>
-        </w:rPr>
-        <w:t>const plugins = [</w:t>
-      </w:r>
-      <w:r>
-        <w:rPr>
-          <w:i/>
-          <w:lang w:val="en-US"/>
-        </w:rPr>
-        <w:t xml:space="preserve"> </w:t>
+        </w:rPr>
+      </w:pPr>
+      <w:r>
+        <w:rPr>
+          <w:i/>
+          <w:lang w:val="en-US"/>
+        </w:rPr>
+        <w:t>const</w:t>
+      </w:r>
+      <w:r>
+        <w:rPr>
+          <w:i/>
+        </w:rPr>
+        <w:t xml:space="preserve"> </w:t>
+      </w:r>
+      <w:r>
+        <w:rPr>
+          <w:i/>
+          <w:lang w:val="en-US"/>
+        </w:rPr>
+        <w:t>plugins</w:t>
+      </w:r>
+      <w:r>
+        <w:rPr>
+          <w:i/>
+        </w:rPr>
+        <w:t xml:space="preserve"> = [ </w:t>
       </w:r>
       <w:proofErr w:type="spellStart"/>
       <w:r>
@@ -9066,23 +9070,8 @@
       <w:r>
         <w:rPr>
           <w:i/>
-          <w:lang w:val="en-US"/>
-        </w:rPr>
-        <w:t>()</w:t>
-      </w:r>
-      <w:r>
-        <w:rPr>
-          <w:i/>
-          <w:lang w:val="en-US"/>
-        </w:rPr>
-        <w:t xml:space="preserve"> </w:t>
-      </w:r>
-      <w:r>
-        <w:rPr>
-          <w:i/>
-          <w:lang w:val="en-US"/>
-        </w:rPr>
-        <w:t>];</w:t>
+        </w:rPr>
+        <w:t>() ];</w:t>
       </w:r>
     </w:p>
     <w:p>
@@ -9431,7 +9420,6 @@
       <w:r>
         <w:rPr>
           <w:i/>
-          <w:lang w:val="en-US"/>
         </w:rPr>
         <w:t xml:space="preserve"> </w:t>
       </w:r>
@@ -9453,16 +9441,8 @@
       <w:r>
         <w:rPr>
           <w:i/>
-          <w:lang w:val="en-US"/>
-        </w:rPr>
-        <w:t xml:space="preserve"> </w:t>
-      </w:r>
-      <w:r>
-        <w:rPr>
-          <w:i/>
-          <w:lang w:val="en-US"/>
-        </w:rPr>
-        <w:t>];</w:t>
+        </w:rPr>
+        <w:t xml:space="preserve"> ];</w:t>
       </w:r>
     </w:p>
     <w:p>
@@ -9668,14 +9648,7 @@
           <w:i/>
           <w:lang w:val="en-US"/>
         </w:rPr>
-        <w:t xml:space="preserve"> = require(‘</w:t>
-      </w:r>
-      <w:r>
-        <w:rPr>
-          <w:i/>
-          <w:lang w:val="en-US"/>
-        </w:rPr>
-        <w:t>gulp-</w:t>
+        <w:t xml:space="preserve"> = require(‘gulp-</w:t>
       </w:r>
       <w:proofErr w:type="spellStart"/>
       <w:r>
@@ -10167,10 +10140,7 @@
         <w:t xml:space="preserve"> веса.</w:t>
       </w:r>
       <w:r>
-        <w:t xml:space="preserve"> </w:t>
-      </w:r>
-      <w:r>
-        <w:t>Для его подключения нужно</w:t>
+        <w:t xml:space="preserve"> Для его подключения нужно</w:t>
       </w:r>
       <w:r>
         <w:t>:</w:t>
@@ -11132,8 +11102,3256 @@
         <w:ind w:firstLine="284"/>
         <w:jc w:val="both"/>
       </w:pPr>
+    </w:p>
+    <w:p>
+      <w:pPr>
+        <w:spacing w:after="0" w:line="240" w:lineRule="auto"/>
+        <w:ind w:firstLine="284"/>
+        <w:contextualSpacing/>
+        <w:jc w:val="both"/>
+      </w:pPr>
+      <w:proofErr w:type="spellStart"/>
+      <w:r>
+        <w:rPr>
+          <w:b/>
+        </w:rPr>
+        <w:t>Препроцессинг</w:t>
+      </w:r>
+      <w:proofErr w:type="spellEnd"/>
+      <w:r>
+        <w:t xml:space="preserve"> – это подход использования новых языком, способных преодолевать ограничения </w:t>
+      </w:r>
+      <w:r>
+        <w:rPr>
+          <w:i/>
+          <w:lang w:val="en-US"/>
+        </w:rPr>
+        <w:t>HTML</w:t>
+      </w:r>
+      <w:r>
+        <w:t xml:space="preserve"> </w:t>
+      </w:r>
+      <w:r>
+        <w:t xml:space="preserve">и </w:t>
+      </w:r>
+      <w:r>
+        <w:rPr>
+          <w:i/>
+          <w:lang w:val="en-US"/>
+        </w:rPr>
+        <w:t>CSS</w:t>
+      </w:r>
+      <w:r>
+        <w:t>.</w:t>
+      </w:r>
+      <w:r>
+        <w:t xml:space="preserve"> </w:t>
+      </w:r>
+    </w:p>
+    <w:p>
+      <w:pPr>
+        <w:spacing w:after="0" w:line="240" w:lineRule="auto"/>
+        <w:ind w:firstLine="284"/>
+        <w:contextualSpacing/>
+        <w:jc w:val="both"/>
+      </w:pPr>
+      <w:r>
+        <w:t xml:space="preserve">Основными ограничениями для </w:t>
+      </w:r>
+      <w:r>
+        <w:rPr>
+          <w:i/>
+          <w:lang w:val="en-US"/>
+        </w:rPr>
+        <w:t>HTML</w:t>
+      </w:r>
+      <w:r>
+        <w:t xml:space="preserve"> </w:t>
+      </w:r>
+      <w:r>
+        <w:t xml:space="preserve">являются монолитность итоговой страницы и сложность создания шаблонов вместо итоговых компонентов. Для решения этих проблем используют специальные программы </w:t>
+      </w:r>
+      <w:proofErr w:type="spellStart"/>
+      <w:r>
+        <w:rPr>
+          <w:b/>
+        </w:rPr>
+        <w:t>ша</w:t>
+      </w:r>
+      <w:r>
+        <w:rPr>
+          <w:b/>
+        </w:rPr>
+        <w:t>блонизаторы</w:t>
+      </w:r>
+      <w:proofErr w:type="spellEnd"/>
+      <w:r>
+        <w:t>. Они позволяют</w:t>
+      </w:r>
+      <w:r>
+        <w:t>:</w:t>
+      </w:r>
+    </w:p>
+    <w:p>
+      <w:pPr>
+        <w:pStyle w:val="a5"/>
+        <w:numPr>
+          <w:ilvl w:val="0"/>
+          <w:numId w:val="9"/>
+        </w:numPr>
+        <w:spacing w:after="0" w:line="240" w:lineRule="auto"/>
+        <w:ind w:left="0" w:firstLine="284"/>
+        <w:jc w:val="both"/>
+      </w:pPr>
+      <w:r>
+        <w:t xml:space="preserve">отделить </w:t>
+      </w:r>
+      <w:r>
+        <w:rPr>
+          <w:i/>
+        </w:rPr>
+        <w:t>HTML</w:t>
+      </w:r>
+      <w:r>
+        <w:t>-код определённых компонентов от страницы и подключить эти компоненты в нужные места как самостоятельный модуль.</w:t>
+      </w:r>
+      <w:r>
+        <w:t xml:space="preserve"> Например, одинаковые шапки и подвалы для разных страниц сайта.</w:t>
+      </w:r>
+    </w:p>
+    <w:p>
+      <w:pPr>
+        <w:pStyle w:val="a5"/>
+        <w:numPr>
+          <w:ilvl w:val="0"/>
+          <w:numId w:val="9"/>
+        </w:numPr>
+        <w:spacing w:after="0" w:line="240" w:lineRule="auto"/>
+        <w:ind w:left="0" w:firstLine="284"/>
+        <w:jc w:val="both"/>
+      </w:pPr>
+      <w:r>
+        <w:t>повторно использова</w:t>
+      </w:r>
+      <w:r>
+        <w:t>ть</w:t>
+      </w:r>
+      <w:r>
+        <w:t xml:space="preserve"> </w:t>
+      </w:r>
+      <w:r>
+        <w:rPr>
+          <w:i/>
+        </w:rPr>
+        <w:t>HTML</w:t>
+      </w:r>
+      <w:r>
+        <w:t>-компонент</w:t>
+      </w:r>
+      <w:r>
+        <w:t>ы</w:t>
+      </w:r>
+      <w:r>
+        <w:t xml:space="preserve"> с разными данными в новом контексте.</w:t>
+      </w:r>
+      <w:r>
+        <w:t xml:space="preserve"> Например, наполнение карточек товаров в магазине.</w:t>
+      </w:r>
+    </w:p>
+    <w:p>
+      <w:pPr>
+        <w:pStyle w:val="a5"/>
+        <w:numPr>
+          <w:ilvl w:val="0"/>
+          <w:numId w:val="9"/>
+        </w:numPr>
+        <w:spacing w:after="0" w:line="240" w:lineRule="auto"/>
+        <w:ind w:left="0" w:firstLine="284"/>
+        <w:jc w:val="both"/>
+      </w:pPr>
+      <w:r>
+        <w:t xml:space="preserve">уменьшить повторения в коде или упростить запись, внедряя элементы программирования в </w:t>
+      </w:r>
+      <w:r>
+        <w:rPr>
+          <w:i/>
+        </w:rPr>
+        <w:t>HTML</w:t>
+      </w:r>
+      <w:r>
+        <w:t>.</w:t>
+      </w:r>
+      <w:r>
+        <w:t xml:space="preserve"> Например, массивы и циклы для создания карточек товаров в магазине.</w:t>
+      </w:r>
+    </w:p>
+    <w:p>
+      <w:pPr>
+        <w:spacing w:after="0" w:line="240" w:lineRule="auto"/>
+        <w:ind w:firstLine="284"/>
+        <w:contextualSpacing/>
+        <w:jc w:val="both"/>
+      </w:pPr>
+    </w:p>
+    <w:p>
+      <w:pPr>
+        <w:spacing w:after="0" w:line="240" w:lineRule="auto"/>
+        <w:ind w:firstLine="284"/>
+        <w:contextualSpacing/>
+        <w:jc w:val="both"/>
+      </w:pPr>
+      <w:r>
+        <w:t xml:space="preserve">Существует множество популярных </w:t>
+      </w:r>
+      <w:proofErr w:type="spellStart"/>
+      <w:r>
+        <w:t>шаблонизаторов</w:t>
+      </w:r>
+      <w:proofErr w:type="spellEnd"/>
+      <w:r>
+        <w:t xml:space="preserve">: </w:t>
+      </w:r>
+      <w:hyperlink r:id="rId13" w:history="1">
+        <w:r>
+          <w:rPr>
+            <w:rStyle w:val="a6"/>
+            <w:lang w:val="en-US"/>
+          </w:rPr>
+          <w:t>handlebars</w:t>
+        </w:r>
+      </w:hyperlink>
+      <w:r>
+        <w:t xml:space="preserve">, </w:t>
+      </w:r>
+      <w:hyperlink r:id="rId14" w:history="1">
+        <w:proofErr w:type="spellStart"/>
+        <w:r>
+          <w:rPr>
+            <w:rStyle w:val="a6"/>
+            <w:lang w:val="en-US"/>
+          </w:rPr>
+          <w:t>nunjucks</w:t>
+        </w:r>
+        <w:proofErr w:type="spellEnd"/>
+      </w:hyperlink>
+      <w:r>
+        <w:t xml:space="preserve">, </w:t>
+      </w:r>
+      <w:hyperlink r:id="rId15" w:history="1">
+        <w:r>
+          <w:rPr>
+            <w:rStyle w:val="a6"/>
+            <w:lang w:val="en-US"/>
+          </w:rPr>
+          <w:t>liquid</w:t>
+        </w:r>
+      </w:hyperlink>
+      <w:r>
+        <w:t xml:space="preserve">. </w:t>
+      </w:r>
+      <w:r>
+        <w:t xml:space="preserve">Рассмотрим их работу на примере </w:t>
+      </w:r>
+      <w:hyperlink r:id="rId16" w:history="1">
+        <w:r>
+          <w:rPr>
+            <w:rStyle w:val="a6"/>
+            <w:lang w:val="en-US"/>
+          </w:rPr>
+          <w:t>pug</w:t>
+        </w:r>
+      </w:hyperlink>
+      <w:r>
+        <w:t>.</w:t>
+      </w:r>
+    </w:p>
+    <w:p>
+      <w:pPr>
+        <w:spacing w:after="0" w:line="240" w:lineRule="auto"/>
+        <w:ind w:firstLine="284"/>
+        <w:contextualSpacing/>
+        <w:jc w:val="both"/>
+      </w:pPr>
+      <w:r>
+        <w:t xml:space="preserve">Синтаксис </w:t>
+      </w:r>
+      <w:proofErr w:type="spellStart"/>
+      <w:r>
+        <w:rPr>
+          <w:b/>
+          <w:i/>
+          <w:highlight w:val="cyan"/>
+        </w:rPr>
+        <w:t>Pug</w:t>
+      </w:r>
+      <w:proofErr w:type="spellEnd"/>
+      <w:r>
+        <w:t xml:space="preserve"> не использует скобок для обозначения вложенности одних элементов в другие</w:t>
+      </w:r>
+      <w:r>
+        <w:t>,</w:t>
+      </w:r>
+      <w:r>
+        <w:t xml:space="preserve"> </w:t>
+      </w:r>
+      <w:r>
+        <w:t>в</w:t>
+      </w:r>
+      <w:r>
+        <w:t xml:space="preserve">место этого дерево </w:t>
+      </w:r>
+      <w:r>
+        <w:rPr>
+          <w:i/>
+        </w:rPr>
+        <w:t>HTML</w:t>
+      </w:r>
+      <w:r>
+        <w:t xml:space="preserve"> описывают через отступы. Атрибуты пишут в круглых скобках, а контент внутри тегов пишется на той же строке, что и имя тега</w:t>
+      </w:r>
+      <w:r>
+        <w:t>.</w:t>
+      </w:r>
+      <w:r>
+        <w:t xml:space="preserve"> Поддерживаются массивы, переменные, условия и циклы</w:t>
+      </w:r>
+      <w:r>
+        <w:t xml:space="preserve"> </w:t>
+      </w:r>
+      <w:r>
+        <w:rPr>
+          <w:i/>
+          <w:lang w:val="en-US"/>
+        </w:rPr>
+        <w:t>each</w:t>
+      </w:r>
+      <w:r>
+        <w:rPr>
+          <w:lang w:val="en-US"/>
+        </w:rPr>
+        <w:t xml:space="preserve">, </w:t>
+      </w:r>
+      <w:r>
+        <w:rPr>
+          <w:i/>
+          <w:lang w:val="en-US"/>
+        </w:rPr>
+        <w:t>while</w:t>
+      </w:r>
+      <w:r>
+        <w:t>.</w:t>
+      </w:r>
+    </w:p>
+    <w:p>
+      <w:pPr>
+        <w:pStyle w:val="a5"/>
+        <w:numPr>
+          <w:ilvl w:val="0"/>
+          <w:numId w:val="10"/>
+        </w:numPr>
+        <w:spacing w:after="0"/>
+        <w:ind w:left="0" w:firstLine="284"/>
+        <w:jc w:val="both"/>
+      </w:pPr>
+      <w:r>
+        <w:t xml:space="preserve">Устанавливаем </w:t>
+      </w:r>
+      <w:proofErr w:type="spellStart"/>
+      <w:r>
+        <w:t>шаблонизатор</w:t>
+      </w:r>
+      <w:proofErr w:type="spellEnd"/>
+      <w:r>
+        <w:t xml:space="preserve"> </w:t>
+      </w:r>
+      <w:r>
+        <w:t>в проект</w:t>
+      </w:r>
+      <w:r>
+        <w:t>.</w:t>
+      </w:r>
+    </w:p>
+    <w:p>
+      <w:pPr>
+        <w:spacing w:after="0" w:line="240" w:lineRule="auto"/>
+        <w:contextualSpacing/>
+        <w:jc w:val="both"/>
+        <w:rPr>
+          <w:i/>
+          <w:lang w:val="en-US"/>
+        </w:rPr>
+      </w:pPr>
+      <w:proofErr w:type="spellStart"/>
+      <w:r>
+        <w:rPr>
+          <w:i/>
+          <w:lang w:val="en-US"/>
+        </w:rPr>
+        <w:t>npm</w:t>
+      </w:r>
+      <w:proofErr w:type="spellEnd"/>
+      <w:r>
+        <w:rPr>
+          <w:i/>
+          <w:lang w:val="en-US"/>
+        </w:rPr>
+        <w:t xml:space="preserve"> </w:t>
+      </w:r>
+      <w:proofErr w:type="spellStart"/>
+      <w:r>
+        <w:rPr>
+          <w:i/>
+          <w:lang w:val="en-US"/>
+        </w:rPr>
+        <w:t>i</w:t>
+      </w:r>
+      <w:proofErr w:type="spellEnd"/>
+      <w:r>
+        <w:rPr>
+          <w:i/>
+          <w:lang w:val="en-US"/>
+        </w:rPr>
+        <w:t xml:space="preserve"> gulp-pug --save-dev</w:t>
+      </w:r>
+    </w:p>
+    <w:p>
+      <w:pPr>
+        <w:pStyle w:val="a5"/>
+        <w:numPr>
+          <w:ilvl w:val="0"/>
+          <w:numId w:val="10"/>
+        </w:numPr>
+        <w:spacing w:after="0"/>
+        <w:ind w:left="0" w:firstLine="284"/>
+        <w:jc w:val="both"/>
+      </w:pPr>
+      <w:r>
+        <w:t>В</w:t>
+      </w:r>
+      <w:r>
+        <w:t xml:space="preserve"> </w:t>
+      </w:r>
+      <w:r>
+        <w:t>файле</w:t>
+      </w:r>
+      <w:r>
+        <w:t xml:space="preserve"> </w:t>
+      </w:r>
+      <w:proofErr w:type="spellStart"/>
+      <w:r>
+        <w:rPr>
+          <w:b/>
+          <w:i/>
+          <w:lang w:val="en-US"/>
+        </w:rPr>
+        <w:t>gulpfile</w:t>
+      </w:r>
+      <w:proofErr w:type="spellEnd"/>
+      <w:r>
+        <w:rPr>
+          <w:b/>
+          <w:i/>
+        </w:rPr>
+        <w:t>.</w:t>
+      </w:r>
+      <w:proofErr w:type="spellStart"/>
+      <w:r>
+        <w:rPr>
+          <w:b/>
+          <w:i/>
+          <w:lang w:val="en-US"/>
+        </w:rPr>
+        <w:t>js</w:t>
+      </w:r>
+      <w:proofErr w:type="spellEnd"/>
+      <w:r>
+        <w:t xml:space="preserve"> </w:t>
+      </w:r>
+      <w:r>
+        <w:t>подключаем плагин.</w:t>
+      </w:r>
+    </w:p>
+    <w:p>
+      <w:pPr>
+        <w:spacing w:after="0"/>
+        <w:jc w:val="both"/>
+        <w:rPr>
+          <w:lang w:val="en-US"/>
+        </w:rPr>
+      </w:pPr>
+      <w:r>
+        <w:rPr>
+          <w:i/>
+          <w:lang w:val="en-US"/>
+        </w:rPr>
+        <w:t xml:space="preserve">const </w:t>
+      </w:r>
+      <w:proofErr w:type="spellStart"/>
+      <w:r>
+        <w:rPr>
+          <w:i/>
+          <w:lang w:val="en-US"/>
+        </w:rPr>
+        <w:t>gulpPug</w:t>
+      </w:r>
+      <w:proofErr w:type="spellEnd"/>
+      <w:r>
+        <w:rPr>
+          <w:i/>
+          <w:lang w:val="en-US"/>
+        </w:rPr>
+        <w:t xml:space="preserve"> = require('gulp-pug');</w:t>
+      </w:r>
+    </w:p>
+    <w:p>
+      <w:pPr>
+        <w:pStyle w:val="a5"/>
+        <w:numPr>
+          <w:ilvl w:val="0"/>
+          <w:numId w:val="10"/>
+        </w:numPr>
+        <w:spacing w:after="0"/>
+        <w:ind w:left="0" w:firstLine="284"/>
+        <w:jc w:val="both"/>
+      </w:pPr>
+      <w:r>
+        <w:t xml:space="preserve">В файле </w:t>
+      </w:r>
+      <w:proofErr w:type="spellStart"/>
+      <w:r>
+        <w:rPr>
+          <w:b/>
+          <w:i/>
+          <w:lang w:val="en-US"/>
+        </w:rPr>
+        <w:t>gulpfile</w:t>
+      </w:r>
+      <w:proofErr w:type="spellEnd"/>
+      <w:r>
+        <w:rPr>
+          <w:b/>
+          <w:i/>
+        </w:rPr>
+        <w:t>.</w:t>
+      </w:r>
+      <w:proofErr w:type="spellStart"/>
+      <w:r>
+        <w:rPr>
+          <w:b/>
+          <w:i/>
+          <w:lang w:val="en-US"/>
+        </w:rPr>
+        <w:t>js</w:t>
+      </w:r>
+      <w:proofErr w:type="spellEnd"/>
+      <w:r>
+        <w:t xml:space="preserve"> добавляем в </w:t>
+      </w:r>
+      <w:r>
+        <w:rPr>
+          <w:i/>
+          <w:lang w:val="en-US"/>
+        </w:rPr>
+        <w:t>html</w:t>
+      </w:r>
+      <w:r>
+        <w:t>-</w:t>
+      </w:r>
+      <w:r>
+        <w:t xml:space="preserve">функцию для преобразования файлов на языке </w:t>
+      </w:r>
+      <w:r>
+        <w:rPr>
+          <w:i/>
+          <w:lang w:val="en-US"/>
+        </w:rPr>
+        <w:t>Pug</w:t>
+      </w:r>
+      <w:r>
+        <w:t xml:space="preserve"> </w:t>
+      </w:r>
+      <w:r>
+        <w:t xml:space="preserve">в </w:t>
+      </w:r>
+      <w:r>
+        <w:rPr>
+          <w:i/>
+          <w:lang w:val="en-US"/>
+        </w:rPr>
+        <w:t>HTML</w:t>
+      </w:r>
+      <w:r>
+        <w:t>.</w:t>
+      </w:r>
+      <w:r>
+        <w:t xml:space="preserve"> </w:t>
+      </w:r>
+    </w:p>
+    <w:p>
+      <w:pPr>
+        <w:spacing w:after="0"/>
+        <w:jc w:val="both"/>
+        <w:rPr>
+          <w:i/>
+          <w:lang w:val="en-US"/>
+        </w:rPr>
+      </w:pPr>
+      <w:r>
+        <w:rPr>
+          <w:i/>
+          <w:lang w:val="en-US"/>
+        </w:rPr>
+        <w:t>function pug() {</w:t>
+      </w:r>
+    </w:p>
+    <w:p>
+      <w:pPr>
+        <w:spacing w:after="0"/>
+        <w:ind w:firstLine="284"/>
+        <w:jc w:val="both"/>
+        <w:rPr>
+          <w:i/>
+          <w:lang w:val="en-US"/>
+        </w:rPr>
+      </w:pPr>
+      <w:r>
+        <w:rPr>
+          <w:i/>
+          <w:lang w:val="en-US"/>
+        </w:rPr>
+        <w:t xml:space="preserve">return </w:t>
+      </w:r>
+      <w:proofErr w:type="spellStart"/>
+      <w:r>
+        <w:rPr>
+          <w:i/>
+          <w:lang w:val="en-US"/>
+        </w:rPr>
+        <w:t>gulp.src</w:t>
+      </w:r>
+      <w:proofErr w:type="spellEnd"/>
+      <w:r>
+        <w:rPr>
+          <w:i/>
+          <w:lang w:val="en-US"/>
+        </w:rPr>
+        <w:t>('</w:t>
+      </w:r>
+      <w:proofErr w:type="spellStart"/>
+      <w:r>
+        <w:rPr>
+          <w:i/>
+          <w:lang w:val="en-US"/>
+        </w:rPr>
+        <w:t>src</w:t>
+      </w:r>
+      <w:proofErr w:type="spellEnd"/>
+      <w:r>
+        <w:rPr>
+          <w:i/>
+          <w:lang w:val="en-US"/>
+        </w:rPr>
+        <w:t>/pages/**/*.pug')</w:t>
+      </w:r>
+    </w:p>
+    <w:p>
+      <w:pPr>
+        <w:spacing w:after="0"/>
+        <w:ind w:firstLine="567"/>
+        <w:jc w:val="both"/>
+        <w:rPr>
+          <w:i/>
+        </w:rPr>
+      </w:pPr>
+      <w:r>
+        <w:rPr>
+          <w:i/>
+        </w:rPr>
+        <w:t>.</w:t>
+      </w:r>
+      <w:r>
+        <w:rPr>
+          <w:i/>
+          <w:lang w:val="en-US"/>
+        </w:rPr>
+        <w:t>pipe</w:t>
+      </w:r>
+      <w:r>
+        <w:rPr>
+          <w:i/>
+        </w:rPr>
+        <w:t>(</w:t>
+      </w:r>
+      <w:proofErr w:type="spellStart"/>
+      <w:r>
+        <w:rPr>
+          <w:i/>
+          <w:lang w:val="en-US"/>
+        </w:rPr>
+        <w:t>gulpPug</w:t>
+      </w:r>
+      <w:proofErr w:type="spellEnd"/>
+      <w:r>
+        <w:rPr>
+          <w:i/>
+        </w:rPr>
+        <w:t>(</w:t>
+      </w:r>
+      <w:r>
+        <w:rPr>
+          <w:i/>
+          <w:lang w:val="en-US"/>
+        </w:rPr>
+        <w:t>pretty</w:t>
+      </w:r>
+      <w:r>
+        <w:rPr>
+          <w:i/>
+        </w:rPr>
+        <w:t xml:space="preserve">: </w:t>
+      </w:r>
+      <w:r>
+        <w:rPr>
+          <w:i/>
+          <w:lang w:val="en-US"/>
+        </w:rPr>
+        <w:t>true</w:t>
+      </w:r>
+      <w:r>
+        <w:rPr>
+          <w:i/>
+        </w:rPr>
+        <w:t>))</w:t>
+      </w:r>
+      <w:r>
+        <w:rPr>
+          <w:i/>
+        </w:rPr>
+        <w:tab/>
+      </w:r>
+      <w:r>
+        <w:rPr>
+          <w:i/>
+        </w:rPr>
+        <w:tab/>
+      </w:r>
+      <w:r>
+        <w:rPr>
+          <w:i/>
+        </w:rPr>
+        <w:tab/>
+      </w:r>
+      <w:r>
+        <w:rPr>
+          <w:i/>
+          <w:highlight w:val="yellow"/>
+        </w:rPr>
+        <w:t xml:space="preserve">// </w:t>
+      </w:r>
+      <w:r>
+        <w:rPr>
+          <w:i/>
+          <w:highlight w:val="yellow"/>
+        </w:rPr>
+        <w:t>преобразование</w:t>
+      </w:r>
+      <w:r>
+        <w:rPr>
+          <w:i/>
+          <w:highlight w:val="yellow"/>
+        </w:rPr>
+        <w:t xml:space="preserve"> </w:t>
+      </w:r>
+      <w:r>
+        <w:rPr>
+          <w:i/>
+          <w:highlight w:val="yellow"/>
+        </w:rPr>
+        <w:t>в</w:t>
+      </w:r>
+      <w:r>
+        <w:rPr>
+          <w:i/>
+          <w:highlight w:val="yellow"/>
+        </w:rPr>
+        <w:t xml:space="preserve"> </w:t>
+      </w:r>
+      <w:r>
+        <w:rPr>
+          <w:i/>
+          <w:highlight w:val="yellow"/>
+          <w:lang w:val="en-US"/>
+        </w:rPr>
+        <w:t>HTML</w:t>
+      </w:r>
+      <w:r>
+        <w:rPr>
+          <w:i/>
+          <w:highlight w:val="yellow"/>
+        </w:rPr>
+        <w:t xml:space="preserve"> </w:t>
+      </w:r>
+      <w:r>
+        <w:rPr>
+          <w:i/>
+          <w:highlight w:val="yellow"/>
+        </w:rPr>
+        <w:t>без</w:t>
+      </w:r>
+      <w:r>
+        <w:rPr>
+          <w:i/>
+          <w:highlight w:val="yellow"/>
+        </w:rPr>
+        <w:t xml:space="preserve"> </w:t>
+      </w:r>
+      <w:proofErr w:type="spellStart"/>
+      <w:r>
+        <w:rPr>
+          <w:i/>
+          <w:highlight w:val="yellow"/>
+        </w:rPr>
+        <w:t>минификации</w:t>
+      </w:r>
+      <w:proofErr w:type="spellEnd"/>
+    </w:p>
+    <w:p>
+      <w:pPr>
+        <w:spacing w:after="0"/>
+        <w:ind w:firstLine="567"/>
+        <w:jc w:val="both"/>
+        <w:rPr>
+          <w:i/>
+          <w:lang w:val="en-US"/>
+        </w:rPr>
+      </w:pPr>
+      <w:r>
+        <w:rPr>
+          <w:i/>
+          <w:lang w:val="en-US"/>
+        </w:rPr>
+        <w:t>.pipe(</w:t>
+      </w:r>
+      <w:proofErr w:type="spellStart"/>
+      <w:r>
+        <w:rPr>
+          <w:i/>
+          <w:lang w:val="en-US"/>
+        </w:rPr>
+        <w:t>gulp.dest</w:t>
+      </w:r>
+      <w:proofErr w:type="spellEnd"/>
+      <w:r>
+        <w:rPr>
+          <w:i/>
+          <w:lang w:val="en-US"/>
+        </w:rPr>
+        <w:t>('</w:t>
+      </w:r>
+      <w:proofErr w:type="spellStart"/>
+      <w:r>
+        <w:rPr>
+          <w:i/>
+          <w:lang w:val="en-US"/>
+        </w:rPr>
+        <w:t>dist</w:t>
+      </w:r>
+      <w:proofErr w:type="spellEnd"/>
+      <w:r>
+        <w:rPr>
+          <w:i/>
+          <w:lang w:val="en-US"/>
+        </w:rPr>
+        <w:t>/'))</w:t>
+      </w:r>
+    </w:p>
+    <w:p>
+      <w:pPr>
+        <w:spacing w:after="0"/>
+        <w:ind w:firstLine="567"/>
+        <w:jc w:val="both"/>
+        <w:rPr>
+          <w:i/>
+          <w:lang w:val="en-US"/>
+        </w:rPr>
+      </w:pPr>
+      <w:r>
+        <w:rPr>
+          <w:i/>
+          <w:lang w:val="en-US"/>
+        </w:rPr>
+        <w:t>.pipe(</w:t>
+      </w:r>
+      <w:proofErr w:type="spellStart"/>
+      <w:r>
+        <w:rPr>
+          <w:i/>
+          <w:lang w:val="en-US"/>
+        </w:rPr>
+        <w:t>browserSync.reload</w:t>
+      </w:r>
+      <w:proofErr w:type="spellEnd"/>
+      <w:r>
+        <w:rPr>
+          <w:i/>
+          <w:lang w:val="en-US"/>
+        </w:rPr>
+        <w:t>({stream: true}));</w:t>
+      </w:r>
+      <w:r>
+        <w:rPr>
+          <w:i/>
+          <w:lang w:val="en-US"/>
+        </w:rPr>
+        <w:tab/>
+      </w:r>
+      <w:r>
+        <w:rPr>
+          <w:i/>
+          <w:highlight w:val="yellow"/>
+          <w:lang w:val="en-US"/>
+        </w:rPr>
+        <w:t xml:space="preserve">// </w:t>
+      </w:r>
+      <w:r>
+        <w:rPr>
+          <w:i/>
+          <w:highlight w:val="yellow"/>
+        </w:rPr>
+        <w:t>перезагрузка</w:t>
+      </w:r>
+      <w:r>
+        <w:rPr>
+          <w:i/>
+          <w:highlight w:val="yellow"/>
+          <w:lang w:val="en-US"/>
+        </w:rPr>
+        <w:t xml:space="preserve"> </w:t>
+      </w:r>
+      <w:r>
+        <w:rPr>
+          <w:i/>
+          <w:highlight w:val="yellow"/>
+        </w:rPr>
+        <w:t>сервера</w:t>
+      </w:r>
+    </w:p>
+    <w:p>
+      <w:pPr>
+        <w:spacing w:after="0"/>
+        <w:jc w:val="both"/>
+        <w:rPr>
+          <w:i/>
+        </w:rPr>
+      </w:pPr>
+      <w:r>
+        <w:rPr>
+          <w:i/>
+        </w:rPr>
+        <w:t>}</w:t>
+      </w:r>
+    </w:p>
+    <w:p>
+      <w:pPr>
+        <w:spacing w:after="0"/>
+        <w:jc w:val="both"/>
+        <w:rPr>
+          <w:i/>
+        </w:rPr>
+      </w:pPr>
+      <w:proofErr w:type="spellStart"/>
+      <w:r>
+        <w:rPr>
+          <w:i/>
+        </w:rPr>
+        <w:t>exports.pug</w:t>
+      </w:r>
+      <w:proofErr w:type="spellEnd"/>
+      <w:r>
+        <w:rPr>
+          <w:i/>
+        </w:rPr>
+        <w:t xml:space="preserve"> = </w:t>
+      </w:r>
+      <w:proofErr w:type="spellStart"/>
+      <w:r>
+        <w:rPr>
+          <w:i/>
+        </w:rPr>
+        <w:t>pug</w:t>
+      </w:r>
+      <w:proofErr w:type="spellEnd"/>
+      <w:r>
+        <w:rPr>
+          <w:i/>
+        </w:rPr>
+        <w:t>;</w:t>
+      </w:r>
+      <w:r>
+        <w:rPr>
+          <w:i/>
+        </w:rPr>
+        <w:tab/>
+      </w:r>
+      <w:r>
+        <w:rPr>
+          <w:i/>
+        </w:rPr>
+        <w:tab/>
+      </w:r>
+      <w:r>
+        <w:rPr>
+          <w:i/>
+        </w:rPr>
+        <w:tab/>
+      </w:r>
+      <w:r>
+        <w:rPr>
+          <w:i/>
+        </w:rPr>
+        <w:tab/>
+      </w:r>
+      <w:r>
+        <w:rPr>
+          <w:i/>
+        </w:rPr>
+        <w:tab/>
+      </w:r>
+      <w:r>
+        <w:rPr>
+          <w:i/>
+          <w:highlight w:val="yellow"/>
+        </w:rPr>
+        <w:t>// экспортируем функцию</w:t>
+      </w:r>
+    </w:p>
+    <w:p>
+      <w:pPr>
+        <w:pStyle w:val="a5"/>
+        <w:numPr>
+          <w:ilvl w:val="0"/>
+          <w:numId w:val="10"/>
+        </w:numPr>
+        <w:spacing w:after="0"/>
+        <w:ind w:left="0" w:firstLine="284"/>
+        <w:jc w:val="both"/>
+      </w:pPr>
+      <w:r>
+        <w:t xml:space="preserve">В файле </w:t>
+      </w:r>
+      <w:proofErr w:type="spellStart"/>
+      <w:r>
+        <w:rPr>
+          <w:b/>
+          <w:i/>
+          <w:lang w:val="en-US"/>
+        </w:rPr>
+        <w:t>gulpfile</w:t>
+      </w:r>
+      <w:proofErr w:type="spellEnd"/>
+      <w:r>
+        <w:rPr>
+          <w:b/>
+          <w:i/>
+        </w:rPr>
+        <w:t>.</w:t>
+      </w:r>
+      <w:proofErr w:type="spellStart"/>
+      <w:r>
+        <w:rPr>
+          <w:b/>
+          <w:i/>
+          <w:lang w:val="en-US"/>
+        </w:rPr>
+        <w:t>js</w:t>
+      </w:r>
+      <w:proofErr w:type="spellEnd"/>
+      <w:r>
+        <w:t xml:space="preserve"> д</w:t>
+      </w:r>
+      <w:r>
+        <w:t>обавляем в функцию</w:t>
+      </w:r>
+      <w:r>
+        <w:t xml:space="preserve"> </w:t>
+      </w:r>
+      <w:proofErr w:type="spellStart"/>
+      <w:r>
+        <w:rPr>
+          <w:i/>
+          <w:lang w:val="en-US"/>
+        </w:rPr>
+        <w:t>watchFiles</w:t>
+      </w:r>
+      <w:proofErr w:type="spellEnd"/>
+      <w:r>
+        <w:rPr>
+          <w:i/>
+        </w:rPr>
+        <w:t xml:space="preserve">() </w:t>
+      </w:r>
+      <w:r>
+        <w:t>новую задачу</w:t>
+      </w:r>
+      <w:r>
+        <w:t>:</w:t>
+      </w:r>
+    </w:p>
+    <w:p>
+      <w:pPr>
+        <w:spacing w:after="0"/>
+        <w:jc w:val="both"/>
+        <w:rPr>
+          <w:i/>
+          <w:lang w:val="en-US"/>
+        </w:rPr>
+      </w:pPr>
+      <w:proofErr w:type="spellStart"/>
+      <w:r>
+        <w:rPr>
+          <w:i/>
+          <w:lang w:val="en-US"/>
+        </w:rPr>
+        <w:t>gulp.watch</w:t>
+      </w:r>
+      <w:proofErr w:type="spellEnd"/>
+      <w:r>
+        <w:rPr>
+          <w:i/>
+          <w:lang w:val="en-US"/>
+        </w:rPr>
+        <w:t>(['</w:t>
+      </w:r>
+      <w:proofErr w:type="spellStart"/>
+      <w:r>
+        <w:rPr>
+          <w:i/>
+          <w:lang w:val="en-US"/>
+        </w:rPr>
+        <w:t>src</w:t>
+      </w:r>
+      <w:proofErr w:type="spellEnd"/>
+      <w:r>
+        <w:rPr>
+          <w:i/>
+          <w:lang w:val="en-US"/>
+        </w:rPr>
+        <w:t>/</w:t>
+      </w:r>
+      <w:r>
+        <w:rPr>
+          <w:i/>
+          <w:lang w:val="en-US"/>
+        </w:rPr>
+        <w:t>pages</w:t>
+      </w:r>
+      <w:r>
+        <w:rPr>
+          <w:i/>
+          <w:lang w:val="en-US"/>
+        </w:rPr>
+        <w:t>**/*.</w:t>
+      </w:r>
+      <w:r>
+        <w:rPr>
+          <w:i/>
+          <w:lang w:val="en-US"/>
+        </w:rPr>
+        <w:t>pug</w:t>
+      </w:r>
+      <w:r>
+        <w:rPr>
+          <w:i/>
+          <w:lang w:val="en-US"/>
+        </w:rPr>
+        <w:t>'</w:t>
+      </w:r>
+      <w:r>
+        <w:rPr>
+          <w:i/>
+          <w:lang w:val="en-US"/>
+        </w:rPr>
+        <w:t xml:space="preserve">], </w:t>
+      </w:r>
+      <w:r>
+        <w:rPr>
+          <w:i/>
+          <w:lang w:val="en-US"/>
+        </w:rPr>
+        <w:t>pug</w:t>
+      </w:r>
+      <w:r>
+        <w:rPr>
+          <w:i/>
+          <w:lang w:val="en-US"/>
+        </w:rPr>
+        <w:t>);</w:t>
+      </w:r>
+    </w:p>
+    <w:p>
+      <w:pPr>
+        <w:pStyle w:val="a5"/>
+        <w:numPr>
+          <w:ilvl w:val="0"/>
+          <w:numId w:val="10"/>
+        </w:numPr>
+        <w:spacing w:after="0"/>
+        <w:ind w:left="0" w:firstLine="284"/>
+        <w:jc w:val="both"/>
+      </w:pPr>
+      <w:r>
+        <w:t>В</w:t>
+      </w:r>
+      <w:r>
+        <w:t xml:space="preserve"> </w:t>
+      </w:r>
+      <w:r>
+        <w:t>файле</w:t>
+      </w:r>
+      <w:r>
+        <w:t xml:space="preserve"> </w:t>
+      </w:r>
+      <w:proofErr w:type="spellStart"/>
+      <w:r>
+        <w:rPr>
+          <w:b/>
+          <w:i/>
+          <w:lang w:val="en-US"/>
+        </w:rPr>
+        <w:t>gulpfile</w:t>
+      </w:r>
+      <w:proofErr w:type="spellEnd"/>
+      <w:r>
+        <w:rPr>
+          <w:b/>
+          <w:i/>
+        </w:rPr>
+        <w:t>.</w:t>
+      </w:r>
+      <w:proofErr w:type="spellStart"/>
+      <w:r>
+        <w:rPr>
+          <w:b/>
+          <w:i/>
+          <w:lang w:val="en-US"/>
+        </w:rPr>
+        <w:t>js</w:t>
+      </w:r>
+      <w:proofErr w:type="spellEnd"/>
+      <w:r>
+        <w:t xml:space="preserve"> </w:t>
+      </w:r>
+      <w:r>
+        <w:t>обновляем</w:t>
+      </w:r>
+      <w:r>
+        <w:t xml:space="preserve"> </w:t>
+      </w:r>
+      <w:r>
+        <w:t>функцию</w:t>
+      </w:r>
+      <w:r>
+        <w:t xml:space="preserve"> </w:t>
+      </w:r>
+      <w:r>
+        <w:t>сборки</w:t>
+      </w:r>
+      <w:r>
+        <w:t>:</w:t>
+      </w:r>
+    </w:p>
+    <w:p>
+      <w:pPr>
+        <w:spacing w:after="0"/>
+        <w:jc w:val="both"/>
+        <w:rPr>
+          <w:i/>
+          <w:lang w:val="en-US"/>
+        </w:rPr>
+      </w:pPr>
+      <w:r>
+        <w:rPr>
+          <w:i/>
+          <w:lang w:val="en-US"/>
+        </w:rPr>
+        <w:t xml:space="preserve">const build = </w:t>
+      </w:r>
+      <w:proofErr w:type="spellStart"/>
+      <w:r>
+        <w:rPr>
+          <w:i/>
+          <w:lang w:val="en-US"/>
+        </w:rPr>
+        <w:t>gulp.series</w:t>
+      </w:r>
+      <w:proofErr w:type="spellEnd"/>
+      <w:r>
+        <w:rPr>
+          <w:i/>
+          <w:lang w:val="en-US"/>
+        </w:rPr>
+        <w:t xml:space="preserve">(clean, </w:t>
+      </w:r>
+      <w:proofErr w:type="spellStart"/>
+      <w:r>
+        <w:rPr>
+          <w:i/>
+          <w:lang w:val="en-US"/>
+        </w:rPr>
+        <w:t>gulp.parallel</w:t>
+      </w:r>
+      <w:proofErr w:type="spellEnd"/>
+      <w:r>
+        <w:rPr>
+          <w:i/>
+          <w:lang w:val="en-US"/>
+        </w:rPr>
+        <w:t>(</w:t>
+      </w:r>
+      <w:r>
+        <w:rPr>
+          <w:i/>
+          <w:highlight w:val="yellow"/>
+          <w:lang w:val="en-US"/>
+        </w:rPr>
+        <w:t>pug</w:t>
+      </w:r>
+      <w:r>
+        <w:rPr>
+          <w:i/>
+          <w:lang w:val="en-US"/>
+        </w:rPr>
+        <w:t xml:space="preserve">, </w:t>
+      </w:r>
+      <w:proofErr w:type="spellStart"/>
+      <w:r>
+        <w:rPr>
+          <w:i/>
+          <w:lang w:val="en-US"/>
+        </w:rPr>
+        <w:t>css</w:t>
+      </w:r>
+      <w:proofErr w:type="spellEnd"/>
+      <w:r>
+        <w:rPr>
+          <w:i/>
+          <w:lang w:val="en-US"/>
+        </w:rPr>
+        <w:t>, images));</w:t>
+      </w:r>
+    </w:p>
+    <w:p>
+      <w:pPr>
+        <w:pStyle w:val="a5"/>
+        <w:numPr>
+          <w:ilvl w:val="0"/>
+          <w:numId w:val="10"/>
+        </w:numPr>
+        <w:spacing w:after="0"/>
+        <w:ind w:left="0" w:firstLine="284"/>
+        <w:jc w:val="both"/>
+      </w:pPr>
+      <w:r>
+        <w:t xml:space="preserve">Теперь при изменении любых файлов </w:t>
+      </w:r>
+      <w:proofErr w:type="spellStart"/>
+      <w:r>
+        <w:t>шаблонизатора</w:t>
+      </w:r>
+      <w:proofErr w:type="spellEnd"/>
+      <w:r>
+        <w:t xml:space="preserve"> в указанной папке будет производится </w:t>
+      </w:r>
+      <w:proofErr w:type="spellStart"/>
+      <w:r>
+        <w:t>пересборка</w:t>
+      </w:r>
+      <w:proofErr w:type="spellEnd"/>
+      <w:r>
+        <w:t xml:space="preserve"> проекта и обновление страницы браузера.</w:t>
+      </w:r>
+    </w:p>
+    <w:p>
+      <w:pPr>
+        <w:spacing w:after="0" w:line="240" w:lineRule="auto"/>
+        <w:ind w:firstLine="284"/>
+        <w:contextualSpacing/>
+        <w:jc w:val="both"/>
+      </w:pPr>
+    </w:p>
+    <w:p>
+      <w:pPr>
+        <w:spacing w:after="0" w:line="240" w:lineRule="auto"/>
+        <w:ind w:firstLine="284"/>
+        <w:contextualSpacing/>
+        <w:jc w:val="both"/>
+        <w:rPr>
+          <w:lang w:val="en-US"/>
+        </w:rPr>
+      </w:pPr>
+      <w:r>
+        <w:t xml:space="preserve">Пример </w:t>
+      </w:r>
+      <w:r>
+        <w:rPr>
+          <w:i/>
+          <w:lang w:val="en-US"/>
+        </w:rPr>
+        <w:t>pug</w:t>
+      </w:r>
+      <w:r>
+        <w:rPr>
+          <w:lang w:val="en-US"/>
+        </w:rPr>
+        <w:t>-</w:t>
+      </w:r>
+      <w:r>
+        <w:t>файла</w:t>
+      </w:r>
+      <w:r>
+        <w:rPr>
+          <w:lang w:val="en-US"/>
+        </w:rPr>
+        <w:t>:</w:t>
+      </w:r>
+    </w:p>
+    <w:p>
+      <w:pPr>
+        <w:spacing w:after="0" w:line="240" w:lineRule="auto"/>
+        <w:contextualSpacing/>
+        <w:jc w:val="both"/>
+        <w:rPr>
+          <w:i/>
+          <w:lang w:val="en-US"/>
+        </w:rPr>
+      </w:pPr>
+      <w:r>
+        <w:rPr>
+          <w:i/>
+          <w:lang w:val="en-US"/>
+        </w:rPr>
+        <w:t>doctype html</w:t>
+      </w:r>
+    </w:p>
+    <w:p>
+      <w:pPr>
+        <w:spacing w:after="0" w:line="240" w:lineRule="auto"/>
+        <w:contextualSpacing/>
+        <w:jc w:val="both"/>
+        <w:rPr>
+          <w:i/>
+          <w:lang w:val="en-US"/>
+        </w:rPr>
+      </w:pPr>
+      <w:r>
+        <w:rPr>
+          <w:i/>
+          <w:lang w:val="en-US"/>
+        </w:rPr>
+        <w:t>html(</w:t>
+      </w:r>
+      <w:proofErr w:type="spellStart"/>
+      <w:r>
+        <w:rPr>
+          <w:i/>
+          <w:lang w:val="en-US"/>
+        </w:rPr>
+        <w:t>lang</w:t>
+      </w:r>
+      <w:proofErr w:type="spellEnd"/>
+      <w:r>
+        <w:rPr>
+          <w:i/>
+          <w:lang w:val="en-US"/>
+        </w:rPr>
+        <w:t>="</w:t>
+      </w:r>
+      <w:proofErr w:type="spellStart"/>
+      <w:r>
+        <w:rPr>
+          <w:i/>
+          <w:lang w:val="en-US"/>
+        </w:rPr>
+        <w:t>ru</w:t>
+      </w:r>
+      <w:proofErr w:type="spellEnd"/>
+      <w:r>
+        <w:rPr>
+          <w:i/>
+          <w:lang w:val="en-US"/>
+        </w:rPr>
+        <w:t>")</w:t>
+      </w:r>
+    </w:p>
+    <w:p>
+      <w:pPr>
+        <w:spacing w:after="0" w:line="240" w:lineRule="auto"/>
+        <w:ind w:firstLine="284"/>
+        <w:contextualSpacing/>
+        <w:jc w:val="both"/>
+        <w:rPr>
+          <w:i/>
+          <w:lang w:val="en-US"/>
+        </w:rPr>
+      </w:pPr>
+      <w:r>
+        <w:rPr>
+          <w:i/>
+          <w:lang w:val="en-US"/>
+        </w:rPr>
+        <w:t>head</w:t>
+      </w:r>
+    </w:p>
+    <w:p>
+      <w:pPr>
+        <w:spacing w:after="0" w:line="240" w:lineRule="auto"/>
+        <w:ind w:firstLine="567"/>
+        <w:contextualSpacing/>
+        <w:jc w:val="both"/>
+        <w:rPr>
+          <w:i/>
+          <w:lang w:val="en-US"/>
+        </w:rPr>
+      </w:pPr>
+      <w:r>
+        <w:rPr>
+          <w:i/>
+          <w:lang w:val="en-US"/>
+        </w:rPr>
+        <w:t xml:space="preserve">title </w:t>
+      </w:r>
+      <w:proofErr w:type="spellStart"/>
+      <w:r>
+        <w:rPr>
+          <w:i/>
+          <w:lang w:val="en-US"/>
+        </w:rPr>
+        <w:t>Главная</w:t>
+      </w:r>
+      <w:proofErr w:type="spellEnd"/>
+      <w:r>
+        <w:rPr>
+          <w:i/>
+          <w:lang w:val="en-US"/>
+        </w:rPr>
+        <w:t xml:space="preserve"> </w:t>
+      </w:r>
+      <w:proofErr w:type="spellStart"/>
+      <w:r>
+        <w:rPr>
+          <w:i/>
+          <w:lang w:val="en-US"/>
+        </w:rPr>
+        <w:t>страница</w:t>
+      </w:r>
+      <w:proofErr w:type="spellEnd"/>
+      <w:r>
+        <w:rPr>
+          <w:i/>
+          <w:lang w:val="en-US"/>
+        </w:rPr>
+        <w:t xml:space="preserve"> </w:t>
+      </w:r>
+      <w:proofErr w:type="spellStart"/>
+      <w:r>
+        <w:rPr>
+          <w:i/>
+          <w:lang w:val="en-US"/>
+        </w:rPr>
+        <w:t>сайта</w:t>
+      </w:r>
+      <w:proofErr w:type="spellEnd"/>
+    </w:p>
+    <w:p>
+      <w:pPr>
+        <w:spacing w:after="0" w:line="240" w:lineRule="auto"/>
+        <w:ind w:firstLine="284"/>
+        <w:contextualSpacing/>
+        <w:jc w:val="both"/>
+        <w:rPr>
+          <w:i/>
+          <w:lang w:val="en-US"/>
+        </w:rPr>
+      </w:pPr>
+      <w:proofErr w:type="spellStart"/>
+      <w:r>
+        <w:rPr>
+          <w:i/>
+          <w:lang w:val="en-US"/>
+        </w:rPr>
+        <w:t>body.index</w:t>
+      </w:r>
+      <w:proofErr w:type="spellEnd"/>
+      <w:r>
+        <w:rPr>
+          <w:i/>
+          <w:lang w:val="en-US"/>
+        </w:rPr>
+        <w:t>-page</w:t>
+      </w:r>
+      <w:r>
+        <w:rPr>
+          <w:i/>
+          <w:lang w:val="en-US"/>
+        </w:rPr>
+        <w:tab/>
+      </w:r>
+      <w:r>
+        <w:rPr>
+          <w:i/>
+          <w:lang w:val="en-US"/>
+        </w:rPr>
+        <w:tab/>
+      </w:r>
+      <w:r>
+        <w:rPr>
+          <w:i/>
+          <w:lang w:val="en-US"/>
+        </w:rPr>
+        <w:tab/>
+      </w:r>
+      <w:r>
+        <w:rPr>
+          <w:i/>
+          <w:highlight w:val="yellow"/>
+          <w:lang w:val="en-US"/>
+        </w:rPr>
+        <w:t xml:space="preserve">// </w:t>
+      </w:r>
+      <w:r>
+        <w:rPr>
+          <w:i/>
+          <w:highlight w:val="yellow"/>
+        </w:rPr>
+        <w:t>класс</w:t>
+      </w:r>
+      <w:r>
+        <w:rPr>
+          <w:i/>
+          <w:highlight w:val="yellow"/>
+          <w:lang w:val="en-US"/>
+        </w:rPr>
+        <w:t xml:space="preserve"> </w:t>
+      </w:r>
+      <w:r>
+        <w:rPr>
+          <w:i/>
+          <w:highlight w:val="yellow"/>
+          <w:lang w:val="en-US"/>
+        </w:rPr>
+        <w:t>index-page</w:t>
+      </w:r>
+    </w:p>
+    <w:p>
+      <w:pPr>
+        <w:spacing w:after="0" w:line="240" w:lineRule="auto"/>
+        <w:ind w:firstLine="567"/>
+        <w:contextualSpacing/>
+        <w:jc w:val="both"/>
+        <w:rPr>
+          <w:i/>
+          <w:lang w:val="en-US"/>
+        </w:rPr>
+      </w:pPr>
+      <w:r>
+        <w:rPr>
+          <w:i/>
+          <w:lang w:val="en-US"/>
+        </w:rPr>
+        <w:lastRenderedPageBreak/>
+        <w:t xml:space="preserve">h1.title </w:t>
+      </w:r>
+      <w:proofErr w:type="spellStart"/>
+      <w:r>
+        <w:rPr>
+          <w:i/>
+          <w:lang w:val="en-US"/>
+        </w:rPr>
+        <w:t>Привет</w:t>
+      </w:r>
+      <w:proofErr w:type="spellEnd"/>
+      <w:r>
+        <w:rPr>
+          <w:i/>
+          <w:lang w:val="en-US"/>
+        </w:rPr>
+        <w:t>!</w:t>
+      </w:r>
+      <w:r>
+        <w:rPr>
+          <w:i/>
+          <w:lang w:val="en-US"/>
+        </w:rPr>
+        <w:tab/>
+      </w:r>
+      <w:r>
+        <w:rPr>
+          <w:i/>
+          <w:lang w:val="en-US"/>
+        </w:rPr>
+        <w:tab/>
+      </w:r>
+      <w:r>
+        <w:rPr>
+          <w:i/>
+          <w:lang w:val="en-US"/>
+        </w:rPr>
+        <w:tab/>
+      </w:r>
+      <w:r>
+        <w:rPr>
+          <w:i/>
+          <w:highlight w:val="yellow"/>
+          <w:lang w:val="en-US"/>
+        </w:rPr>
+        <w:t xml:space="preserve">// </w:t>
+      </w:r>
+      <w:r>
+        <w:rPr>
+          <w:i/>
+          <w:highlight w:val="yellow"/>
+        </w:rPr>
+        <w:t>класс</w:t>
+      </w:r>
+      <w:r>
+        <w:rPr>
+          <w:i/>
+          <w:highlight w:val="yellow"/>
+          <w:lang w:val="en-US"/>
+        </w:rPr>
+        <w:t xml:space="preserve"> </w:t>
+      </w:r>
+      <w:r>
+        <w:rPr>
+          <w:i/>
+          <w:highlight w:val="yellow"/>
+          <w:lang w:val="en-US"/>
+        </w:rPr>
+        <w:t>title</w:t>
+      </w:r>
+    </w:p>
+    <w:p>
+      <w:pPr>
+        <w:spacing w:after="0" w:line="240" w:lineRule="auto"/>
+        <w:ind w:firstLine="567"/>
+        <w:contextualSpacing/>
+        <w:jc w:val="both"/>
+        <w:rPr>
+          <w:i/>
+          <w:lang w:val="en-US"/>
+        </w:rPr>
+      </w:pPr>
+      <w:proofErr w:type="spellStart"/>
+      <w:r>
+        <w:rPr>
+          <w:i/>
+          <w:lang w:val="en-US"/>
+        </w:rPr>
+        <w:t>img#main-image</w:t>
+      </w:r>
+      <w:proofErr w:type="spellEnd"/>
+      <w:r>
+        <w:rPr>
+          <w:i/>
+          <w:lang w:val="en-US"/>
+        </w:rPr>
+        <w:t>(</w:t>
+      </w:r>
+      <w:proofErr w:type="spellStart"/>
+      <w:r>
+        <w:rPr>
+          <w:i/>
+          <w:lang w:val="en-US"/>
+        </w:rPr>
+        <w:t>src</w:t>
+      </w:r>
+      <w:proofErr w:type="spellEnd"/>
+      <w:r>
+        <w:rPr>
+          <w:i/>
+          <w:lang w:val="en-US"/>
+        </w:rPr>
+        <w:t>="/images/pic.png", alt="</w:t>
+      </w:r>
+      <w:proofErr w:type="spellStart"/>
+      <w:r>
+        <w:rPr>
+          <w:i/>
+          <w:lang w:val="en-US"/>
+        </w:rPr>
+        <w:t>Описание</w:t>
+      </w:r>
+      <w:proofErr w:type="spellEnd"/>
+      <w:r>
+        <w:rPr>
+          <w:i/>
+          <w:lang w:val="en-US"/>
+        </w:rPr>
+        <w:t xml:space="preserve"> </w:t>
+      </w:r>
+      <w:proofErr w:type="spellStart"/>
+      <w:r>
+        <w:rPr>
+          <w:i/>
+          <w:lang w:val="en-US"/>
+        </w:rPr>
+        <w:t>изображения</w:t>
+      </w:r>
+      <w:proofErr w:type="spellEnd"/>
+      <w:r>
+        <w:rPr>
+          <w:i/>
+          <w:lang w:val="en-US"/>
+        </w:rPr>
+        <w:t>")</w:t>
+      </w:r>
+      <w:r>
+        <w:rPr>
+          <w:i/>
+          <w:lang w:val="en-US"/>
+        </w:rPr>
+        <w:t xml:space="preserve">   </w:t>
+      </w:r>
+      <w:r>
+        <w:rPr>
+          <w:i/>
+          <w:highlight w:val="yellow"/>
+          <w:lang w:val="en-US"/>
+        </w:rPr>
+        <w:t xml:space="preserve">// </w:t>
+      </w:r>
+      <w:r>
+        <w:rPr>
+          <w:i/>
+          <w:highlight w:val="yellow"/>
+        </w:rPr>
+        <w:t>идентификатор</w:t>
+      </w:r>
+      <w:r>
+        <w:rPr>
+          <w:i/>
+          <w:highlight w:val="yellow"/>
+          <w:lang w:val="en-US"/>
+        </w:rPr>
+        <w:t xml:space="preserve"> main-image</w:t>
+      </w:r>
+    </w:p>
+    <w:p>
+      <w:pPr>
+        <w:spacing w:after="0" w:line="240" w:lineRule="auto"/>
+        <w:ind w:firstLine="567"/>
+        <w:contextualSpacing/>
+        <w:jc w:val="both"/>
+        <w:rPr>
+          <w:i/>
+        </w:rPr>
+      </w:pPr>
+      <w:r>
+        <w:rPr>
+          <w:i/>
+          <w:lang w:val="en-US"/>
+        </w:rPr>
+        <w:t>p</w:t>
+      </w:r>
+      <w:r>
+        <w:rPr>
+          <w:i/>
+        </w:rPr>
+        <w:t>.</w:t>
+      </w:r>
+      <w:r>
+        <w:rPr>
+          <w:i/>
+        </w:rPr>
+        <w:tab/>
+      </w:r>
+      <w:r>
+        <w:rPr>
+          <w:i/>
+        </w:rPr>
+        <w:tab/>
+      </w:r>
+      <w:r>
+        <w:rPr>
+          <w:i/>
+        </w:rPr>
+        <w:tab/>
+      </w:r>
+      <w:r>
+        <w:rPr>
+          <w:i/>
+          <w:highlight w:val="yellow"/>
+        </w:rPr>
+        <w:t>// перенос строки через точку</w:t>
+      </w:r>
+      <w:r>
+        <w:rPr>
+          <w:i/>
+          <w:highlight w:val="yellow"/>
+        </w:rPr>
+        <w:t xml:space="preserve"> и вставка элемента в текст через </w:t>
+      </w:r>
+      <w:r>
+        <w:rPr>
+          <w:i/>
+          <w:highlight w:val="yellow"/>
+        </w:rPr>
+        <w:t>#[]</w:t>
+      </w:r>
+    </w:p>
+    <w:p>
+      <w:pPr>
+        <w:spacing w:after="0" w:line="240" w:lineRule="auto"/>
+        <w:ind w:left="851"/>
+        <w:contextualSpacing/>
+        <w:jc w:val="both"/>
+        <w:rPr>
+          <w:i/>
+        </w:rPr>
+      </w:pPr>
+      <w:r>
+        <w:rPr>
+          <w:i/>
+        </w:rPr>
+        <w:t>Здесь написан абзац, который #[</w:t>
+      </w:r>
+      <w:r>
+        <w:rPr>
+          <w:i/>
+          <w:lang w:val="en-US"/>
+        </w:rPr>
+        <w:t>span</w:t>
+      </w:r>
+      <w:r>
+        <w:rPr>
+          <w:i/>
+        </w:rPr>
+        <w:t>.</w:t>
+      </w:r>
+      <w:r>
+        <w:rPr>
+          <w:i/>
+          <w:lang w:val="en-US"/>
+        </w:rPr>
+        <w:t>accent</w:t>
+      </w:r>
+      <w:r>
+        <w:rPr>
+          <w:i/>
+        </w:rPr>
+        <w:t xml:space="preserve"> может заставить] вас задуматься.</w:t>
+      </w:r>
+    </w:p>
+    <w:p>
+      <w:pPr>
+        <w:spacing w:after="0" w:line="240" w:lineRule="auto"/>
+        <w:ind w:firstLine="284"/>
+        <w:contextualSpacing/>
+        <w:jc w:val="both"/>
+      </w:pPr>
+    </w:p>
+    <w:p>
+      <w:pPr>
+        <w:spacing w:after="0" w:line="240" w:lineRule="auto"/>
+        <w:ind w:firstLine="284"/>
+        <w:contextualSpacing/>
+        <w:jc w:val="both"/>
+      </w:pPr>
+      <w:r>
+        <w:t>Для вставки</w:t>
+      </w:r>
+      <w:r>
+        <w:t xml:space="preserve"> в </w:t>
+      </w:r>
+      <w:r>
+        <w:rPr>
+          <w:i/>
+          <w:lang w:val="en-US"/>
+        </w:rPr>
+        <w:t>pug</w:t>
+      </w:r>
+      <w:r>
+        <w:t>-</w:t>
+      </w:r>
+      <w:r>
+        <w:t>файл</w:t>
+      </w:r>
+      <w:r>
+        <w:t xml:space="preserve"> </w:t>
+      </w:r>
+      <w:r>
+        <w:rPr>
+          <w:u w:val="single"/>
+        </w:rPr>
+        <w:t>шаблонов</w:t>
+      </w:r>
+      <w:r>
+        <w:t xml:space="preserve"> </w:t>
+      </w:r>
+      <w:r>
+        <w:t xml:space="preserve">используется ключевое слово </w:t>
+      </w:r>
+      <w:r>
+        <w:rPr>
+          <w:b/>
+          <w:i/>
+          <w:highlight w:val="yellow"/>
+          <w:lang w:val="en-US"/>
+        </w:rPr>
+        <w:t>extends</w:t>
+      </w:r>
+      <w:r>
+        <w:t xml:space="preserve">. </w:t>
+      </w:r>
+      <w:r>
+        <w:t xml:space="preserve">Для обозначения наборов элементов для экспорта/импорта используется ключевое слово </w:t>
+      </w:r>
+      <w:r>
+        <w:rPr>
+          <w:b/>
+          <w:i/>
+          <w:highlight w:val="yellow"/>
+          <w:lang w:val="en-US"/>
+        </w:rPr>
+        <w:t>block</w:t>
+      </w:r>
+      <w:r>
+        <w:t>.</w:t>
+      </w:r>
+    </w:p>
+    <w:p>
+      <w:pPr>
+        <w:spacing w:after="0" w:line="240" w:lineRule="auto"/>
+        <w:ind w:firstLine="284"/>
+        <w:contextualSpacing/>
+        <w:jc w:val="both"/>
+      </w:pPr>
+      <w:r>
+        <w:t xml:space="preserve">Для подключения </w:t>
+      </w:r>
+      <w:r>
+        <w:rPr>
+          <w:u w:val="single"/>
+        </w:rPr>
+        <w:t>компонент</w:t>
+      </w:r>
+      <w:r>
+        <w:rPr>
+          <w:u w:val="single"/>
+        </w:rPr>
+        <w:t>ов</w:t>
+      </w:r>
+      <w:r>
+        <w:t xml:space="preserve"> в </w:t>
+      </w:r>
+      <w:r>
+        <w:rPr>
+          <w:i/>
+          <w:lang w:val="en-US"/>
+        </w:rPr>
+        <w:t>pug</w:t>
+      </w:r>
+      <w:r>
+        <w:t>-</w:t>
+      </w:r>
+      <w:r>
+        <w:t xml:space="preserve">файл используется ключевое слово </w:t>
+      </w:r>
+      <w:r>
+        <w:rPr>
+          <w:b/>
+          <w:i/>
+          <w:highlight w:val="yellow"/>
+          <w:lang w:val="en-US"/>
+        </w:rPr>
+        <w:t>include</w:t>
+      </w:r>
+      <w:r>
+        <w:t>.</w:t>
+      </w:r>
+    </w:p>
+    <w:p>
+      <w:pPr>
+        <w:spacing w:after="0" w:line="240" w:lineRule="auto"/>
+        <w:contextualSpacing/>
+        <w:jc w:val="both"/>
+        <w:rPr>
+          <w:i/>
+          <w:highlight w:val="yellow"/>
+        </w:rPr>
+      </w:pPr>
+      <w:r>
+        <w:rPr>
+          <w:i/>
+          <w:lang w:val="en-US"/>
+        </w:rPr>
+        <w:t>block</w:t>
+      </w:r>
+      <w:r>
+        <w:rPr>
+          <w:i/>
+        </w:rPr>
+        <w:t xml:space="preserve"> </w:t>
+      </w:r>
+      <w:r>
+        <w:rPr>
+          <w:i/>
+          <w:lang w:val="en-US"/>
+        </w:rPr>
+        <w:t>content</w:t>
+      </w:r>
+      <w:r>
+        <w:rPr>
+          <w:i/>
+        </w:rPr>
+        <w:tab/>
+      </w:r>
+      <w:r>
+        <w:rPr>
+          <w:i/>
+        </w:rPr>
+        <w:tab/>
+      </w:r>
+      <w:r>
+        <w:rPr>
+          <w:i/>
+        </w:rPr>
+        <w:tab/>
+      </w:r>
+      <w:r>
+        <w:rPr>
+          <w:i/>
+          <w:highlight w:val="yellow"/>
+        </w:rPr>
+        <w:t xml:space="preserve">// </w:t>
+      </w:r>
+      <w:r>
+        <w:rPr>
+          <w:i/>
+          <w:highlight w:val="yellow"/>
+        </w:rPr>
+        <w:t>обозначаем место для</w:t>
+      </w:r>
+      <w:r>
+        <w:rPr>
+          <w:i/>
+          <w:highlight w:val="yellow"/>
+        </w:rPr>
+        <w:t xml:space="preserve"> импорта </w:t>
+      </w:r>
+      <w:r>
+        <w:rPr>
+          <w:i/>
+          <w:highlight w:val="yellow"/>
+        </w:rPr>
+        <w:t>шаблона</w:t>
+      </w:r>
+    </w:p>
+    <w:p>
+      <w:pPr>
+        <w:spacing w:after="0" w:line="240" w:lineRule="auto"/>
+        <w:contextualSpacing/>
+        <w:jc w:val="both"/>
+        <w:rPr>
+          <w:i/>
+        </w:rPr>
+      </w:pPr>
+      <w:r>
+        <w:rPr>
+          <w:i/>
+          <w:lang w:val="en-US"/>
+        </w:rPr>
+        <w:t>include</w:t>
+      </w:r>
+      <w:r>
+        <w:rPr>
+          <w:i/>
+        </w:rPr>
+        <w:t xml:space="preserve"> </w:t>
+      </w:r>
+      <w:r>
+        <w:rPr>
+          <w:i/>
+        </w:rPr>
+        <w:t>../</w:t>
+      </w:r>
+      <w:r>
+        <w:rPr>
+          <w:i/>
+          <w:lang w:val="en-US"/>
+        </w:rPr>
+        <w:t>layout</w:t>
+      </w:r>
+      <w:r>
+        <w:rPr>
+          <w:i/>
+        </w:rPr>
+        <w:t>/</w:t>
+      </w:r>
+      <w:r>
+        <w:rPr>
+          <w:i/>
+          <w:lang w:val="en-US"/>
+        </w:rPr>
+        <w:t>footer</w:t>
+      </w:r>
+      <w:r>
+        <w:rPr>
+          <w:i/>
+        </w:rPr>
+        <w:tab/>
+      </w:r>
+      <w:r>
+        <w:rPr>
+          <w:i/>
+        </w:rPr>
+        <w:tab/>
+      </w:r>
+      <w:r>
+        <w:rPr>
+          <w:i/>
+          <w:highlight w:val="yellow"/>
+        </w:rPr>
+        <w:t xml:space="preserve">// </w:t>
+      </w:r>
+      <w:r>
+        <w:rPr>
+          <w:i/>
+          <w:highlight w:val="yellow"/>
+        </w:rPr>
+        <w:t>обозначаем место для подключения компонента</w:t>
+      </w:r>
+    </w:p>
+    <w:p>
+      <w:pPr>
+        <w:spacing w:after="0" w:line="240" w:lineRule="auto"/>
+        <w:contextualSpacing/>
+        <w:jc w:val="both"/>
+        <w:rPr>
+          <w:i/>
+        </w:rPr>
+      </w:pPr>
+    </w:p>
+    <w:p>
+      <w:pPr>
+        <w:spacing w:after="0" w:line="240" w:lineRule="auto"/>
+        <w:contextualSpacing/>
+        <w:jc w:val="both"/>
+        <w:rPr>
+          <w:i/>
+        </w:rPr>
+      </w:pPr>
+      <w:r>
+        <w:rPr>
+          <w:i/>
+          <w:lang w:val="en-US"/>
+        </w:rPr>
+        <w:t>extends</w:t>
+      </w:r>
+      <w:r>
+        <w:rPr>
+          <w:i/>
+        </w:rPr>
+        <w:t xml:space="preserve"> ../</w:t>
+      </w:r>
+      <w:r>
+        <w:rPr>
+          <w:i/>
+          <w:lang w:val="en-US"/>
+        </w:rPr>
+        <w:t>layout</w:t>
+      </w:r>
+      <w:r>
+        <w:rPr>
+          <w:i/>
+        </w:rPr>
+        <w:t>/</w:t>
+      </w:r>
+      <w:r>
+        <w:rPr>
+          <w:i/>
+          <w:lang w:val="en-US"/>
+        </w:rPr>
+        <w:t>default</w:t>
+      </w:r>
+      <w:r>
+        <w:rPr>
+          <w:i/>
+        </w:rPr>
+        <w:tab/>
+      </w:r>
+      <w:r>
+        <w:rPr>
+          <w:i/>
+          <w:highlight w:val="yellow"/>
+        </w:rPr>
+        <w:t xml:space="preserve">// экспортируем </w:t>
+      </w:r>
+      <w:r>
+        <w:rPr>
+          <w:i/>
+          <w:highlight w:val="yellow"/>
+        </w:rPr>
+        <w:t>шаблон</w:t>
+      </w:r>
+      <w:r>
+        <w:rPr>
+          <w:i/>
+          <w:highlight w:val="yellow"/>
+        </w:rPr>
+        <w:t xml:space="preserve"> </w:t>
+      </w:r>
+      <w:r>
+        <w:rPr>
+          <w:i/>
+          <w:highlight w:val="yellow"/>
+        </w:rPr>
+        <w:t>в основной файл</w:t>
+      </w:r>
+    </w:p>
+    <w:p>
+      <w:pPr>
+        <w:spacing w:after="0" w:line="240" w:lineRule="auto"/>
+        <w:contextualSpacing/>
+        <w:jc w:val="both"/>
+        <w:rPr>
+          <w:i/>
+        </w:rPr>
+      </w:pPr>
+      <w:r>
+        <w:rPr>
+          <w:i/>
+          <w:lang w:val="en-US"/>
+        </w:rPr>
+        <w:t>block</w:t>
+      </w:r>
+      <w:r>
+        <w:rPr>
+          <w:i/>
+        </w:rPr>
+        <w:t xml:space="preserve"> </w:t>
+      </w:r>
+      <w:r>
+        <w:rPr>
+          <w:i/>
+          <w:lang w:val="en-US"/>
+        </w:rPr>
+        <w:t>content</w:t>
+      </w:r>
+    </w:p>
+    <w:p>
+      <w:pPr>
+        <w:spacing w:after="0" w:line="240" w:lineRule="auto"/>
+        <w:ind w:firstLine="284"/>
+        <w:contextualSpacing/>
+        <w:jc w:val="both"/>
+        <w:rPr>
+          <w:i/>
+        </w:rPr>
+      </w:pPr>
+      <w:r>
+        <w:rPr>
+          <w:i/>
+          <w:lang w:val="en-US"/>
+        </w:rPr>
+        <w:t>h</w:t>
+      </w:r>
+      <w:r>
+        <w:rPr>
+          <w:i/>
+        </w:rPr>
+        <w:t xml:space="preserve">2 </w:t>
+      </w:r>
+      <w:r>
+        <w:rPr>
+          <w:i/>
+        </w:rPr>
+        <w:t>Шаблон</w:t>
+      </w:r>
+      <w:r>
+        <w:rPr>
+          <w:i/>
+        </w:rPr>
+        <w:t xml:space="preserve"> для экспорта</w:t>
+      </w:r>
+    </w:p>
+    <w:p>
+      <w:pPr>
+        <w:spacing w:after="0" w:line="240" w:lineRule="auto"/>
+        <w:ind w:firstLine="284"/>
+        <w:contextualSpacing/>
+        <w:jc w:val="both"/>
+      </w:pPr>
+    </w:p>
+    <w:p>
+      <w:pPr>
+        <w:spacing w:after="0" w:line="240" w:lineRule="auto"/>
+        <w:ind w:firstLine="284"/>
+        <w:contextualSpacing/>
+        <w:jc w:val="both"/>
+      </w:pPr>
+      <w:r>
+        <w:t xml:space="preserve">Для задания переменных в </w:t>
+      </w:r>
+      <w:r>
+        <w:rPr>
+          <w:lang w:val="en-US"/>
+        </w:rPr>
+        <w:t>pug</w:t>
+      </w:r>
+      <w:r>
+        <w:t xml:space="preserve"> </w:t>
+      </w:r>
+      <w:r>
+        <w:t xml:space="preserve">используется ключевое слово </w:t>
+      </w:r>
+      <w:r>
+        <w:rPr>
+          <w:b/>
+          <w:i/>
+          <w:highlight w:val="yellow"/>
+          <w:lang w:val="en-US"/>
+        </w:rPr>
+        <w:t>var</w:t>
+      </w:r>
+      <w:r>
+        <w:t>.</w:t>
+      </w:r>
+      <w:r>
+        <w:t xml:space="preserve"> Переменные также можно вынести в отдельный файл и импортировать через </w:t>
+      </w:r>
+      <w:r>
+        <w:rPr>
+          <w:b/>
+          <w:i/>
+          <w:lang w:val="en-US"/>
+        </w:rPr>
+        <w:t>block</w:t>
+      </w:r>
+      <w:r>
+        <w:t>.</w:t>
+      </w:r>
+    </w:p>
+    <w:p>
+      <w:pPr>
+        <w:spacing w:after="0" w:line="240" w:lineRule="auto"/>
+        <w:jc w:val="both"/>
+        <w:rPr>
+          <w:i/>
+        </w:rPr>
+      </w:pPr>
+      <w:r>
+        <w:rPr>
+          <w:i/>
+        </w:rPr>
+        <w:t xml:space="preserve">- </w:t>
+      </w:r>
+      <w:r>
+        <w:rPr>
+          <w:i/>
+          <w:lang w:val="en-US"/>
+        </w:rPr>
+        <w:t>var</w:t>
+      </w:r>
+      <w:r>
+        <w:rPr>
+          <w:i/>
+        </w:rPr>
+        <w:t xml:space="preserve"> </w:t>
+      </w:r>
+      <w:r>
+        <w:rPr>
+          <w:i/>
+          <w:lang w:val="en-US"/>
+        </w:rPr>
+        <w:t>title</w:t>
+      </w:r>
+      <w:r>
+        <w:rPr>
+          <w:i/>
+        </w:rPr>
+        <w:t xml:space="preserve"> = ‘</w:t>
+      </w:r>
+      <w:r>
+        <w:rPr>
+          <w:i/>
+        </w:rPr>
+        <w:t>Привет переменная</w:t>
+      </w:r>
+      <w:r>
+        <w:rPr>
+          <w:i/>
+        </w:rPr>
+        <w:t>’</w:t>
+      </w:r>
+    </w:p>
+    <w:p>
+      <w:pPr>
+        <w:spacing w:after="0" w:line="240" w:lineRule="auto"/>
+        <w:jc w:val="both"/>
+        <w:rPr>
+          <w:i/>
+        </w:rPr>
+      </w:pPr>
+      <w:r>
+        <w:rPr>
+          <w:i/>
+          <w:lang w:val="en-US"/>
+        </w:rPr>
+        <w:t>title</w:t>
+      </w:r>
+      <w:r>
+        <w:rPr>
+          <w:i/>
+        </w:rPr>
+        <w:t xml:space="preserve">= </w:t>
+      </w:r>
+      <w:r>
+        <w:rPr>
+          <w:i/>
+          <w:lang w:val="en-US"/>
+        </w:rPr>
+        <w:t>title</w:t>
+      </w:r>
+      <w:r>
+        <w:rPr>
+          <w:i/>
+        </w:rPr>
+        <w:tab/>
+      </w:r>
+      <w:r>
+        <w:rPr>
+          <w:i/>
+        </w:rPr>
+        <w:tab/>
+      </w:r>
+      <w:r>
+        <w:rPr>
+          <w:i/>
+        </w:rPr>
+        <w:tab/>
+      </w:r>
+      <w:r>
+        <w:rPr>
+          <w:i/>
+        </w:rPr>
+        <w:tab/>
+      </w:r>
+      <w:r>
+        <w:rPr>
+          <w:i/>
+          <w:highlight w:val="yellow"/>
+        </w:rPr>
+        <w:t xml:space="preserve">// </w:t>
+      </w:r>
+      <w:r>
+        <w:rPr>
+          <w:i/>
+          <w:highlight w:val="yellow"/>
+        </w:rPr>
+        <w:t>пример использования</w:t>
+      </w:r>
+    </w:p>
+    <w:p>
+      <w:pPr>
+        <w:spacing w:after="0" w:line="240" w:lineRule="auto"/>
+        <w:ind w:firstLine="284"/>
+        <w:contextualSpacing/>
+        <w:jc w:val="both"/>
+      </w:pPr>
+    </w:p>
+    <w:p>
+      <w:pPr>
+        <w:spacing w:after="0" w:line="240" w:lineRule="auto"/>
+        <w:ind w:firstLine="284"/>
+        <w:contextualSpacing/>
+        <w:jc w:val="both"/>
+        <w:rPr>
+          <w:lang w:val="en-US"/>
+        </w:rPr>
+      </w:pPr>
+      <w:proofErr w:type="spellStart"/>
+      <w:r>
+        <w:rPr>
+          <w:b/>
+        </w:rPr>
+        <w:t>Миксины</w:t>
+      </w:r>
+      <w:proofErr w:type="spellEnd"/>
+      <w:r>
+        <w:t xml:space="preserve"> – это компоненты с уникальным контентом, которые можно </w:t>
+      </w:r>
+      <w:proofErr w:type="spellStart"/>
+      <w:r>
+        <w:t>переиспользовать</w:t>
+      </w:r>
+      <w:proofErr w:type="spellEnd"/>
+      <w:r>
+        <w:t xml:space="preserve"> много раз.</w:t>
+      </w:r>
+      <w:r>
+        <w:t xml:space="preserve"> Например</w:t>
+      </w:r>
+      <w:r>
+        <w:rPr>
+          <w:lang w:val="en-US"/>
+        </w:rPr>
+        <w:t>:</w:t>
+      </w:r>
+    </w:p>
+    <w:p>
+      <w:pPr>
+        <w:spacing w:after="0" w:line="240" w:lineRule="auto"/>
+        <w:contextualSpacing/>
+        <w:jc w:val="both"/>
+        <w:rPr>
+          <w:i/>
+          <w:lang w:val="en-US"/>
+        </w:rPr>
+      </w:pPr>
+      <w:proofErr w:type="spellStart"/>
+      <w:r>
+        <w:rPr>
+          <w:i/>
+          <w:lang w:val="en-US"/>
+        </w:rPr>
+        <w:t>mixin</w:t>
+      </w:r>
+      <w:proofErr w:type="spellEnd"/>
+      <w:r>
+        <w:rPr>
+          <w:i/>
+          <w:lang w:val="en-US"/>
+        </w:rPr>
+        <w:t xml:space="preserve"> card(</w:t>
+      </w:r>
+      <w:proofErr w:type="spellStart"/>
+      <w:r>
+        <w:rPr>
+          <w:i/>
+          <w:lang w:val="en-US"/>
+        </w:rPr>
+        <w:t>imgUrl</w:t>
+      </w:r>
+      <w:proofErr w:type="spellEnd"/>
+      <w:r>
+        <w:rPr>
+          <w:i/>
+          <w:lang w:val="en-US"/>
+        </w:rPr>
+        <w:t>, title, text)</w:t>
+      </w:r>
+    </w:p>
+    <w:p>
+      <w:pPr>
+        <w:spacing w:after="0" w:line="240" w:lineRule="auto"/>
+        <w:ind w:firstLine="284"/>
+        <w:contextualSpacing/>
+        <w:jc w:val="both"/>
+        <w:rPr>
+          <w:i/>
+          <w:lang w:val="en-US"/>
+        </w:rPr>
+      </w:pPr>
+      <w:proofErr w:type="spellStart"/>
+      <w:r>
+        <w:rPr>
+          <w:i/>
+          <w:lang w:val="en-US"/>
+        </w:rPr>
+        <w:t>article.card</w:t>
+      </w:r>
+      <w:proofErr w:type="spellEnd"/>
+    </w:p>
+    <w:p>
+      <w:pPr>
+        <w:spacing w:after="0" w:line="240" w:lineRule="auto"/>
+        <w:ind w:firstLine="567"/>
+        <w:contextualSpacing/>
+        <w:jc w:val="both"/>
+        <w:rPr>
+          <w:i/>
+          <w:lang w:val="en-US"/>
+        </w:rPr>
+      </w:pPr>
+      <w:r>
+        <w:rPr>
+          <w:i/>
+          <w:lang w:val="en-US"/>
+        </w:rPr>
+        <w:t>.</w:t>
+      </w:r>
+      <w:proofErr w:type="spellStart"/>
+      <w:r>
+        <w:rPr>
+          <w:i/>
+          <w:lang w:val="en-US"/>
+        </w:rPr>
+        <w:t>card__image</w:t>
+      </w:r>
+      <w:proofErr w:type="spellEnd"/>
+    </w:p>
+    <w:p>
+      <w:pPr>
+        <w:spacing w:after="0" w:line="240" w:lineRule="auto"/>
+        <w:ind w:firstLine="851"/>
+        <w:contextualSpacing/>
+        <w:jc w:val="both"/>
+        <w:rPr>
+          <w:i/>
+          <w:lang w:val="en-US"/>
+        </w:rPr>
+      </w:pPr>
+      <w:proofErr w:type="spellStart"/>
+      <w:r>
+        <w:rPr>
+          <w:i/>
+          <w:lang w:val="en-US"/>
+        </w:rPr>
+        <w:t>img</w:t>
+      </w:r>
+      <w:proofErr w:type="spellEnd"/>
+      <w:r>
+        <w:rPr>
+          <w:i/>
+          <w:lang w:val="en-US"/>
+        </w:rPr>
+        <w:t>(</w:t>
+      </w:r>
+      <w:proofErr w:type="spellStart"/>
+      <w:r>
+        <w:rPr>
+          <w:i/>
+          <w:lang w:val="en-US"/>
+        </w:rPr>
+        <w:t>src</w:t>
+      </w:r>
+      <w:proofErr w:type="spellEnd"/>
+      <w:r>
+        <w:rPr>
+          <w:i/>
+          <w:lang w:val="en-US"/>
+        </w:rPr>
+        <w:t>=</w:t>
+      </w:r>
+      <w:proofErr w:type="spellStart"/>
+      <w:r>
+        <w:rPr>
+          <w:i/>
+          <w:lang w:val="en-US"/>
+        </w:rPr>
+        <w:t>imgUrl</w:t>
+      </w:r>
+      <w:proofErr w:type="spellEnd"/>
+      <w:r>
+        <w:rPr>
+          <w:i/>
+          <w:lang w:val="en-US"/>
+        </w:rPr>
+        <w:t>, alt=title)</w:t>
+      </w:r>
+    </w:p>
+    <w:p>
+      <w:pPr>
+        <w:spacing w:after="0" w:line="240" w:lineRule="auto"/>
+        <w:ind w:firstLine="567"/>
+        <w:contextualSpacing/>
+        <w:jc w:val="both"/>
+        <w:rPr>
+          <w:i/>
+          <w:lang w:val="en-US"/>
+        </w:rPr>
+      </w:pPr>
+      <w:r>
+        <w:rPr>
+          <w:i/>
+          <w:lang w:val="en-US"/>
+        </w:rPr>
+        <w:t>.</w:t>
+      </w:r>
+      <w:proofErr w:type="spellStart"/>
+      <w:r>
+        <w:rPr>
+          <w:i/>
+          <w:lang w:val="en-US"/>
+        </w:rPr>
+        <w:t>card__content</w:t>
+      </w:r>
+      <w:proofErr w:type="spellEnd"/>
+    </w:p>
+    <w:p>
+      <w:pPr>
+        <w:spacing w:after="0" w:line="240" w:lineRule="auto"/>
+        <w:ind w:firstLine="851"/>
+        <w:contextualSpacing/>
+        <w:jc w:val="both"/>
+        <w:rPr>
+          <w:i/>
+          <w:lang w:val="en-US"/>
+        </w:rPr>
+      </w:pPr>
+      <w:r>
+        <w:rPr>
+          <w:i/>
+          <w:lang w:val="en-US"/>
+        </w:rPr>
+        <w:t>h2.card__title= title</w:t>
+      </w:r>
+    </w:p>
+    <w:p>
+      <w:pPr>
+        <w:spacing w:after="0" w:line="240" w:lineRule="auto"/>
+        <w:ind w:firstLine="851"/>
+        <w:contextualSpacing/>
+        <w:jc w:val="both"/>
+        <w:rPr>
+          <w:i/>
+          <w:lang w:val="en-US"/>
+        </w:rPr>
+      </w:pPr>
+      <w:proofErr w:type="spellStart"/>
+      <w:r>
+        <w:rPr>
+          <w:i/>
+          <w:lang w:val="en-US"/>
+        </w:rPr>
+        <w:t>p.card__text</w:t>
+      </w:r>
+      <w:proofErr w:type="spellEnd"/>
+      <w:r>
+        <w:rPr>
+          <w:i/>
+          <w:lang w:val="en-US"/>
+        </w:rPr>
+        <w:t>= text</w:t>
+      </w:r>
+    </w:p>
+    <w:p>
+      <w:pPr>
+        <w:spacing w:after="0" w:line="240" w:lineRule="auto"/>
+        <w:contextualSpacing/>
+        <w:jc w:val="both"/>
+        <w:rPr>
+          <w:i/>
+          <w:lang w:val="en-US"/>
+        </w:rPr>
+      </w:pPr>
+    </w:p>
+    <w:p>
+      <w:pPr>
+        <w:spacing w:after="0" w:line="240" w:lineRule="auto"/>
+        <w:contextualSpacing/>
+        <w:jc w:val="both"/>
+        <w:rPr>
+          <w:i/>
+          <w:lang w:val="en-US"/>
+        </w:rPr>
+      </w:pPr>
+      <w:r>
+        <w:rPr>
+          <w:i/>
+          <w:lang w:val="en-US"/>
+        </w:rPr>
+        <w:t xml:space="preserve">include </w:t>
+      </w:r>
+      <w:r>
+        <w:rPr>
+          <w:i/>
+          <w:lang w:val="en-US"/>
+        </w:rPr>
+        <w:t>../components/card</w:t>
+      </w:r>
+      <w:r>
+        <w:rPr>
+          <w:i/>
+          <w:lang w:val="en-US"/>
+        </w:rPr>
+        <w:tab/>
+      </w:r>
+      <w:r>
+        <w:rPr>
+          <w:i/>
+          <w:lang w:val="en-US"/>
+        </w:rPr>
+        <w:tab/>
+      </w:r>
+      <w:r>
+        <w:rPr>
+          <w:i/>
+          <w:highlight w:val="yellow"/>
+          <w:lang w:val="en-US"/>
+        </w:rPr>
+        <w:t xml:space="preserve">// </w:t>
+      </w:r>
+      <w:r>
+        <w:rPr>
+          <w:i/>
+          <w:highlight w:val="yellow"/>
+        </w:rPr>
+        <w:t>пример</w:t>
+      </w:r>
+      <w:r>
+        <w:rPr>
+          <w:i/>
+          <w:highlight w:val="yellow"/>
+          <w:lang w:val="en-US"/>
+        </w:rPr>
+        <w:t xml:space="preserve"> </w:t>
+      </w:r>
+      <w:r>
+        <w:rPr>
+          <w:i/>
+          <w:highlight w:val="yellow"/>
+        </w:rPr>
+        <w:t>подключения</w:t>
+      </w:r>
+      <w:r>
+        <w:rPr>
+          <w:i/>
+          <w:highlight w:val="yellow"/>
+          <w:lang w:val="en-US"/>
+        </w:rPr>
+        <w:t xml:space="preserve"> </w:t>
+      </w:r>
+      <w:proofErr w:type="spellStart"/>
+      <w:r>
+        <w:rPr>
+          <w:i/>
+          <w:highlight w:val="yellow"/>
+        </w:rPr>
+        <w:t>миксина</w:t>
+      </w:r>
+      <w:proofErr w:type="spellEnd"/>
+    </w:p>
+    <w:p>
+      <w:pPr>
+        <w:spacing w:after="0" w:line="240" w:lineRule="auto"/>
+        <w:contextualSpacing/>
+        <w:jc w:val="both"/>
+        <w:rPr>
+          <w:i/>
+        </w:rPr>
+      </w:pPr>
+      <w:r>
+        <w:rPr>
+          <w:i/>
+        </w:rPr>
+        <w:t>+</w:t>
+      </w:r>
+      <w:proofErr w:type="spellStart"/>
+      <w:r>
+        <w:rPr>
+          <w:i/>
+        </w:rPr>
+        <w:t>card</w:t>
+      </w:r>
+      <w:proofErr w:type="spellEnd"/>
+      <w:r>
+        <w:rPr>
+          <w:i/>
+        </w:rPr>
+        <w:t>('</w:t>
+      </w:r>
+      <w:proofErr w:type="spellStart"/>
+      <w:r>
+        <w:rPr>
+          <w:i/>
+        </w:rPr>
+        <w:t>путь_до_изображения</w:t>
+      </w:r>
+      <w:proofErr w:type="spellEnd"/>
+      <w:r>
+        <w:rPr>
+          <w:i/>
+        </w:rPr>
+        <w:t>', 'Заголовок', 'Текст')</w:t>
+      </w:r>
+    </w:p>
+    <w:p>
+      <w:pPr>
+        <w:spacing w:after="0" w:line="240" w:lineRule="auto"/>
+        <w:ind w:firstLine="284"/>
+        <w:contextualSpacing/>
+        <w:jc w:val="both"/>
+      </w:pPr>
+    </w:p>
+    <w:p>
+      <w:pPr>
+        <w:spacing w:after="0" w:line="240" w:lineRule="auto"/>
+        <w:ind w:firstLine="284"/>
+        <w:contextualSpacing/>
+        <w:jc w:val="both"/>
+      </w:pPr>
+    </w:p>
+    <w:p>
+      <w:pPr>
+        <w:spacing w:after="0" w:line="240" w:lineRule="auto"/>
+        <w:ind w:firstLine="284"/>
+        <w:contextualSpacing/>
+        <w:jc w:val="both"/>
+      </w:pPr>
+      <w:r>
+        <w:rPr>
+          <w:b/>
+        </w:rPr>
+        <w:t>Препроцессоры</w:t>
+      </w:r>
+      <w:r>
+        <w:rPr>
+          <w:b/>
+        </w:rPr>
+        <w:t xml:space="preserve"> для </w:t>
+      </w:r>
+      <w:r>
+        <w:rPr>
+          <w:b/>
+          <w:i/>
+          <w:lang w:val="en-US"/>
+        </w:rPr>
+        <w:t>CSS</w:t>
+      </w:r>
+      <w:r>
+        <w:t xml:space="preserve"> </w:t>
+      </w:r>
+      <w:r>
+        <w:t>позволяют сократить код исходников, изолировать код отдельных модулей и добавляют элементы программирования для ускорения написания кода</w:t>
+      </w:r>
+      <w:r>
+        <w:t>.</w:t>
+      </w:r>
+    </w:p>
+    <w:p>
+      <w:pPr>
+        <w:spacing w:after="0" w:line="240" w:lineRule="auto"/>
+        <w:ind w:firstLine="284"/>
+        <w:contextualSpacing/>
+        <w:jc w:val="both"/>
+      </w:pPr>
+      <w:r>
+        <w:t xml:space="preserve">Существует </w:t>
+      </w:r>
+      <w:r>
+        <w:t>не так много</w:t>
+      </w:r>
+      <w:r>
+        <w:t xml:space="preserve"> </w:t>
+      </w:r>
+      <w:r>
+        <w:t xml:space="preserve">препроцессоров для </w:t>
+      </w:r>
+      <w:r>
+        <w:rPr>
+          <w:i/>
+          <w:lang w:val="en-US"/>
+        </w:rPr>
+        <w:t>CSS</w:t>
+      </w:r>
+      <w:r>
+        <w:t>:</w:t>
+      </w:r>
+      <w:r>
+        <w:t xml:space="preserve"> </w:t>
+      </w:r>
+      <w:hyperlink r:id="rId17" w:history="1">
+        <w:r>
+          <w:rPr>
+            <w:rStyle w:val="a6"/>
+            <w:lang w:val="en-US"/>
+          </w:rPr>
+          <w:t>SAS</w:t>
+        </w:r>
+        <w:r>
+          <w:rPr>
+            <w:rStyle w:val="a6"/>
+            <w:lang w:val="en-US"/>
+          </w:rPr>
+          <w:t>S</w:t>
+        </w:r>
+        <w:r>
+          <w:rPr>
+            <w:rStyle w:val="a6"/>
+          </w:rPr>
+          <w:t>-</w:t>
+        </w:r>
+        <w:r>
+          <w:rPr>
+            <w:rStyle w:val="a6"/>
+            <w:lang w:val="en-US"/>
+          </w:rPr>
+          <w:t>SCSS</w:t>
+        </w:r>
+      </w:hyperlink>
+      <w:r>
+        <w:t xml:space="preserve">, </w:t>
+      </w:r>
+      <w:hyperlink r:id="rId18" w:history="1">
+        <w:r>
+          <w:rPr>
+            <w:rStyle w:val="a6"/>
+            <w:lang w:val="en-US"/>
+          </w:rPr>
+          <w:t>LESS</w:t>
+        </w:r>
+      </w:hyperlink>
+      <w:r>
+        <w:t xml:space="preserve"> </w:t>
+      </w:r>
+      <w:r>
+        <w:t xml:space="preserve">и </w:t>
+      </w:r>
+      <w:hyperlink r:id="rId19" w:history="1">
+        <w:r>
+          <w:rPr>
+            <w:rStyle w:val="a6"/>
+            <w:lang w:val="en-US"/>
+          </w:rPr>
+          <w:t>Stylus</w:t>
+        </w:r>
+      </w:hyperlink>
+      <w:r>
+        <w:t xml:space="preserve">. </w:t>
+      </w:r>
+      <w:r>
+        <w:t xml:space="preserve">На </w:t>
+      </w:r>
+      <w:r>
+        <w:rPr>
+          <w:i/>
+          <w:lang w:val="en-US"/>
+        </w:rPr>
+        <w:t>SASS</w:t>
+      </w:r>
+      <w:r>
+        <w:t xml:space="preserve"> код объединяется в блоки с помощью отступов, фигурные скобки не используются.</w:t>
+      </w:r>
+      <w:r>
+        <w:t xml:space="preserve"> </w:t>
+      </w:r>
+      <w:r>
+        <w:t xml:space="preserve">На </w:t>
+      </w:r>
+      <w:r>
+        <w:rPr>
+          <w:i/>
+          <w:lang w:val="en-US"/>
+        </w:rPr>
+        <w:t>S</w:t>
+      </w:r>
+      <w:r>
+        <w:rPr>
+          <w:i/>
+          <w:lang w:val="en-US"/>
+        </w:rPr>
+        <w:t>C</w:t>
+      </w:r>
+      <w:r>
+        <w:rPr>
+          <w:i/>
+          <w:lang w:val="en-US"/>
+        </w:rPr>
+        <w:t>SS</w:t>
+      </w:r>
+      <w:r>
+        <w:t xml:space="preserve"> код</w:t>
+      </w:r>
+      <w:r>
+        <w:t xml:space="preserve"> </w:t>
+      </w:r>
+      <w:r>
+        <w:t xml:space="preserve">очень похож на </w:t>
+      </w:r>
+      <w:r>
+        <w:rPr>
+          <w:i/>
+          <w:lang w:val="en-US"/>
+        </w:rPr>
+        <w:t>CSS</w:t>
+      </w:r>
+      <w:r>
+        <w:t>.</w:t>
+      </w:r>
+    </w:p>
+    <w:p>
+      <w:pPr>
+        <w:spacing w:after="0" w:line="240" w:lineRule="auto"/>
+        <w:ind w:firstLine="284"/>
+        <w:contextualSpacing/>
+        <w:jc w:val="both"/>
+      </w:pPr>
+      <w:r>
+        <w:t>Рассмотрим их работу на примере</w:t>
+      </w:r>
+      <w:r>
+        <w:t xml:space="preserve"> </w:t>
+      </w:r>
+      <w:r>
+        <w:rPr>
+          <w:b/>
+          <w:i/>
+          <w:lang w:val="en-US"/>
+        </w:rPr>
+        <w:t>S</w:t>
+      </w:r>
+      <w:r>
+        <w:rPr>
+          <w:b/>
+          <w:i/>
+          <w:lang w:val="en-US"/>
+        </w:rPr>
+        <w:t>C</w:t>
+      </w:r>
+      <w:r>
+        <w:rPr>
+          <w:b/>
+          <w:i/>
+          <w:lang w:val="en-US"/>
+        </w:rPr>
+        <w:t>SS</w:t>
+      </w:r>
+      <w:r>
+        <w:t>.</w:t>
+      </w:r>
+    </w:p>
+    <w:p>
+      <w:pPr>
+        <w:spacing w:after="0" w:line="240" w:lineRule="auto"/>
+        <w:ind w:firstLine="284"/>
+        <w:contextualSpacing/>
+        <w:jc w:val="both"/>
+      </w:pPr>
       <w:bookmarkStart w:id="0" w:name="_GoBack"/>
       <w:bookmarkEnd w:id="0"/>
+    </w:p>
+    <w:p>
+      <w:pPr>
+        <w:spacing w:after="0" w:line="240" w:lineRule="auto"/>
+        <w:ind w:firstLine="284"/>
+        <w:contextualSpacing/>
+        <w:jc w:val="both"/>
+      </w:pPr>
+    </w:p>
+    <w:p>
+      <w:pPr>
+        <w:spacing w:after="0" w:line="240" w:lineRule="auto"/>
+        <w:ind w:firstLine="284"/>
+        <w:contextualSpacing/>
+        <w:jc w:val="both"/>
+      </w:pPr>
+    </w:p>
+    <w:p>
+      <w:pPr>
+        <w:spacing w:after="0" w:line="240" w:lineRule="auto"/>
+        <w:ind w:firstLine="284"/>
+        <w:contextualSpacing/>
+        <w:jc w:val="both"/>
+      </w:pPr>
+    </w:p>
+    <w:p>
+      <w:pPr>
+        <w:spacing w:after="0"/>
+        <w:ind w:firstLine="284"/>
+        <w:jc w:val="both"/>
+      </w:pPr>
     </w:p>
     <w:sectPr>
       <w:pgSz w:w="11906" w:h="16838"/>
@@ -11237,6 +14455,119 @@
     </w:lvl>
   </w:abstractNum>
   <w:abstractNum w:abstractNumId="1" w15:restartNumberingAfterBreak="0">
+    <w:nsid w:val="108E5944"/>
+    <w:multiLevelType w:val="hybridMultilevel"/>
+    <w:tmpl w:val="9F2A9218"/>
+    <w:lvl w:ilvl="0" w:tplc="04190001">
+      <w:start w:val="1"/>
+      <w:numFmt w:val="bullet"/>
+      <w:lvlText w:val=""/>
+      <w:lvlJc w:val="left"/>
+      <w:pPr>
+        <w:ind w:left="1004" w:hanging="360"/>
+      </w:pPr>
+      <w:rPr>
+        <w:rFonts w:ascii="Symbol" w:hAnsi="Symbol" w:hint="default"/>
+      </w:rPr>
+    </w:lvl>
+    <w:lvl w:ilvl="1" w:tplc="04190003" w:tentative="1">
+      <w:start w:val="1"/>
+      <w:numFmt w:val="bullet"/>
+      <w:lvlText w:val="o"/>
+      <w:lvlJc w:val="left"/>
+      <w:pPr>
+        <w:ind w:left="1724" w:hanging="360"/>
+      </w:pPr>
+      <w:rPr>
+        <w:rFonts w:ascii="Courier New" w:hAnsi="Courier New" w:cs="Courier New" w:hint="default"/>
+      </w:rPr>
+    </w:lvl>
+    <w:lvl w:ilvl="2" w:tplc="04190005" w:tentative="1">
+      <w:start w:val="1"/>
+      <w:numFmt w:val="bullet"/>
+      <w:lvlText w:val=""/>
+      <w:lvlJc w:val="left"/>
+      <w:pPr>
+        <w:ind w:left="2444" w:hanging="360"/>
+      </w:pPr>
+      <w:rPr>
+        <w:rFonts w:ascii="Wingdings" w:hAnsi="Wingdings" w:hint="default"/>
+      </w:rPr>
+    </w:lvl>
+    <w:lvl w:ilvl="3" w:tplc="04190001" w:tentative="1">
+      <w:start w:val="1"/>
+      <w:numFmt w:val="bullet"/>
+      <w:lvlText w:val=""/>
+      <w:lvlJc w:val="left"/>
+      <w:pPr>
+        <w:ind w:left="3164" w:hanging="360"/>
+      </w:pPr>
+      <w:rPr>
+        <w:rFonts w:ascii="Symbol" w:hAnsi="Symbol" w:hint="default"/>
+      </w:rPr>
+    </w:lvl>
+    <w:lvl w:ilvl="4" w:tplc="04190003" w:tentative="1">
+      <w:start w:val="1"/>
+      <w:numFmt w:val="bullet"/>
+      <w:lvlText w:val="o"/>
+      <w:lvlJc w:val="left"/>
+      <w:pPr>
+        <w:ind w:left="3884" w:hanging="360"/>
+      </w:pPr>
+      <w:rPr>
+        <w:rFonts w:ascii="Courier New" w:hAnsi="Courier New" w:cs="Courier New" w:hint="default"/>
+      </w:rPr>
+    </w:lvl>
+    <w:lvl w:ilvl="5" w:tplc="04190005" w:tentative="1">
+      <w:start w:val="1"/>
+      <w:numFmt w:val="bullet"/>
+      <w:lvlText w:val=""/>
+      <w:lvlJc w:val="left"/>
+      <w:pPr>
+        <w:ind w:left="4604" w:hanging="360"/>
+      </w:pPr>
+      <w:rPr>
+        <w:rFonts w:ascii="Wingdings" w:hAnsi="Wingdings" w:hint="default"/>
+      </w:rPr>
+    </w:lvl>
+    <w:lvl w:ilvl="6" w:tplc="04190001" w:tentative="1">
+      <w:start w:val="1"/>
+      <w:numFmt w:val="bullet"/>
+      <w:lvlText w:val=""/>
+      <w:lvlJc w:val="left"/>
+      <w:pPr>
+        <w:ind w:left="5324" w:hanging="360"/>
+      </w:pPr>
+      <w:rPr>
+        <w:rFonts w:ascii="Symbol" w:hAnsi="Symbol" w:hint="default"/>
+      </w:rPr>
+    </w:lvl>
+    <w:lvl w:ilvl="7" w:tplc="04190003" w:tentative="1">
+      <w:start w:val="1"/>
+      <w:numFmt w:val="bullet"/>
+      <w:lvlText w:val="o"/>
+      <w:lvlJc w:val="left"/>
+      <w:pPr>
+        <w:ind w:left="6044" w:hanging="360"/>
+      </w:pPr>
+      <w:rPr>
+        <w:rFonts w:ascii="Courier New" w:hAnsi="Courier New" w:cs="Courier New" w:hint="default"/>
+      </w:rPr>
+    </w:lvl>
+    <w:lvl w:ilvl="8" w:tplc="04190005" w:tentative="1">
+      <w:start w:val="1"/>
+      <w:numFmt w:val="bullet"/>
+      <w:lvlText w:val=""/>
+      <w:lvlJc w:val="left"/>
+      <w:pPr>
+        <w:ind w:left="6764" w:hanging="360"/>
+      </w:pPr>
+      <w:rPr>
+        <w:rFonts w:ascii="Wingdings" w:hAnsi="Wingdings" w:hint="default"/>
+      </w:rPr>
+    </w:lvl>
+  </w:abstractNum>
+  <w:abstractNum w:abstractNumId="2" w15:restartNumberingAfterBreak="0">
     <w:nsid w:val="1F2D33FC"/>
     <w:multiLevelType w:val="hybridMultilevel"/>
     <w:tmpl w:val="0742C378"/>
@@ -11325,7 +14656,7 @@
       </w:pPr>
     </w:lvl>
   </w:abstractNum>
-  <w:abstractNum w:abstractNumId="2" w15:restartNumberingAfterBreak="0">
+  <w:abstractNum w:abstractNumId="3" w15:restartNumberingAfterBreak="0">
     <w:nsid w:val="220B3D4B"/>
     <w:multiLevelType w:val="hybridMultilevel"/>
     <w:tmpl w:val="2F16EA0A"/>
@@ -11414,7 +14745,7 @@
       </w:pPr>
     </w:lvl>
   </w:abstractNum>
-  <w:abstractNum w:abstractNumId="3" w15:restartNumberingAfterBreak="0">
+  <w:abstractNum w:abstractNumId="4" w15:restartNumberingAfterBreak="0">
     <w:nsid w:val="49613F50"/>
     <w:multiLevelType w:val="hybridMultilevel"/>
     <w:tmpl w:val="452C3750"/>
@@ -11503,7 +14834,7 @@
       </w:pPr>
     </w:lvl>
   </w:abstractNum>
-  <w:abstractNum w:abstractNumId="4" w15:restartNumberingAfterBreak="0">
+  <w:abstractNum w:abstractNumId="5" w15:restartNumberingAfterBreak="0">
     <w:nsid w:val="5CB5455F"/>
     <w:multiLevelType w:val="hybridMultilevel"/>
     <w:tmpl w:val="D6DC5354"/>
@@ -11592,7 +14923,7 @@
       </w:pPr>
     </w:lvl>
   </w:abstractNum>
-  <w:abstractNum w:abstractNumId="5" w15:restartNumberingAfterBreak="0">
+  <w:abstractNum w:abstractNumId="6" w15:restartNumberingAfterBreak="0">
     <w:nsid w:val="5FB4547D"/>
     <w:multiLevelType w:val="hybridMultilevel"/>
     <w:tmpl w:val="5C989FBC"/>
@@ -11681,7 +15012,206 @@
       </w:pPr>
     </w:lvl>
   </w:abstractNum>
-  <w:abstractNum w:abstractNumId="6" w15:restartNumberingAfterBreak="0">
+  <w:abstractNum w:abstractNumId="7" w15:restartNumberingAfterBreak="0">
+    <w:nsid w:val="661211AC"/>
+    <w:multiLevelType w:val="hybridMultilevel"/>
+    <w:tmpl w:val="0A047D9E"/>
+    <w:lvl w:ilvl="0" w:tplc="6FBC095A">
+      <w:start w:val="16"/>
+      <w:numFmt w:val="bullet"/>
+      <w:lvlText w:val="-"/>
+      <w:lvlJc w:val="left"/>
+      <w:pPr>
+        <w:ind w:left="644" w:hanging="360"/>
+      </w:pPr>
+      <w:rPr>
+        <w:rFonts w:ascii="Calibri" w:eastAsiaTheme="minorEastAsia" w:hAnsi="Calibri" w:cs="Calibri" w:hint="default"/>
+      </w:rPr>
+    </w:lvl>
+    <w:lvl w:ilvl="1" w:tplc="04190003" w:tentative="1">
+      <w:start w:val="1"/>
+      <w:numFmt w:val="bullet"/>
+      <w:lvlText w:val="o"/>
+      <w:lvlJc w:val="left"/>
+      <w:pPr>
+        <w:ind w:left="1364" w:hanging="360"/>
+      </w:pPr>
+      <w:rPr>
+        <w:rFonts w:ascii="Courier New" w:hAnsi="Courier New" w:cs="Courier New" w:hint="default"/>
+      </w:rPr>
+    </w:lvl>
+    <w:lvl w:ilvl="2" w:tplc="04190005" w:tentative="1">
+      <w:start w:val="1"/>
+      <w:numFmt w:val="bullet"/>
+      <w:lvlText w:val=""/>
+      <w:lvlJc w:val="left"/>
+      <w:pPr>
+        <w:ind w:left="2084" w:hanging="360"/>
+      </w:pPr>
+      <w:rPr>
+        <w:rFonts w:ascii="Wingdings" w:hAnsi="Wingdings" w:hint="default"/>
+      </w:rPr>
+    </w:lvl>
+    <w:lvl w:ilvl="3" w:tplc="04190001" w:tentative="1">
+      <w:start w:val="1"/>
+      <w:numFmt w:val="bullet"/>
+      <w:lvlText w:val=""/>
+      <w:lvlJc w:val="left"/>
+      <w:pPr>
+        <w:ind w:left="2804" w:hanging="360"/>
+      </w:pPr>
+      <w:rPr>
+        <w:rFonts w:ascii="Symbol" w:hAnsi="Symbol" w:hint="default"/>
+      </w:rPr>
+    </w:lvl>
+    <w:lvl w:ilvl="4" w:tplc="04190003" w:tentative="1">
+      <w:start w:val="1"/>
+      <w:numFmt w:val="bullet"/>
+      <w:lvlText w:val="o"/>
+      <w:lvlJc w:val="left"/>
+      <w:pPr>
+        <w:ind w:left="3524" w:hanging="360"/>
+      </w:pPr>
+      <w:rPr>
+        <w:rFonts w:ascii="Courier New" w:hAnsi="Courier New" w:cs="Courier New" w:hint="default"/>
+      </w:rPr>
+    </w:lvl>
+    <w:lvl w:ilvl="5" w:tplc="04190005" w:tentative="1">
+      <w:start w:val="1"/>
+      <w:numFmt w:val="bullet"/>
+      <w:lvlText w:val=""/>
+      <w:lvlJc w:val="left"/>
+      <w:pPr>
+        <w:ind w:left="4244" w:hanging="360"/>
+      </w:pPr>
+      <w:rPr>
+        <w:rFonts w:ascii="Wingdings" w:hAnsi="Wingdings" w:hint="default"/>
+      </w:rPr>
+    </w:lvl>
+    <w:lvl w:ilvl="6" w:tplc="04190001" w:tentative="1">
+      <w:start w:val="1"/>
+      <w:numFmt w:val="bullet"/>
+      <w:lvlText w:val=""/>
+      <w:lvlJc w:val="left"/>
+      <w:pPr>
+        <w:ind w:left="4964" w:hanging="360"/>
+      </w:pPr>
+      <w:rPr>
+        <w:rFonts w:ascii="Symbol" w:hAnsi="Symbol" w:hint="default"/>
+      </w:rPr>
+    </w:lvl>
+    <w:lvl w:ilvl="7" w:tplc="04190003" w:tentative="1">
+      <w:start w:val="1"/>
+      <w:numFmt w:val="bullet"/>
+      <w:lvlText w:val="o"/>
+      <w:lvlJc w:val="left"/>
+      <w:pPr>
+        <w:ind w:left="5684" w:hanging="360"/>
+      </w:pPr>
+      <w:rPr>
+        <w:rFonts w:ascii="Courier New" w:hAnsi="Courier New" w:cs="Courier New" w:hint="default"/>
+      </w:rPr>
+    </w:lvl>
+    <w:lvl w:ilvl="8" w:tplc="04190005" w:tentative="1">
+      <w:start w:val="1"/>
+      <w:numFmt w:val="bullet"/>
+      <w:lvlText w:val=""/>
+      <w:lvlJc w:val="left"/>
+      <w:pPr>
+        <w:ind w:left="6404" w:hanging="360"/>
+      </w:pPr>
+      <w:rPr>
+        <w:rFonts w:ascii="Wingdings" w:hAnsi="Wingdings" w:hint="default"/>
+      </w:rPr>
+    </w:lvl>
+  </w:abstractNum>
+  <w:abstractNum w:abstractNumId="8" w15:restartNumberingAfterBreak="0">
+    <w:nsid w:val="686D5FE4"/>
+    <w:multiLevelType w:val="hybridMultilevel"/>
+    <w:tmpl w:val="63121C9E"/>
+    <w:lvl w:ilvl="0" w:tplc="0419000F">
+      <w:start w:val="1"/>
+      <w:numFmt w:val="decimal"/>
+      <w:lvlText w:val="%1."/>
+      <w:lvlJc w:val="left"/>
+      <w:pPr>
+        <w:ind w:left="1004" w:hanging="360"/>
+      </w:pPr>
+    </w:lvl>
+    <w:lvl w:ilvl="1" w:tplc="04190019" w:tentative="1">
+      <w:start w:val="1"/>
+      <w:numFmt w:val="lowerLetter"/>
+      <w:lvlText w:val="%2."/>
+      <w:lvlJc w:val="left"/>
+      <w:pPr>
+        <w:ind w:left="1724" w:hanging="360"/>
+      </w:pPr>
+    </w:lvl>
+    <w:lvl w:ilvl="2" w:tplc="0419001B" w:tentative="1">
+      <w:start w:val="1"/>
+      <w:numFmt w:val="lowerRoman"/>
+      <w:lvlText w:val="%3."/>
+      <w:lvlJc w:val="right"/>
+      <w:pPr>
+        <w:ind w:left="2444" w:hanging="180"/>
+      </w:pPr>
+    </w:lvl>
+    <w:lvl w:ilvl="3" w:tplc="0419000F" w:tentative="1">
+      <w:start w:val="1"/>
+      <w:numFmt w:val="decimal"/>
+      <w:lvlText w:val="%4."/>
+      <w:lvlJc w:val="left"/>
+      <w:pPr>
+        <w:ind w:left="3164" w:hanging="360"/>
+      </w:pPr>
+    </w:lvl>
+    <w:lvl w:ilvl="4" w:tplc="04190019" w:tentative="1">
+      <w:start w:val="1"/>
+      <w:numFmt w:val="lowerLetter"/>
+      <w:lvlText w:val="%5."/>
+      <w:lvlJc w:val="left"/>
+      <w:pPr>
+        <w:ind w:left="3884" w:hanging="360"/>
+      </w:pPr>
+    </w:lvl>
+    <w:lvl w:ilvl="5" w:tplc="0419001B" w:tentative="1">
+      <w:start w:val="1"/>
+      <w:numFmt w:val="lowerRoman"/>
+      <w:lvlText w:val="%6."/>
+      <w:lvlJc w:val="right"/>
+      <w:pPr>
+        <w:ind w:left="4604" w:hanging="180"/>
+      </w:pPr>
+    </w:lvl>
+    <w:lvl w:ilvl="6" w:tplc="0419000F" w:tentative="1">
+      <w:start w:val="1"/>
+      <w:numFmt w:val="decimal"/>
+      <w:lvlText w:val="%7."/>
+      <w:lvlJc w:val="left"/>
+      <w:pPr>
+        <w:ind w:left="5324" w:hanging="360"/>
+      </w:pPr>
+    </w:lvl>
+    <w:lvl w:ilvl="7" w:tplc="04190019" w:tentative="1">
+      <w:start w:val="1"/>
+      <w:numFmt w:val="lowerLetter"/>
+      <w:lvlText w:val="%8."/>
+      <w:lvlJc w:val="left"/>
+      <w:pPr>
+        <w:ind w:left="6044" w:hanging="360"/>
+      </w:pPr>
+    </w:lvl>
+    <w:lvl w:ilvl="8" w:tplc="0419001B" w:tentative="1">
+      <w:start w:val="1"/>
+      <w:numFmt w:val="lowerRoman"/>
+      <w:lvlText w:val="%9."/>
+      <w:lvlJc w:val="right"/>
+      <w:pPr>
+        <w:ind w:left="6764" w:hanging="180"/>
+      </w:pPr>
+    </w:lvl>
+  </w:abstractNum>
+  <w:abstractNum w:abstractNumId="9" w15:restartNumberingAfterBreak="0">
     <w:nsid w:val="6E02133E"/>
     <w:multiLevelType w:val="hybridMultilevel"/>
     <w:tmpl w:val="3C7E0F50"/>
@@ -11770,7 +15300,7 @@
       </w:pPr>
     </w:lvl>
   </w:abstractNum>
-  <w:abstractNum w:abstractNumId="7" w15:restartNumberingAfterBreak="0">
+  <w:abstractNum w:abstractNumId="10" w15:restartNumberingAfterBreak="0">
     <w:nsid w:val="734E59E6"/>
     <w:multiLevelType w:val="hybridMultilevel"/>
     <w:tmpl w:val="3CC6F904"/>
@@ -11857,28 +15387,37 @@
     </w:lvl>
   </w:abstractNum>
   <w:num w:numId="1">
-    <w:abstractNumId w:val="7"/>
+    <w:abstractNumId w:val="10"/>
   </w:num>
   <w:num w:numId="2">
+    <w:abstractNumId w:val="6"/>
+  </w:num>
+  <w:num w:numId="3">
+    <w:abstractNumId w:val="4"/>
+  </w:num>
+  <w:num w:numId="4">
     <w:abstractNumId w:val="5"/>
   </w:num>
-  <w:num w:numId="3">
-    <w:abstractNumId w:val="3"/>
-  </w:num>
-  <w:num w:numId="4">
-    <w:abstractNumId w:val="4"/>
-  </w:num>
   <w:num w:numId="5">
-    <w:abstractNumId w:val="1"/>
+    <w:abstractNumId w:val="2"/>
   </w:num>
   <w:num w:numId="6">
     <w:abstractNumId w:val="0"/>
   </w:num>
   <w:num w:numId="7">
-    <w:abstractNumId w:val="6"/>
+    <w:abstractNumId w:val="9"/>
   </w:num>
   <w:num w:numId="8">
-    <w:abstractNumId w:val="2"/>
+    <w:abstractNumId w:val="3"/>
+  </w:num>
+  <w:num w:numId="9">
+    <w:abstractNumId w:val="1"/>
+  </w:num>
+  <w:num w:numId="10">
+    <w:abstractNumId w:val="8"/>
+  </w:num>
+  <w:num w:numId="11">
+    <w:abstractNumId w:val="7"/>
   </w:num>
   <w:numIdMacAtCleanup w:val="8"/>
 </w:numbering>
@@ -13021,7 +16560,7 @@
 </file>
 
 <file path=customXml/itemProps1.xml><?xml version="1.0" encoding="utf-8"?>
-<ds:datastoreItem xmlns:ds="http://schemas.openxmlformats.org/officeDocument/2006/customXml" ds:itemID="{2F45970C-B9E7-4D75-A098-4E6D086645C6}">
+<ds:datastoreItem xmlns:ds="http://schemas.openxmlformats.org/officeDocument/2006/customXml" ds:itemID="{1CC8539E-DBC8-4976-9FED-A98CEF43BDC1}">
   <ds:schemaRefs>
     <ds:schemaRef ds:uri="http://schemas.openxmlformats.org/officeDocument/2006/bibliography"/>
   </ds:schemaRefs>

--- a/Web/65_NodeJS_сборка и публикация.docx
+++ b/Web/65_NodeJS_сборка и публикация.docx
@@ -11645,20 +11645,7 @@
       </w:r>
       <w:proofErr w:type="spellEnd"/>
       <w:r>
-        <w:t xml:space="preserve"> добавляем в </w:t>
-      </w:r>
-      <w:r>
-        <w:rPr>
-          <w:i/>
-          <w:lang w:val="en-US"/>
-        </w:rPr>
-        <w:t>html</w:t>
-      </w:r>
-      <w:r>
-        <w:t>-</w:t>
-      </w:r>
-      <w:r>
-        <w:t xml:space="preserve">функцию для преобразования файлов на языке </w:t>
+        <w:t xml:space="preserve"> добавляем функцию для преобразования файлов на языке </w:t>
       </w:r>
       <w:r>
         <w:rPr>
@@ -12452,6 +12439,70 @@
         <w:jc w:val="both"/>
       </w:pPr>
       <w:r>
+        <w:t xml:space="preserve">Добавляем зависимость для работы </w:t>
+      </w:r>
+      <w:r>
+        <w:rPr>
+          <w:i/>
+          <w:lang w:val="en-US"/>
+        </w:rPr>
+        <w:t>Prettier</w:t>
+      </w:r>
+      <w:r>
+        <w:t xml:space="preserve"> </w:t>
+      </w:r>
+      <w:r>
+        <w:t xml:space="preserve">с </w:t>
+      </w:r>
+      <w:r>
+        <w:rPr>
+          <w:i/>
+          <w:lang w:val="en-US"/>
+        </w:rPr>
+        <w:t>Pug</w:t>
+      </w:r>
+      <w:r>
+        <w:t>:</w:t>
+      </w:r>
+    </w:p>
+    <w:p>
+      <w:pPr>
+        <w:spacing w:after="0"/>
+        <w:jc w:val="both"/>
+        <w:rPr>
+          <w:i/>
+          <w:lang w:val="en-US"/>
+        </w:rPr>
+      </w:pPr>
+      <w:proofErr w:type="spellStart"/>
+      <w:r>
+        <w:rPr>
+          <w:i/>
+          <w:lang w:val="en-US"/>
+        </w:rPr>
+        <w:t>npm</w:t>
+      </w:r>
+      <w:proofErr w:type="spellEnd"/>
+      <w:r>
+        <w:rPr>
+          <w:i/>
+          <w:lang w:val="en-US"/>
+        </w:rPr>
+        <w:t xml:space="preserve"> add --save-dev prettier @prettier/plugin-pug</w:t>
+      </w:r>
+    </w:p>
+    <w:p>
+      <w:pPr>
+        <w:pStyle w:val="a5"/>
+        <w:numPr>
+          <w:ilvl w:val="0"/>
+          <w:numId w:val="10"/>
+        </w:numPr>
+        <w:spacing w:after="0"/>
+        <w:ind w:left="0" w:firstLine="284"/>
+        <w:jc w:val="both"/>
+      </w:pPr>
+      <w:r>
         <w:t xml:space="preserve">Теперь при изменении любых файлов </w:t>
       </w:r>
       <w:proofErr w:type="spellStart"/>
@@ -12485,9 +12536,6 @@
         <w:ind w:firstLine="284"/>
         <w:contextualSpacing/>
         <w:jc w:val="both"/>
-        <w:rPr>
-          <w:lang w:val="en-US"/>
-        </w:rPr>
       </w:pPr>
       <w:r>
         <w:t xml:space="preserve">Пример </w:t>
@@ -12500,18 +12548,12 @@
         <w:t>pug</w:t>
       </w:r>
       <w:r>
-        <w:rPr>
-          <w:lang w:val="en-US"/>
-        </w:rPr>
         <w:t>-</w:t>
       </w:r>
       <w:r>
         <w:t>файла</w:t>
       </w:r>
       <w:r>
-        <w:rPr>
-          <w:lang w:val="en-US"/>
-        </w:rPr>
         <w:t>:</w:t>
       </w:r>
     </w:p>
@@ -12522,15 +12564,27 @@
         <w:jc w:val="both"/>
         <w:rPr>
           <w:i/>
-          <w:lang w:val="en-US"/>
-        </w:rPr>
-      </w:pPr>
-      <w:r>
-        <w:rPr>
-          <w:i/>
-          <w:lang w:val="en-US"/>
-        </w:rPr>
-        <w:t>doctype html</w:t>
+        </w:rPr>
+      </w:pPr>
+      <w:r>
+        <w:rPr>
+          <w:i/>
+          <w:lang w:val="en-US"/>
+        </w:rPr>
+        <w:t>doctype</w:t>
+      </w:r>
+      <w:r>
+        <w:rPr>
+          <w:i/>
+        </w:rPr>
+        <w:t xml:space="preserve"> </w:t>
+      </w:r>
+      <w:r>
+        <w:rPr>
+          <w:i/>
+          <w:lang w:val="en-US"/>
+        </w:rPr>
+        <w:t>html</w:t>
       </w:r>
     </w:p>
     <w:p>
@@ -12540,15 +12594,20 @@
         <w:jc w:val="both"/>
         <w:rPr>
           <w:i/>
-          <w:lang w:val="en-US"/>
-        </w:rPr>
-      </w:pPr>
-      <w:r>
-        <w:rPr>
-          <w:i/>
-          <w:lang w:val="en-US"/>
-        </w:rPr>
-        <w:t>html(</w:t>
+        </w:rPr>
+      </w:pPr>
+      <w:r>
+        <w:rPr>
+          <w:i/>
+          <w:lang w:val="en-US"/>
+        </w:rPr>
+        <w:t>html</w:t>
+      </w:r>
+      <w:r>
+        <w:rPr>
+          <w:i/>
+        </w:rPr>
+        <w:t>(</w:t>
       </w:r>
       <w:proofErr w:type="spellStart"/>
       <w:r>
@@ -12562,7 +12621,6 @@
       <w:r>
         <w:rPr>
           <w:i/>
-          <w:lang w:val="en-US"/>
         </w:rPr>
         <w:t>="</w:t>
       </w:r>
@@ -12578,7 +12636,6 @@
       <w:r>
         <w:rPr>
           <w:i/>
-          <w:lang w:val="en-US"/>
         </w:rPr>
         <w:t>")</w:t>
       </w:r>
@@ -12591,14 +12648,14 @@
         <w:jc w:val="both"/>
         <w:rPr>
           <w:i/>
-          <w:lang w:val="en-US"/>
-        </w:rPr>
-      </w:pPr>
-      <w:r>
-        <w:rPr>
-          <w:i/>
-          <w:lang w:val="en-US"/>
-        </w:rPr>
+        </w:rPr>
+      </w:pPr>
+      <w:r>
+        <w:rPr>
+          <w:i/>
+          <w:lang w:val="en-US"/>
+        </w:rPr>
+        <w:lastRenderedPageBreak/>
         <w:t>head</w:t>
       </w:r>
     </w:p>
@@ -12610,57 +12667,21 @@
         <w:jc w:val="both"/>
         <w:rPr>
           <w:i/>
-          <w:lang w:val="en-US"/>
-        </w:rPr>
-      </w:pPr>
-      <w:r>
-        <w:rPr>
-          <w:i/>
-          <w:lang w:val="en-US"/>
-        </w:rPr>
-        <w:t xml:space="preserve">title </w:t>
-      </w:r>
-      <w:proofErr w:type="spellStart"/>
-      <w:r>
-        <w:rPr>
-          <w:i/>
-          <w:lang w:val="en-US"/>
-        </w:rPr>
-        <w:t>Главная</w:t>
-      </w:r>
-      <w:proofErr w:type="spellEnd"/>
-      <w:r>
-        <w:rPr>
-          <w:i/>
-          <w:lang w:val="en-US"/>
-        </w:rPr>
-        <w:t xml:space="preserve"> </w:t>
-      </w:r>
-      <w:proofErr w:type="spellStart"/>
-      <w:r>
-        <w:rPr>
-          <w:i/>
-          <w:lang w:val="en-US"/>
-        </w:rPr>
-        <w:t>страница</w:t>
-      </w:r>
-      <w:proofErr w:type="spellEnd"/>
-      <w:r>
-        <w:rPr>
-          <w:i/>
-          <w:lang w:val="en-US"/>
-        </w:rPr>
-        <w:t xml:space="preserve"> </w:t>
-      </w:r>
-      <w:proofErr w:type="spellStart"/>
-      <w:r>
-        <w:rPr>
-          <w:i/>
-          <w:lang w:val="en-US"/>
-        </w:rPr>
-        <w:t>сайта</w:t>
-      </w:r>
-      <w:proofErr w:type="spellEnd"/>
+        </w:rPr>
+      </w:pPr>
+      <w:r>
+        <w:rPr>
+          <w:i/>
+          <w:lang w:val="en-US"/>
+        </w:rPr>
+        <w:t>title</w:t>
+      </w:r>
+      <w:r>
+        <w:rPr>
+          <w:i/>
+        </w:rPr>
+        <w:t xml:space="preserve"> Главная страница сайта</w:t>
+      </w:r>
     </w:p>
     <w:p>
       <w:pPr>
@@ -12670,43 +12691,56 @@
         <w:jc w:val="both"/>
         <w:rPr>
           <w:i/>
-          <w:lang w:val="en-US"/>
-        </w:rPr>
-      </w:pPr>
-      <w:proofErr w:type="spellStart"/>
-      <w:r>
-        <w:rPr>
-          <w:i/>
-          <w:lang w:val="en-US"/>
-        </w:rPr>
-        <w:t>body.index</w:t>
-      </w:r>
-      <w:proofErr w:type="spellEnd"/>
-      <w:r>
-        <w:rPr>
-          <w:i/>
-          <w:lang w:val="en-US"/>
-        </w:rPr>
-        <w:t>-page</w:t>
-      </w:r>
-      <w:r>
-        <w:rPr>
-          <w:i/>
-          <w:lang w:val="en-US"/>
+        </w:rPr>
+      </w:pPr>
+      <w:r>
+        <w:rPr>
+          <w:i/>
+          <w:lang w:val="en-US"/>
+        </w:rPr>
+        <w:t>body</w:t>
+      </w:r>
+      <w:r>
+        <w:rPr>
+          <w:i/>
+        </w:rPr>
+        <w:t>.</w:t>
+      </w:r>
+      <w:r>
+        <w:rPr>
+          <w:i/>
+          <w:lang w:val="en-US"/>
+        </w:rPr>
+        <w:t>index</w:t>
+      </w:r>
+      <w:r>
+        <w:rPr>
+          <w:i/>
+        </w:rPr>
+        <w:t>-</w:t>
+      </w:r>
+      <w:r>
+        <w:rPr>
+          <w:i/>
+          <w:lang w:val="en-US"/>
+        </w:rPr>
+        <w:t>page</w:t>
+      </w:r>
+      <w:r>
+        <w:rPr>
+          <w:i/>
         </w:rPr>
         <w:tab/>
       </w:r>
       <w:r>
         <w:rPr>
           <w:i/>
-          <w:lang w:val="en-US"/>
         </w:rPr>
         <w:tab/>
       </w:r>
       <w:r>
         <w:rPr>
           <w:i/>
-          <w:lang w:val="en-US"/>
         </w:rPr>
         <w:tab/>
       </w:r>
@@ -12714,7 +12748,6 @@
         <w:rPr>
           <w:i/>
           <w:highlight w:val="yellow"/>
-          <w:lang w:val="en-US"/>
         </w:rPr>
         <w:t xml:space="preserve">// </w:t>
       </w:r>
@@ -12729,17 +12762,31 @@
         <w:rPr>
           <w:i/>
           <w:highlight w:val="yellow"/>
-          <w:lang w:val="en-US"/>
-        </w:rPr>
-        <w:t xml:space="preserve"> </w:t>
-      </w:r>
-      <w:r>
-        <w:rPr>
-          <w:i/>
-          <w:highlight w:val="yellow"/>
-          <w:lang w:val="en-US"/>
-        </w:rPr>
-        <w:t>index-page</w:t>
+        </w:rPr>
+        <w:t xml:space="preserve"> </w:t>
+      </w:r>
+      <w:r>
+        <w:rPr>
+          <w:i/>
+          <w:highlight w:val="yellow"/>
+          <w:lang w:val="en-US"/>
+        </w:rPr>
+        <w:t>index</w:t>
+      </w:r>
+      <w:r>
+        <w:rPr>
+          <w:i/>
+          <w:highlight w:val="yellow"/>
+        </w:rPr>
+        <w:t>-</w:t>
+      </w:r>
+      <w:r>
+        <w:rPr>
+          <w:i/>
+          <w:highlight w:val="yellow"/>
+          <w:lang w:val="en-US"/>
+        </w:rPr>
+        <w:t>page</w:t>
       </w:r>
     </w:p>
     <w:p>
@@ -12750,51 +12797,49 @@
         <w:jc w:val="both"/>
         <w:rPr>
           <w:i/>
-          <w:lang w:val="en-US"/>
-        </w:rPr>
-      </w:pPr>
-      <w:r>
-        <w:rPr>
-          <w:i/>
-          <w:lang w:val="en-US"/>
-        </w:rPr>
-        <w:lastRenderedPageBreak/>
-        <w:t xml:space="preserve">h1.title </w:t>
-      </w:r>
-      <w:proofErr w:type="spellStart"/>
-      <w:r>
-        <w:rPr>
-          <w:i/>
-          <w:lang w:val="en-US"/>
-        </w:rPr>
-        <w:t>Привет</w:t>
-      </w:r>
-      <w:proofErr w:type="spellEnd"/>
-      <w:r>
-        <w:rPr>
-          <w:i/>
-          <w:lang w:val="en-US"/>
-        </w:rPr>
-        <w:t>!</w:t>
-      </w:r>
-      <w:r>
-        <w:rPr>
-          <w:i/>
-          <w:lang w:val="en-US"/>
+        </w:rPr>
+      </w:pPr>
+      <w:r>
+        <w:rPr>
+          <w:i/>
+          <w:lang w:val="en-US"/>
+        </w:rPr>
+        <w:t>h</w:t>
+      </w:r>
+      <w:r>
+        <w:rPr>
+          <w:i/>
+        </w:rPr>
+        <w:t>1.</w:t>
+      </w:r>
+      <w:r>
+        <w:rPr>
+          <w:i/>
+          <w:lang w:val="en-US"/>
+        </w:rPr>
+        <w:t>title</w:t>
+      </w:r>
+      <w:r>
+        <w:rPr>
+          <w:i/>
+        </w:rPr>
+        <w:t xml:space="preserve"> Привет!</w:t>
+      </w:r>
+      <w:r>
+        <w:rPr>
+          <w:i/>
         </w:rPr>
         <w:tab/>
       </w:r>
       <w:r>
         <w:rPr>
           <w:i/>
-          <w:lang w:val="en-US"/>
         </w:rPr>
         <w:tab/>
       </w:r>
       <w:r>
         <w:rPr>
           <w:i/>
-          <w:lang w:val="en-US"/>
         </w:rPr>
         <w:tab/>
       </w:r>
@@ -12802,7 +12847,6 @@
         <w:rPr>
           <w:i/>
           <w:highlight w:val="yellow"/>
-          <w:lang w:val="en-US"/>
         </w:rPr>
         <w:t xml:space="preserve">// </w:t>
       </w:r>
@@ -12817,7 +12861,6 @@
         <w:rPr>
           <w:i/>
           <w:highlight w:val="yellow"/>
-          <w:lang w:val="en-US"/>
         </w:rPr>
         <w:t xml:space="preserve"> </w:t>
       </w:r>
@@ -12838,22 +12881,46 @@
         <w:jc w:val="both"/>
         <w:rPr>
           <w:i/>
-          <w:lang w:val="en-US"/>
-        </w:rPr>
-      </w:pPr>
-      <w:proofErr w:type="spellStart"/>
-      <w:r>
-        <w:rPr>
-          <w:i/>
-          <w:lang w:val="en-US"/>
-        </w:rPr>
-        <w:t>img#main-image</w:t>
-      </w:r>
-      <w:proofErr w:type="spellEnd"/>
-      <w:r>
-        <w:rPr>
-          <w:i/>
-          <w:lang w:val="en-US"/>
+        </w:rPr>
+      </w:pPr>
+      <w:proofErr w:type="spellStart"/>
+      <w:r>
+        <w:rPr>
+          <w:i/>
+          <w:lang w:val="en-US"/>
+        </w:rPr>
+        <w:t>img</w:t>
+      </w:r>
+      <w:proofErr w:type="spellEnd"/>
+      <w:r>
+        <w:rPr>
+          <w:i/>
+        </w:rPr>
+        <w:t>#</w:t>
+      </w:r>
+      <w:r>
+        <w:rPr>
+          <w:i/>
+          <w:lang w:val="en-US"/>
+        </w:rPr>
+        <w:t>main</w:t>
+      </w:r>
+      <w:r>
+        <w:rPr>
+          <w:i/>
+        </w:rPr>
+        <w:t>-</w:t>
+      </w:r>
+      <w:r>
+        <w:rPr>
+          <w:i/>
+          <w:lang w:val="en-US"/>
+        </w:rPr>
+        <w:t>image</w:t>
+      </w:r>
+      <w:r>
+        <w:rPr>
+          <w:i/>
         </w:rPr>
         <w:t>(</w:t>
       </w:r>
@@ -12869,46 +12936,66 @@
       <w:r>
         <w:rPr>
           <w:i/>
-          <w:lang w:val="en-US"/>
-        </w:rPr>
-        <w:t>="/images/pic.png", alt="</w:t>
-      </w:r>
-      <w:proofErr w:type="spellStart"/>
-      <w:r>
-        <w:rPr>
-          <w:i/>
-          <w:lang w:val="en-US"/>
-        </w:rPr>
-        <w:t>Описание</w:t>
-      </w:r>
-      <w:proofErr w:type="spellEnd"/>
-      <w:r>
-        <w:rPr>
-          <w:i/>
-          <w:lang w:val="en-US"/>
-        </w:rPr>
-        <w:t xml:space="preserve"> </w:t>
-      </w:r>
-      <w:proofErr w:type="spellStart"/>
-      <w:r>
-        <w:rPr>
-          <w:i/>
-          <w:lang w:val="en-US"/>
-        </w:rPr>
-        <w:t>изображения</w:t>
-      </w:r>
-      <w:proofErr w:type="spellEnd"/>
-      <w:r>
-        <w:rPr>
-          <w:i/>
-          <w:lang w:val="en-US"/>
-        </w:rPr>
-        <w:t>")</w:t>
-      </w:r>
-      <w:r>
-        <w:rPr>
-          <w:i/>
-          <w:lang w:val="en-US"/>
+        </w:rPr>
+        <w:t>="/</w:t>
+      </w:r>
+      <w:r>
+        <w:rPr>
+          <w:i/>
+          <w:lang w:val="en-US"/>
+        </w:rPr>
+        <w:t>images</w:t>
+      </w:r>
+      <w:r>
+        <w:rPr>
+          <w:i/>
+        </w:rPr>
+        <w:t>/</w:t>
+      </w:r>
+      <w:r>
+        <w:rPr>
+          <w:i/>
+          <w:lang w:val="en-US"/>
+        </w:rPr>
+        <w:t>pic</w:t>
+      </w:r>
+      <w:r>
+        <w:rPr>
+          <w:i/>
+        </w:rPr>
+        <w:t>.</w:t>
+      </w:r>
+      <w:proofErr w:type="spellStart"/>
+      <w:r>
+        <w:rPr>
+          <w:i/>
+          <w:lang w:val="en-US"/>
+        </w:rPr>
+        <w:t>png</w:t>
+      </w:r>
+      <w:proofErr w:type="spellEnd"/>
+      <w:r>
+        <w:rPr>
+          <w:i/>
+        </w:rPr>
+        <w:t xml:space="preserve">", </w:t>
+      </w:r>
+      <w:r>
+        <w:rPr>
+          <w:i/>
+          <w:lang w:val="en-US"/>
+        </w:rPr>
+        <w:t>alt</w:t>
+      </w:r>
+      <w:r>
+        <w:rPr>
+          <w:i/>
+        </w:rPr>
+        <w:t>="Описание изображения")</w:t>
+      </w:r>
+      <w:r>
+        <w:rPr>
+          <w:i/>
         </w:rPr>
         <w:t xml:space="preserve">   </w:t>
       </w:r>
@@ -12916,7 +13003,6 @@
         <w:rPr>
           <w:i/>
           <w:highlight w:val="yellow"/>
-          <w:lang w:val="en-US"/>
         </w:rPr>
         <w:t xml:space="preserve">// </w:t>
       </w:r>
@@ -12931,9 +13017,31 @@
         <w:rPr>
           <w:i/>
           <w:highlight w:val="yellow"/>
-          <w:lang w:val="en-US"/>
-        </w:rPr>
-        <w:t xml:space="preserve"> main-image</w:t>
+        </w:rPr>
+        <w:t xml:space="preserve"> </w:t>
+      </w:r>
+      <w:r>
+        <w:rPr>
+          <w:i/>
+          <w:highlight w:val="yellow"/>
+          <w:lang w:val="en-US"/>
+        </w:rPr>
+        <w:t>main</w:t>
+      </w:r>
+      <w:r>
+        <w:rPr>
+          <w:i/>
+          <w:highlight w:val="yellow"/>
+        </w:rPr>
+        <w:t>-</w:t>
+      </w:r>
+      <w:r>
+        <w:rPr>
+          <w:i/>
+          <w:highlight w:val="yellow"/>
+          <w:lang w:val="en-US"/>
+        </w:rPr>
+        <w:t>image</w:t>
       </w:r>
     </w:p>
     <w:p>
@@ -14094,13 +14202,7 @@
         <w:rPr>
           <w:b/>
         </w:rPr>
-        <w:t>Препроцессоры</w:t>
-      </w:r>
-      <w:r>
-        <w:rPr>
-          <w:b/>
-        </w:rPr>
-        <w:t xml:space="preserve"> для </w:t>
+        <w:t xml:space="preserve">Препроцессоры для </w:t>
       </w:r>
       <w:r>
         <w:rPr>
@@ -14128,16 +14230,7 @@
         <w:jc w:val="both"/>
       </w:pPr>
       <w:r>
-        <w:t xml:space="preserve">Существует </w:t>
-      </w:r>
-      <w:r>
-        <w:t>не так много</w:t>
-      </w:r>
-      <w:r>
-        <w:t xml:space="preserve"> </w:t>
-      </w:r>
-      <w:r>
-        <w:t xml:space="preserve">препроцессоров для </w:t>
+        <w:t xml:space="preserve">Существует не так много препроцессоров для </w:t>
       </w:r>
       <w:r>
         <w:rPr>
@@ -14222,13 +14315,7 @@
         <w:t>SASS</w:t>
       </w:r>
       <w:r>
-        <w:t xml:space="preserve"> код объединяется в блоки с помощью отступов, фигурные скобки не используются.</w:t>
-      </w:r>
-      <w:r>
-        <w:t xml:space="preserve"> </w:t>
-      </w:r>
-      <w:r>
-        <w:t xml:space="preserve">На </w:t>
+        <w:t xml:space="preserve"> код объединяется в блоки с помощью отступов, фигурные скобки не используются. На </w:t>
       </w:r>
       <w:r>
         <w:rPr>
@@ -14252,10 +14339,7 @@
         <w:t>SS</w:t>
       </w:r>
       <w:r>
-        <w:t xml:space="preserve"> код</w:t>
-      </w:r>
-      <w:r>
-        <w:t xml:space="preserve"> </w:t>
+        <w:t xml:space="preserve"> код </w:t>
       </w:r>
       <w:r>
         <w:t xml:space="preserve">очень похож на </w:t>
@@ -14290,26 +14374,1433 @@
           <w:i/>
           <w:lang w:val="en-US"/>
         </w:rPr>
-        <w:t>S</w:t>
-      </w:r>
+        <w:t>SCSS</w:t>
+      </w:r>
+      <w:r>
+        <w:t>.</w:t>
+      </w:r>
+    </w:p>
+    <w:p>
+      <w:pPr>
+        <w:pStyle w:val="a5"/>
+        <w:numPr>
+          <w:ilvl w:val="0"/>
+          <w:numId w:val="12"/>
+        </w:numPr>
+        <w:spacing w:after="0"/>
+        <w:jc w:val="both"/>
+      </w:pPr>
+      <w:r>
+        <w:t xml:space="preserve">Устанавливаем </w:t>
+      </w:r>
+      <w:proofErr w:type="spellStart"/>
+      <w:r>
+        <w:t>шаблонизатор</w:t>
+      </w:r>
+      <w:proofErr w:type="spellEnd"/>
+      <w:r>
+        <w:t xml:space="preserve"> в проект.</w:t>
+      </w:r>
+    </w:p>
+    <w:p>
+      <w:pPr>
+        <w:spacing w:after="0" w:line="240" w:lineRule="auto"/>
+        <w:contextualSpacing/>
+        <w:jc w:val="both"/>
+        <w:rPr>
+          <w:i/>
+          <w:lang w:val="en-US"/>
+        </w:rPr>
+      </w:pPr>
+      <w:proofErr w:type="spellStart"/>
+      <w:r>
+        <w:rPr>
+          <w:i/>
+          <w:lang w:val="en-US"/>
+        </w:rPr>
+        <w:t>npm</w:t>
+      </w:r>
+      <w:proofErr w:type="spellEnd"/>
+      <w:r>
+        <w:rPr>
+          <w:i/>
+          <w:lang w:val="en-US"/>
+        </w:rPr>
+        <w:t xml:space="preserve"> </w:t>
+      </w:r>
+      <w:proofErr w:type="spellStart"/>
+      <w:r>
+        <w:rPr>
+          <w:i/>
+          <w:lang w:val="en-US"/>
+        </w:rPr>
+        <w:t>i</w:t>
+      </w:r>
+      <w:proofErr w:type="spellEnd"/>
+      <w:r>
+        <w:rPr>
+          <w:i/>
+          <w:lang w:val="en-US"/>
+        </w:rPr>
+        <w:t xml:space="preserve"> </w:t>
+      </w:r>
+      <w:r>
+        <w:rPr>
+          <w:i/>
+          <w:lang w:val="en-US"/>
+        </w:rPr>
+        <w:t>sass gulp-sass --save-dev</w:t>
+      </w:r>
+    </w:p>
+    <w:p>
+      <w:pPr>
+        <w:pStyle w:val="a5"/>
+        <w:numPr>
+          <w:ilvl w:val="0"/>
+          <w:numId w:val="12"/>
+        </w:numPr>
+        <w:spacing w:after="0"/>
+        <w:jc w:val="both"/>
+      </w:pPr>
+      <w:r>
+        <w:t>В</w:t>
+      </w:r>
+      <w:r>
+        <w:t xml:space="preserve"> </w:t>
+      </w:r>
+      <w:r>
+        <w:t>файле</w:t>
+      </w:r>
+      <w:r>
+        <w:t xml:space="preserve"> </w:t>
+      </w:r>
+      <w:proofErr w:type="spellStart"/>
       <w:r>
         <w:rPr>
           <w:b/>
           <w:i/>
           <w:lang w:val="en-US"/>
         </w:rPr>
-        <w:t>C</w:t>
-      </w:r>
+        <w:t>gulpfile</w:t>
+      </w:r>
+      <w:proofErr w:type="spellEnd"/>
       <w:r>
         <w:rPr>
           <w:b/>
           <w:i/>
-          <w:lang w:val="en-US"/>
-        </w:rPr>
-        <w:t>SS</w:t>
-      </w:r>
-      <w:r>
+        </w:rPr>
         <w:t>.</w:t>
+      </w:r>
+      <w:proofErr w:type="spellStart"/>
+      <w:r>
+        <w:rPr>
+          <w:b/>
+          <w:i/>
+          <w:lang w:val="en-US"/>
+        </w:rPr>
+        <w:t>js</w:t>
+      </w:r>
+      <w:proofErr w:type="spellEnd"/>
+      <w:r>
+        <w:t xml:space="preserve"> </w:t>
+      </w:r>
+      <w:r>
+        <w:t>подключаем плагин.</w:t>
+      </w:r>
+    </w:p>
+    <w:p>
+      <w:pPr>
+        <w:spacing w:after="0"/>
+        <w:jc w:val="both"/>
+        <w:rPr>
+          <w:lang w:val="en-US"/>
+        </w:rPr>
+      </w:pPr>
+      <w:r>
+        <w:rPr>
+          <w:i/>
+          <w:lang w:val="en-US"/>
+        </w:rPr>
+        <w:t>const sass = require('gulp-</w:t>
+      </w:r>
+      <w:proofErr w:type="spellStart"/>
+      <w:r>
+        <w:rPr>
+          <w:i/>
+          <w:lang w:val="en-US"/>
+        </w:rPr>
+        <w:t>sass'</w:t>
+      </w:r>
+      <w:proofErr w:type="spellEnd"/>
+      <w:r>
+        <w:rPr>
+          <w:i/>
+          <w:lang w:val="en-US"/>
+        </w:rPr>
+        <w:t>)(require('sass'));</w:t>
+      </w:r>
+    </w:p>
+    <w:p>
+      <w:pPr>
+        <w:pStyle w:val="a5"/>
+        <w:numPr>
+          <w:ilvl w:val="0"/>
+          <w:numId w:val="12"/>
+        </w:numPr>
+        <w:spacing w:after="0"/>
+        <w:jc w:val="both"/>
+      </w:pPr>
+      <w:r>
+        <w:t>В</w:t>
+      </w:r>
+      <w:r>
+        <w:t xml:space="preserve"> </w:t>
+      </w:r>
+      <w:r>
+        <w:t>файле</w:t>
+      </w:r>
+      <w:r>
+        <w:t xml:space="preserve"> </w:t>
+      </w:r>
+      <w:proofErr w:type="spellStart"/>
+      <w:r>
+        <w:rPr>
+          <w:b/>
+          <w:i/>
+          <w:lang w:val="en-US"/>
+        </w:rPr>
+        <w:t>gulpfile</w:t>
+      </w:r>
+      <w:proofErr w:type="spellEnd"/>
+      <w:r>
+        <w:rPr>
+          <w:b/>
+          <w:i/>
+        </w:rPr>
+        <w:t>.</w:t>
+      </w:r>
+      <w:proofErr w:type="spellStart"/>
+      <w:r>
+        <w:rPr>
+          <w:b/>
+          <w:i/>
+          <w:lang w:val="en-US"/>
+        </w:rPr>
+        <w:t>js</w:t>
+      </w:r>
+      <w:proofErr w:type="spellEnd"/>
+      <w:r>
+        <w:t xml:space="preserve"> </w:t>
+      </w:r>
+      <w:r>
+        <w:t>добавляем</w:t>
+      </w:r>
+      <w:r>
+        <w:t xml:space="preserve"> </w:t>
+      </w:r>
+      <w:r>
+        <w:t>функцию</w:t>
+      </w:r>
+      <w:r>
+        <w:t xml:space="preserve"> </w:t>
+      </w:r>
+      <w:r>
+        <w:t>для</w:t>
+      </w:r>
+      <w:r>
+        <w:t xml:space="preserve"> </w:t>
+      </w:r>
+      <w:r>
+        <w:t>сборки</w:t>
+      </w:r>
+      <w:r>
+        <w:t xml:space="preserve"> </w:t>
+      </w:r>
+      <w:r>
+        <w:t>файлов</w:t>
+      </w:r>
+      <w:r>
+        <w:t xml:space="preserve"> </w:t>
+      </w:r>
+      <w:r>
+        <w:rPr>
+          <w:i/>
+          <w:lang w:val="en-US"/>
+        </w:rPr>
+        <w:t>SCSS</w:t>
+      </w:r>
+      <w:r>
+        <w:t xml:space="preserve"> </w:t>
+      </w:r>
+      <w:r>
+        <w:t>в</w:t>
+      </w:r>
+      <w:r>
+        <w:t xml:space="preserve"> </w:t>
+      </w:r>
+      <w:r>
+        <w:t>единый</w:t>
+      </w:r>
+      <w:r>
+        <w:t xml:space="preserve"> </w:t>
+      </w:r>
+      <w:r>
+        <w:rPr>
+          <w:i/>
+          <w:lang w:val="en-US"/>
+        </w:rPr>
+        <w:t>CSS</w:t>
+      </w:r>
+      <w:r>
+        <w:t xml:space="preserve">. </w:t>
+      </w:r>
+    </w:p>
+    <w:p>
+      <w:pPr>
+        <w:spacing w:after="0"/>
+        <w:jc w:val="both"/>
+        <w:rPr>
+          <w:i/>
+          <w:lang w:val="en-US"/>
+        </w:rPr>
+      </w:pPr>
+      <w:r>
+        <w:rPr>
+          <w:i/>
+          <w:lang w:val="en-US"/>
+        </w:rPr>
+        <w:t xml:space="preserve">const plugins = [ </w:t>
+      </w:r>
+      <w:proofErr w:type="spellStart"/>
+      <w:r>
+        <w:rPr>
+          <w:i/>
+          <w:lang w:val="en-US"/>
+        </w:rPr>
+        <w:t>autoprefixer</w:t>
+      </w:r>
+      <w:proofErr w:type="spellEnd"/>
+      <w:r>
+        <w:rPr>
+          <w:i/>
+          <w:lang w:val="en-US"/>
+        </w:rPr>
+        <w:t xml:space="preserve">(), </w:t>
+      </w:r>
+      <w:proofErr w:type="spellStart"/>
+      <w:r>
+        <w:rPr>
+          <w:i/>
+          <w:lang w:val="en-US"/>
+        </w:rPr>
+        <w:t>mediaquery</w:t>
+      </w:r>
+      <w:proofErr w:type="spellEnd"/>
+      <w:r>
+        <w:rPr>
+          <w:i/>
+          <w:lang w:val="en-US"/>
+        </w:rPr>
+        <w:t xml:space="preserve">(), </w:t>
+      </w:r>
+      <w:proofErr w:type="spellStart"/>
+      <w:r>
+        <w:rPr>
+          <w:i/>
+          <w:lang w:val="en-US"/>
+        </w:rPr>
+        <w:t>cssnano</w:t>
+      </w:r>
+      <w:proofErr w:type="spellEnd"/>
+      <w:r>
+        <w:rPr>
+          <w:i/>
+          <w:lang w:val="en-US"/>
+        </w:rPr>
+        <w:t>() ];</w:t>
+      </w:r>
+    </w:p>
+    <w:p>
+      <w:pPr>
+        <w:spacing w:after="0"/>
+        <w:jc w:val="both"/>
+        <w:rPr>
+          <w:i/>
+          <w:lang w:val="en-US"/>
+        </w:rPr>
+      </w:pPr>
+      <w:r>
+        <w:rPr>
+          <w:i/>
+          <w:lang w:val="en-US"/>
+        </w:rPr>
+        <w:t xml:space="preserve">function </w:t>
+      </w:r>
+      <w:proofErr w:type="spellStart"/>
+      <w:r>
+        <w:rPr>
+          <w:i/>
+          <w:lang w:val="en-US"/>
+        </w:rPr>
+        <w:t>scss</w:t>
+      </w:r>
+      <w:proofErr w:type="spellEnd"/>
+      <w:r>
+        <w:rPr>
+          <w:i/>
+          <w:lang w:val="en-US"/>
+        </w:rPr>
+        <w:t>() {</w:t>
+      </w:r>
+    </w:p>
+    <w:p>
+      <w:pPr>
+        <w:spacing w:after="0"/>
+        <w:ind w:firstLine="284"/>
+        <w:jc w:val="both"/>
+        <w:rPr>
+          <w:i/>
+          <w:lang w:val="en-US"/>
+        </w:rPr>
+      </w:pPr>
+      <w:r>
+        <w:rPr>
+          <w:i/>
+          <w:lang w:val="en-US"/>
+        </w:rPr>
+        <w:t xml:space="preserve">return </w:t>
+      </w:r>
+      <w:proofErr w:type="spellStart"/>
+      <w:r>
+        <w:rPr>
+          <w:i/>
+          <w:lang w:val="en-US"/>
+        </w:rPr>
+        <w:t>gulp.src</w:t>
+      </w:r>
+      <w:proofErr w:type="spellEnd"/>
+      <w:r>
+        <w:rPr>
+          <w:i/>
+          <w:lang w:val="en-US"/>
+        </w:rPr>
+        <w:t>('</w:t>
+      </w:r>
+      <w:proofErr w:type="spellStart"/>
+      <w:r>
+        <w:rPr>
+          <w:i/>
+          <w:lang w:val="en-US"/>
+        </w:rPr>
+        <w:t>src</w:t>
+      </w:r>
+      <w:proofErr w:type="spellEnd"/>
+      <w:r>
+        <w:rPr>
+          <w:i/>
+          <w:lang w:val="en-US"/>
+        </w:rPr>
+        <w:t>/**/*.</w:t>
+      </w:r>
+      <w:proofErr w:type="spellStart"/>
+      <w:r>
+        <w:rPr>
+          <w:i/>
+          <w:lang w:val="en-US"/>
+        </w:rPr>
+        <w:t>scss</w:t>
+      </w:r>
+      <w:proofErr w:type="spellEnd"/>
+      <w:r>
+        <w:rPr>
+          <w:i/>
+          <w:lang w:val="en-US"/>
+        </w:rPr>
+        <w:t>')</w:t>
+      </w:r>
+    </w:p>
+    <w:p>
+      <w:pPr>
+        <w:spacing w:after="0"/>
+        <w:ind w:firstLine="567"/>
+        <w:jc w:val="both"/>
+        <w:rPr>
+          <w:i/>
+          <w:lang w:val="en-US"/>
+        </w:rPr>
+      </w:pPr>
+      <w:r>
+        <w:rPr>
+          <w:i/>
+          <w:lang w:val="en-US"/>
+        </w:rPr>
+        <w:t>.pipe(sass())</w:t>
+      </w:r>
+    </w:p>
+    <w:p>
+      <w:pPr>
+        <w:spacing w:after="0"/>
+        <w:ind w:firstLine="567"/>
+        <w:jc w:val="both"/>
+        <w:rPr>
+          <w:i/>
+          <w:lang w:val="en-US"/>
+        </w:rPr>
+      </w:pPr>
+      <w:r>
+        <w:rPr>
+          <w:i/>
+          <w:lang w:val="en-US"/>
+        </w:rPr>
+        <w:t>.pipe(</w:t>
+      </w:r>
+      <w:proofErr w:type="spellStart"/>
+      <w:r>
+        <w:rPr>
+          <w:i/>
+          <w:lang w:val="en-US"/>
+        </w:rPr>
+        <w:t>concat</w:t>
+      </w:r>
+      <w:proofErr w:type="spellEnd"/>
+      <w:r>
+        <w:rPr>
+          <w:i/>
+          <w:lang w:val="en-US"/>
+        </w:rPr>
+        <w:t>(</w:t>
+      </w:r>
+      <w:r>
+        <w:rPr>
+          <w:i/>
+          <w:lang w:val="en-US"/>
+        </w:rPr>
+        <w:t>'</w:t>
+      </w:r>
+      <w:r>
+        <w:rPr>
+          <w:i/>
+          <w:lang w:val="en-US"/>
+        </w:rPr>
+        <w:t>bundle.css</w:t>
+      </w:r>
+      <w:r>
+        <w:rPr>
+          <w:i/>
+          <w:lang w:val="en-US"/>
+        </w:rPr>
+        <w:t>'</w:t>
+      </w:r>
+      <w:r>
+        <w:rPr>
+          <w:i/>
+          <w:lang w:val="en-US"/>
+        </w:rPr>
+        <w:t>))</w:t>
+      </w:r>
+    </w:p>
+    <w:p>
+      <w:pPr>
+        <w:spacing w:after="0"/>
+        <w:ind w:firstLine="567"/>
+        <w:jc w:val="both"/>
+        <w:rPr>
+          <w:i/>
+          <w:lang w:val="en-US"/>
+        </w:rPr>
+      </w:pPr>
+      <w:r>
+        <w:rPr>
+          <w:i/>
+          <w:lang w:val="en-US"/>
+        </w:rPr>
+        <w:t>.pipe(</w:t>
+      </w:r>
+      <w:proofErr w:type="spellStart"/>
+      <w:r>
+        <w:rPr>
+          <w:i/>
+          <w:lang w:val="en-US"/>
+        </w:rPr>
+        <w:t>postcss</w:t>
+      </w:r>
+      <w:proofErr w:type="spellEnd"/>
+      <w:r>
+        <w:rPr>
+          <w:i/>
+          <w:lang w:val="en-US"/>
+        </w:rPr>
+        <w:t>(plugins))</w:t>
+      </w:r>
+    </w:p>
+    <w:p>
+      <w:pPr>
+        <w:spacing w:after="0"/>
+        <w:ind w:firstLine="567"/>
+        <w:jc w:val="both"/>
+        <w:rPr>
+          <w:i/>
+          <w:lang w:val="en-US"/>
+        </w:rPr>
+      </w:pPr>
+      <w:r>
+        <w:rPr>
+          <w:i/>
+          <w:lang w:val="en-US"/>
+        </w:rPr>
+        <w:t>.pipe(</w:t>
+      </w:r>
+      <w:proofErr w:type="spellStart"/>
+      <w:r>
+        <w:rPr>
+          <w:i/>
+          <w:lang w:val="en-US"/>
+        </w:rPr>
+        <w:t>gulp.dest</w:t>
+      </w:r>
+      <w:proofErr w:type="spellEnd"/>
+      <w:r>
+        <w:rPr>
+          <w:i/>
+          <w:lang w:val="en-US"/>
+        </w:rPr>
+        <w:t>('</w:t>
+      </w:r>
+      <w:proofErr w:type="spellStart"/>
+      <w:r>
+        <w:rPr>
+          <w:i/>
+          <w:lang w:val="en-US"/>
+        </w:rPr>
+        <w:t>dist</w:t>
+      </w:r>
+      <w:proofErr w:type="spellEnd"/>
+      <w:r>
+        <w:rPr>
+          <w:i/>
+          <w:lang w:val="en-US"/>
+        </w:rPr>
+        <w:t>/'))</w:t>
+      </w:r>
+    </w:p>
+    <w:p>
+      <w:pPr>
+        <w:spacing w:after="0"/>
+        <w:ind w:firstLine="567"/>
+        <w:jc w:val="both"/>
+        <w:rPr>
+          <w:i/>
+          <w:lang w:val="en-US"/>
+        </w:rPr>
+      </w:pPr>
+      <w:r>
+        <w:rPr>
+          <w:i/>
+          <w:lang w:val="en-US"/>
+        </w:rPr>
+        <w:t>.pipe(</w:t>
+      </w:r>
+      <w:proofErr w:type="spellStart"/>
+      <w:r>
+        <w:rPr>
+          <w:i/>
+          <w:lang w:val="en-US"/>
+        </w:rPr>
+        <w:t>browserSync.reload</w:t>
+      </w:r>
+      <w:proofErr w:type="spellEnd"/>
+      <w:r>
+        <w:rPr>
+          <w:i/>
+          <w:lang w:val="en-US"/>
+        </w:rPr>
+        <w:t>({stream: true}));</w:t>
+      </w:r>
+    </w:p>
+    <w:p>
+      <w:pPr>
+        <w:spacing w:after="0"/>
+        <w:jc w:val="both"/>
+        <w:rPr>
+          <w:i/>
+          <w:lang w:val="en-US"/>
+        </w:rPr>
+      </w:pPr>
+      <w:r>
+        <w:rPr>
+          <w:i/>
+          <w:lang w:val="en-US"/>
+        </w:rPr>
+        <w:t>}</w:t>
+      </w:r>
+    </w:p>
+    <w:p>
+      <w:pPr>
+        <w:spacing w:after="0"/>
+        <w:jc w:val="both"/>
+        <w:rPr>
+          <w:i/>
+          <w:lang w:val="en-US"/>
+        </w:rPr>
+      </w:pPr>
+      <w:proofErr w:type="spellStart"/>
+      <w:r>
+        <w:rPr>
+          <w:i/>
+          <w:lang w:val="en-US"/>
+        </w:rPr>
+        <w:lastRenderedPageBreak/>
+        <w:t>exports.scss</w:t>
+      </w:r>
+      <w:proofErr w:type="spellEnd"/>
+      <w:r>
+        <w:rPr>
+          <w:i/>
+          <w:lang w:val="en-US"/>
+        </w:rPr>
+        <w:t xml:space="preserve"> = </w:t>
+      </w:r>
+      <w:proofErr w:type="spellStart"/>
+      <w:r>
+        <w:rPr>
+          <w:i/>
+          <w:lang w:val="en-US"/>
+        </w:rPr>
+        <w:t>scss</w:t>
+      </w:r>
+      <w:proofErr w:type="spellEnd"/>
+      <w:r>
+        <w:rPr>
+          <w:i/>
+          <w:lang w:val="en-US"/>
+        </w:rPr>
+        <w:t>;</w:t>
+      </w:r>
+    </w:p>
+    <w:p>
+      <w:pPr>
+        <w:pStyle w:val="a5"/>
+        <w:numPr>
+          <w:ilvl w:val="0"/>
+          <w:numId w:val="12"/>
+        </w:numPr>
+        <w:spacing w:after="0"/>
+        <w:jc w:val="both"/>
+      </w:pPr>
+      <w:r>
+        <w:t xml:space="preserve">В файле </w:t>
+      </w:r>
+      <w:proofErr w:type="spellStart"/>
+      <w:r>
+        <w:rPr>
+          <w:b/>
+          <w:i/>
+          <w:lang w:val="en-US"/>
+        </w:rPr>
+        <w:t>gulpfile</w:t>
+      </w:r>
+      <w:proofErr w:type="spellEnd"/>
+      <w:r>
+        <w:rPr>
+          <w:b/>
+          <w:i/>
+        </w:rPr>
+        <w:t>.</w:t>
+      </w:r>
+      <w:proofErr w:type="spellStart"/>
+      <w:r>
+        <w:rPr>
+          <w:b/>
+          <w:i/>
+          <w:lang w:val="en-US"/>
+        </w:rPr>
+        <w:t>js</w:t>
+      </w:r>
+      <w:proofErr w:type="spellEnd"/>
+      <w:r>
+        <w:t xml:space="preserve"> добавляем в функцию </w:t>
+      </w:r>
+      <w:proofErr w:type="spellStart"/>
+      <w:r>
+        <w:rPr>
+          <w:i/>
+          <w:lang w:val="en-US"/>
+        </w:rPr>
+        <w:t>watchFiles</w:t>
+      </w:r>
+      <w:proofErr w:type="spellEnd"/>
+      <w:r>
+        <w:rPr>
+          <w:i/>
+        </w:rPr>
+        <w:t xml:space="preserve">() </w:t>
+      </w:r>
+      <w:r>
+        <w:t>новую задачу</w:t>
+      </w:r>
+      <w:r>
+        <w:t>:</w:t>
+      </w:r>
+    </w:p>
+    <w:p>
+      <w:pPr>
+        <w:spacing w:after="0"/>
+        <w:jc w:val="both"/>
+        <w:rPr>
+          <w:i/>
+          <w:lang w:val="en-US"/>
+        </w:rPr>
+      </w:pPr>
+      <w:proofErr w:type="spellStart"/>
+      <w:r>
+        <w:rPr>
+          <w:i/>
+          <w:lang w:val="en-US"/>
+        </w:rPr>
+        <w:t>gulp.watch</w:t>
+      </w:r>
+      <w:proofErr w:type="spellEnd"/>
+      <w:r>
+        <w:rPr>
+          <w:i/>
+          <w:lang w:val="en-US"/>
+        </w:rPr>
+        <w:t>(['</w:t>
+      </w:r>
+      <w:proofErr w:type="spellStart"/>
+      <w:r>
+        <w:rPr>
+          <w:i/>
+          <w:lang w:val="en-US"/>
+        </w:rPr>
+        <w:t>src</w:t>
+      </w:r>
+      <w:proofErr w:type="spellEnd"/>
+      <w:r>
+        <w:rPr>
+          <w:i/>
+          <w:lang w:val="en-US"/>
+        </w:rPr>
+        <w:t xml:space="preserve">/**/*.scss'], </w:t>
+      </w:r>
+      <w:proofErr w:type="spellStart"/>
+      <w:r>
+        <w:rPr>
+          <w:i/>
+          <w:lang w:val="en-US"/>
+        </w:rPr>
+        <w:t>scss</w:t>
+      </w:r>
+      <w:proofErr w:type="spellEnd"/>
+      <w:r>
+        <w:rPr>
+          <w:i/>
+          <w:lang w:val="en-US"/>
+        </w:rPr>
+        <w:t>);</w:t>
+      </w:r>
+    </w:p>
+    <w:p>
+      <w:pPr>
+        <w:pStyle w:val="a5"/>
+        <w:numPr>
+          <w:ilvl w:val="0"/>
+          <w:numId w:val="12"/>
+        </w:numPr>
+        <w:spacing w:after="0" w:line="240" w:lineRule="auto"/>
+        <w:jc w:val="both"/>
+      </w:pPr>
+      <w:r>
+        <w:t xml:space="preserve">В файле </w:t>
+      </w:r>
+      <w:r>
+        <w:rPr>
+          <w:b/>
+          <w:i/>
+          <w:lang w:val="en-US"/>
+        </w:rPr>
+        <w:t>package</w:t>
+      </w:r>
+      <w:r>
+        <w:rPr>
+          <w:b/>
+          <w:i/>
+        </w:rPr>
+        <w:t>.</w:t>
+      </w:r>
+      <w:r>
+        <w:rPr>
+          <w:b/>
+          <w:i/>
+          <w:lang w:val="en-US"/>
+        </w:rPr>
+        <w:t>json</w:t>
+      </w:r>
+      <w:r>
+        <w:t xml:space="preserve"> </w:t>
+      </w:r>
+      <w:r>
+        <w:t xml:space="preserve">в зону </w:t>
+      </w:r>
+      <w:r>
+        <w:rPr>
+          <w:i/>
+          <w:lang w:val="en-US"/>
+        </w:rPr>
+        <w:t>scripts</w:t>
+      </w:r>
+      <w:r>
+        <w:t xml:space="preserve"> </w:t>
+      </w:r>
+      <w:r>
+        <w:t>обновляем команды для проекта</w:t>
+      </w:r>
+      <w:r>
+        <w:t>, добавляя новый расширения</w:t>
+      </w:r>
+      <w:r>
+        <w:t>:</w:t>
+      </w:r>
+    </w:p>
+    <w:p>
+      <w:pPr>
+        <w:spacing w:after="0" w:line="240" w:lineRule="auto"/>
+        <w:jc w:val="both"/>
+        <w:rPr>
+          <w:i/>
+          <w:lang w:val="en-US"/>
+        </w:rPr>
+      </w:pPr>
+      <w:r>
+        <w:rPr>
+          <w:i/>
+          <w:lang w:val="en-US"/>
+        </w:rPr>
+        <w:t>"check": "prettier --check './</w:t>
+      </w:r>
+      <w:proofErr w:type="spellStart"/>
+      <w:r>
+        <w:rPr>
+          <w:i/>
+          <w:lang w:val="en-US"/>
+        </w:rPr>
+        <w:t>src</w:t>
+      </w:r>
+      <w:proofErr w:type="spellEnd"/>
+      <w:r>
+        <w:rPr>
+          <w:i/>
+          <w:lang w:val="en-US"/>
+        </w:rPr>
+        <w:t>/**/*.{</w:t>
+      </w:r>
+      <w:proofErr w:type="spellStart"/>
+      <w:r>
+        <w:rPr>
+          <w:i/>
+          <w:lang w:val="en-US"/>
+        </w:rPr>
+        <w:t>pug,html,</w:t>
+      </w:r>
+      <w:r>
+        <w:rPr>
+          <w:i/>
+          <w:highlight w:val="yellow"/>
+          <w:lang w:val="en-US"/>
+        </w:rPr>
+        <w:t>scss</w:t>
+      </w:r>
+      <w:r>
+        <w:rPr>
+          <w:i/>
+          <w:lang w:val="en-US"/>
+        </w:rPr>
+        <w:t>,css,js</w:t>
+      </w:r>
+      <w:proofErr w:type="spellEnd"/>
+      <w:r>
+        <w:rPr>
+          <w:i/>
+          <w:lang w:val="en-US"/>
+        </w:rPr>
+        <w:t>}'",</w:t>
+      </w:r>
+    </w:p>
+    <w:p>
+      <w:pPr>
+        <w:spacing w:after="0" w:line="240" w:lineRule="auto"/>
+        <w:jc w:val="both"/>
+        <w:rPr>
+          <w:i/>
+          <w:lang w:val="en-US"/>
+        </w:rPr>
+      </w:pPr>
+      <w:r>
+        <w:rPr>
+          <w:i/>
+          <w:lang w:val="en-US"/>
+        </w:rPr>
+        <w:t>"format": "prettier --write './</w:t>
+      </w:r>
+      <w:proofErr w:type="spellStart"/>
+      <w:r>
+        <w:rPr>
+          <w:i/>
+          <w:lang w:val="en-US"/>
+        </w:rPr>
+        <w:t>src</w:t>
+      </w:r>
+      <w:proofErr w:type="spellEnd"/>
+      <w:r>
+        <w:rPr>
+          <w:i/>
+          <w:lang w:val="en-US"/>
+        </w:rPr>
+        <w:t>/**/*.{</w:t>
+      </w:r>
+      <w:proofErr w:type="spellStart"/>
+      <w:r>
+        <w:rPr>
+          <w:i/>
+          <w:lang w:val="en-US"/>
+        </w:rPr>
+        <w:t>pug,html,</w:t>
+      </w:r>
+      <w:r>
+        <w:rPr>
+          <w:i/>
+          <w:highlight w:val="yellow"/>
+          <w:lang w:val="en-US"/>
+        </w:rPr>
+        <w:t>scss</w:t>
+      </w:r>
+      <w:r>
+        <w:rPr>
+          <w:i/>
+          <w:lang w:val="en-US"/>
+        </w:rPr>
+        <w:t>,css,js</w:t>
+      </w:r>
+      <w:proofErr w:type="spellEnd"/>
+      <w:r>
+        <w:rPr>
+          <w:i/>
+          <w:lang w:val="en-US"/>
+        </w:rPr>
+        <w:t>}'",</w:t>
+      </w:r>
+    </w:p>
+    <w:p>
+      <w:pPr>
+        <w:spacing w:after="0" w:line="240" w:lineRule="auto"/>
+        <w:jc w:val="both"/>
+        <w:rPr>
+          <w:i/>
+          <w:lang w:val="en-US"/>
+        </w:rPr>
+      </w:pPr>
+      <w:r>
+        <w:rPr>
+          <w:i/>
+          <w:lang w:val="en-US"/>
+        </w:rPr>
+        <w:t>"lint": "</w:t>
+      </w:r>
+      <w:proofErr w:type="spellStart"/>
+      <w:r>
+        <w:rPr>
+          <w:i/>
+          <w:lang w:val="en-US"/>
+        </w:rPr>
+        <w:t>stylelint</w:t>
+      </w:r>
+      <w:proofErr w:type="spellEnd"/>
+      <w:r>
+        <w:rPr>
+          <w:i/>
+          <w:lang w:val="en-US"/>
+        </w:rPr>
+        <w:t xml:space="preserve"> './</w:t>
+      </w:r>
+      <w:proofErr w:type="spellStart"/>
+      <w:r>
+        <w:rPr>
+          <w:i/>
+          <w:lang w:val="en-US"/>
+        </w:rPr>
+        <w:t>src</w:t>
+      </w:r>
+      <w:proofErr w:type="spellEnd"/>
+      <w:r>
+        <w:rPr>
+          <w:i/>
+          <w:lang w:val="en-US"/>
+        </w:rPr>
+        <w:t>/**/*.{</w:t>
+      </w:r>
+      <w:proofErr w:type="spellStart"/>
+      <w:r>
+        <w:rPr>
+          <w:i/>
+          <w:highlight w:val="yellow"/>
+          <w:lang w:val="en-US"/>
+        </w:rPr>
+        <w:t>scss</w:t>
+      </w:r>
+      <w:r>
+        <w:rPr>
+          <w:i/>
+          <w:lang w:val="en-US"/>
+        </w:rPr>
+        <w:t>,css</w:t>
+      </w:r>
+      <w:proofErr w:type="spellEnd"/>
+      <w:r>
+        <w:rPr>
+          <w:i/>
+          <w:lang w:val="en-US"/>
+        </w:rPr>
+        <w:t>}'",</w:t>
+      </w:r>
+    </w:p>
+    <w:p>
+      <w:pPr>
+        <w:spacing w:after="0" w:line="240" w:lineRule="auto"/>
+        <w:jc w:val="both"/>
+        <w:rPr>
+          <w:i/>
+          <w:lang w:val="en-US"/>
+        </w:rPr>
+      </w:pPr>
+      <w:r>
+        <w:rPr>
+          <w:i/>
+          <w:lang w:val="en-US"/>
+        </w:rPr>
+        <w:t>"</w:t>
+      </w:r>
+      <w:proofErr w:type="spellStart"/>
+      <w:r>
+        <w:rPr>
+          <w:i/>
+          <w:lang w:val="en-US"/>
+        </w:rPr>
+        <w:t>lintfix</w:t>
+      </w:r>
+      <w:proofErr w:type="spellEnd"/>
+      <w:r>
+        <w:rPr>
+          <w:i/>
+          <w:lang w:val="en-US"/>
+        </w:rPr>
+        <w:t>": "</w:t>
+      </w:r>
+      <w:proofErr w:type="spellStart"/>
+      <w:r>
+        <w:rPr>
+          <w:i/>
+          <w:lang w:val="en-US"/>
+        </w:rPr>
+        <w:t>stylelint</w:t>
+      </w:r>
+      <w:proofErr w:type="spellEnd"/>
+      <w:r>
+        <w:rPr>
+          <w:i/>
+          <w:lang w:val="en-US"/>
+        </w:rPr>
+        <w:t xml:space="preserve"> './</w:t>
+      </w:r>
+      <w:proofErr w:type="spellStart"/>
+      <w:r>
+        <w:rPr>
+          <w:i/>
+          <w:lang w:val="en-US"/>
+        </w:rPr>
+        <w:t>src</w:t>
+      </w:r>
+      <w:proofErr w:type="spellEnd"/>
+      <w:r>
+        <w:rPr>
+          <w:i/>
+          <w:lang w:val="en-US"/>
+        </w:rPr>
+        <w:t>/**/*.{</w:t>
+      </w:r>
+      <w:proofErr w:type="spellStart"/>
+      <w:r>
+        <w:rPr>
+          <w:i/>
+          <w:highlight w:val="yellow"/>
+          <w:lang w:val="en-US"/>
+        </w:rPr>
+        <w:t>scss</w:t>
+      </w:r>
+      <w:r>
+        <w:rPr>
+          <w:i/>
+          <w:lang w:val="en-US"/>
+        </w:rPr>
+        <w:t>,css</w:t>
+      </w:r>
+      <w:proofErr w:type="spellEnd"/>
+      <w:r>
+        <w:rPr>
+          <w:i/>
+          <w:lang w:val="en-US"/>
+        </w:rPr>
+        <w:t>}' --fix",</w:t>
+      </w:r>
+    </w:p>
+    <w:p>
+      <w:pPr>
+        <w:pStyle w:val="a5"/>
+        <w:numPr>
+          <w:ilvl w:val="0"/>
+          <w:numId w:val="12"/>
+        </w:numPr>
+        <w:spacing w:after="0" w:line="240" w:lineRule="auto"/>
+        <w:jc w:val="both"/>
+      </w:pPr>
+      <w:r>
+        <w:t xml:space="preserve">Добавляем зависимость для работы линтера с </w:t>
+      </w:r>
+      <w:r>
+        <w:rPr>
+          <w:i/>
+          <w:lang w:val="en-US"/>
+        </w:rPr>
+        <w:t>SCSS</w:t>
+      </w:r>
+      <w:r>
+        <w:t>:</w:t>
+      </w:r>
+    </w:p>
+    <w:p>
+      <w:pPr>
+        <w:spacing w:after="0" w:line="240" w:lineRule="auto"/>
+        <w:jc w:val="both"/>
+        <w:rPr>
+          <w:i/>
+          <w:lang w:val="en-US"/>
+        </w:rPr>
+      </w:pPr>
+      <w:proofErr w:type="spellStart"/>
+      <w:r>
+        <w:rPr>
+          <w:i/>
+          <w:lang w:val="en-US"/>
+        </w:rPr>
+        <w:t>npm</w:t>
+      </w:r>
+      <w:proofErr w:type="spellEnd"/>
+      <w:r>
+        <w:rPr>
+          <w:i/>
+          <w:lang w:val="en-US"/>
+        </w:rPr>
+        <w:t xml:space="preserve"> install --save-dev </w:t>
+      </w:r>
+      <w:proofErr w:type="spellStart"/>
+      <w:r>
+        <w:rPr>
+          <w:i/>
+          <w:lang w:val="en-US"/>
+        </w:rPr>
+        <w:t>stylelint</w:t>
+      </w:r>
+      <w:proofErr w:type="spellEnd"/>
+      <w:r>
+        <w:rPr>
+          <w:i/>
+          <w:lang w:val="en-US"/>
+        </w:rPr>
+        <w:t>-config-standard-</w:t>
+      </w:r>
+      <w:proofErr w:type="spellStart"/>
+      <w:r>
+        <w:rPr>
+          <w:i/>
+          <w:lang w:val="en-US"/>
+        </w:rPr>
+        <w:t>scss</w:t>
+      </w:r>
+      <w:proofErr w:type="spellEnd"/>
+    </w:p>
+    <w:p>
+      <w:pPr>
+        <w:pStyle w:val="a5"/>
+        <w:numPr>
+          <w:ilvl w:val="0"/>
+          <w:numId w:val="12"/>
+        </w:numPr>
+        <w:spacing w:after="0" w:line="240" w:lineRule="auto"/>
+        <w:jc w:val="both"/>
+      </w:pPr>
+      <w:r>
+        <w:t>В</w:t>
+      </w:r>
+      <w:r>
+        <w:t xml:space="preserve"> </w:t>
+      </w:r>
+      <w:r>
+        <w:t>файле</w:t>
+      </w:r>
+      <w:r>
+        <w:t xml:space="preserve"> </w:t>
+      </w:r>
+      <w:proofErr w:type="spellStart"/>
+      <w:r>
+        <w:rPr>
+          <w:b/>
+          <w:i/>
+          <w:lang w:val="en-US"/>
+        </w:rPr>
+        <w:t>stylelint</w:t>
+      </w:r>
+      <w:proofErr w:type="spellEnd"/>
+      <w:r>
+        <w:rPr>
+          <w:b/>
+          <w:i/>
+        </w:rPr>
+        <w:t>.</w:t>
+      </w:r>
+      <w:r>
+        <w:rPr>
+          <w:b/>
+          <w:i/>
+          <w:lang w:val="en-US"/>
+        </w:rPr>
+        <w:t>config</w:t>
+      </w:r>
+      <w:r>
+        <w:rPr>
+          <w:b/>
+          <w:i/>
+        </w:rPr>
+        <w:t>.</w:t>
+      </w:r>
+      <w:proofErr w:type="spellStart"/>
+      <w:r>
+        <w:rPr>
+          <w:b/>
+          <w:i/>
+          <w:lang w:val="en-US"/>
+        </w:rPr>
+        <w:t>js</w:t>
+      </w:r>
+      <w:proofErr w:type="spellEnd"/>
+      <w:r>
+        <w:t xml:space="preserve"> </w:t>
+      </w:r>
+      <w:r>
+        <w:t>обновляем</w:t>
+      </w:r>
+      <w:r>
+        <w:t xml:space="preserve"> </w:t>
+      </w:r>
+      <w:r>
+        <w:t xml:space="preserve">правила для </w:t>
+      </w:r>
+      <w:proofErr w:type="spellStart"/>
+      <w:r>
+        <w:t>линтинга</w:t>
+      </w:r>
+      <w:proofErr w:type="spellEnd"/>
+      <w:r>
+        <w:t>:</w:t>
+      </w:r>
+    </w:p>
+    <w:p>
+      <w:pPr>
+        <w:spacing w:after="0" w:line="240" w:lineRule="auto"/>
+        <w:jc w:val="both"/>
+        <w:rPr>
+          <w:i/>
+          <w:lang w:val="en-US"/>
+        </w:rPr>
+      </w:pPr>
+      <w:proofErr w:type="spellStart"/>
+      <w:r>
+        <w:rPr>
+          <w:i/>
+          <w:lang w:val="en-US"/>
+        </w:rPr>
+        <w:t>module.exports</w:t>
+      </w:r>
+      <w:proofErr w:type="spellEnd"/>
+      <w:r>
+        <w:rPr>
+          <w:i/>
+          <w:lang w:val="en-US"/>
+        </w:rPr>
+        <w:t xml:space="preserve"> = {</w:t>
+      </w:r>
+    </w:p>
+    <w:p>
+      <w:pPr>
+        <w:spacing w:after="0" w:line="240" w:lineRule="auto"/>
+        <w:ind w:firstLine="284"/>
+        <w:jc w:val="both"/>
+        <w:rPr>
+          <w:i/>
+          <w:lang w:val="en-US"/>
+        </w:rPr>
+      </w:pPr>
+      <w:r>
+        <w:rPr>
+          <w:i/>
+          <w:lang w:val="en-US"/>
+        </w:rPr>
+        <w:t>"extends": "</w:t>
+      </w:r>
+      <w:proofErr w:type="spellStart"/>
+      <w:r>
+        <w:rPr>
+          <w:i/>
+          <w:lang w:val="en-US"/>
+        </w:rPr>
+        <w:t>stylelint</w:t>
+      </w:r>
+      <w:proofErr w:type="spellEnd"/>
+      <w:r>
+        <w:rPr>
+          <w:i/>
+          <w:lang w:val="en-US"/>
+        </w:rPr>
+        <w:t>-config-standard-</w:t>
+      </w:r>
+      <w:proofErr w:type="spellStart"/>
+      <w:r>
+        <w:rPr>
+          <w:i/>
+          <w:lang w:val="en-US"/>
+        </w:rPr>
+        <w:t>scss</w:t>
+      </w:r>
+      <w:proofErr w:type="spellEnd"/>
+      <w:r>
+        <w:rPr>
+          <w:i/>
+          <w:lang w:val="en-US"/>
+        </w:rPr>
+        <w:t>"</w:t>
+      </w:r>
+    </w:p>
+    <w:p>
+      <w:pPr>
+        <w:spacing w:after="0" w:line="240" w:lineRule="auto"/>
+        <w:jc w:val="both"/>
+        <w:rPr>
+          <w:i/>
+        </w:rPr>
+      </w:pPr>
+      <w:r>
+        <w:rPr>
+          <w:i/>
+        </w:rPr>
+        <w:t>}</w:t>
       </w:r>
     </w:p>
     <w:p>
@@ -14319,8 +15810,6 @@
         <w:contextualSpacing/>
         <w:jc w:val="both"/>
       </w:pPr>
-      <w:bookmarkStart w:id="0" w:name="_GoBack"/>
-      <w:bookmarkEnd w:id="0"/>
     </w:p>
     <w:p>
       <w:pPr>
@@ -14329,6 +15818,205 @@
         <w:contextualSpacing/>
         <w:jc w:val="both"/>
       </w:pPr>
+      <w:r>
+        <w:t xml:space="preserve">В </w:t>
+      </w:r>
+      <w:r>
+        <w:rPr>
+          <w:i/>
+        </w:rPr>
+        <w:t>SCSS</w:t>
+      </w:r>
+      <w:r>
+        <w:t xml:space="preserve"> переменные — это просто хранилища значений, на которые можно ссылаться в коде. При компиляции </w:t>
+      </w:r>
+      <w:r>
+        <w:rPr>
+          <w:i/>
+        </w:rPr>
+        <w:t>SCSS</w:t>
+      </w:r>
+      <w:r>
+        <w:t xml:space="preserve">-кода в </w:t>
+      </w:r>
+      <w:r>
+        <w:rPr>
+          <w:i/>
+        </w:rPr>
+        <w:t>CSS</w:t>
+      </w:r>
+      <w:r>
+        <w:t xml:space="preserve"> все имена переменных будут заменены значениями.</w:t>
+      </w:r>
+      <w:r>
+        <w:t xml:space="preserve"> </w:t>
+      </w:r>
+      <w:r>
+        <w:rPr>
+          <w:i/>
+        </w:rPr>
+        <w:t>SCSS</w:t>
+      </w:r>
+      <w:r>
+        <w:t xml:space="preserve"> переменные</w:t>
+      </w:r>
+      <w:r>
+        <w:t xml:space="preserve">, в отличии от </w:t>
+      </w:r>
+      <w:r>
+        <w:rPr>
+          <w:i/>
+          <w:lang w:val="en-US"/>
+        </w:rPr>
+        <w:t>CSS</w:t>
+      </w:r>
+      <w:r>
+        <w:t xml:space="preserve">, </w:t>
+      </w:r>
+      <w:r>
+        <w:t xml:space="preserve">можно использовать в </w:t>
+      </w:r>
+      <w:proofErr w:type="spellStart"/>
+      <w:r>
+        <w:t>медазапросах</w:t>
+      </w:r>
+      <w:proofErr w:type="spellEnd"/>
+      <w:r>
+        <w:t>.</w:t>
+      </w:r>
+    </w:p>
+    <w:p>
+      <w:pPr>
+        <w:spacing w:after="0" w:line="240" w:lineRule="auto"/>
+        <w:contextualSpacing/>
+        <w:jc w:val="both"/>
+        <w:rPr>
+          <w:i/>
+        </w:rPr>
+      </w:pPr>
+      <w:r>
+        <w:rPr>
+          <w:i/>
+        </w:rPr>
+        <w:t>$</w:t>
+      </w:r>
+      <w:proofErr w:type="spellStart"/>
+      <w:r>
+        <w:rPr>
+          <w:i/>
+          <w:lang w:val="en-US"/>
+        </w:rPr>
+        <w:t>bg</w:t>
+      </w:r>
+      <w:proofErr w:type="spellEnd"/>
+      <w:r>
+        <w:rPr>
+          <w:i/>
+        </w:rPr>
+        <w:t>-</w:t>
+      </w:r>
+      <w:r>
+        <w:rPr>
+          <w:i/>
+          <w:lang w:val="en-US"/>
+        </w:rPr>
+        <w:t>color</w:t>
+      </w:r>
+      <w:r>
+        <w:rPr>
+          <w:i/>
+        </w:rPr>
+        <w:t>: #1</w:t>
+      </w:r>
+      <w:r>
+        <w:rPr>
+          <w:i/>
+          <w:lang w:val="en-US"/>
+        </w:rPr>
+        <w:t>e</w:t>
+      </w:r>
+      <w:r>
+        <w:rPr>
+          <w:i/>
+        </w:rPr>
+        <w:t>1</w:t>
+      </w:r>
+      <w:r>
+        <w:rPr>
+          <w:i/>
+          <w:lang w:val="en-US"/>
+        </w:rPr>
+        <w:t>e</w:t>
+      </w:r>
+      <w:r>
+        <w:rPr>
+          <w:i/>
+        </w:rPr>
+        <w:t>1</w:t>
+      </w:r>
+      <w:r>
+        <w:rPr>
+          <w:i/>
+          <w:lang w:val="en-US"/>
+        </w:rPr>
+        <w:t>e</w:t>
+      </w:r>
+      <w:r>
+        <w:rPr>
+          <w:i/>
+        </w:rPr>
+        <w:t>;</w:t>
+      </w:r>
+      <w:r>
+        <w:rPr>
+          <w:i/>
+        </w:rPr>
+        <w:tab/>
+      </w:r>
+      <w:r>
+        <w:rPr>
+          <w:i/>
+        </w:rPr>
+        <w:tab/>
+      </w:r>
+      <w:r>
+        <w:rPr>
+          <w:i/>
+        </w:rPr>
+        <w:tab/>
+      </w:r>
+      <w:r>
+        <w:rPr>
+          <w:i/>
+          <w:highlight w:val="yellow"/>
+        </w:rPr>
+        <w:t>// пример задания значений</w:t>
+      </w:r>
+      <w:r>
+        <w:rPr>
+          <w:i/>
+          <w:highlight w:val="yellow"/>
+        </w:rPr>
+        <w:t xml:space="preserve"> переменных</w:t>
+      </w:r>
+    </w:p>
+    <w:p>
+      <w:pPr>
+        <w:spacing w:after="0" w:line="240" w:lineRule="auto"/>
+        <w:contextualSpacing/>
+        <w:jc w:val="both"/>
+        <w:rPr>
+          <w:i/>
+          <w:lang w:val="en-US"/>
+        </w:rPr>
+      </w:pPr>
+      <w:r>
+        <w:rPr>
+          <w:i/>
+          <w:lang w:val="en-US"/>
+        </w:rPr>
+        <w:t>.block {</w:t>
+      </w:r>
     </w:p>
     <w:p>
       <w:pPr>
@@ -14336,13 +16024,2373 @@
         <w:ind w:firstLine="284"/>
         <w:contextualSpacing/>
         <w:jc w:val="both"/>
-      </w:pPr>
+        <w:rPr>
+          <w:i/>
+        </w:rPr>
+      </w:pPr>
+      <w:r>
+        <w:rPr>
+          <w:i/>
+          <w:lang w:val="en-US"/>
+        </w:rPr>
+        <w:t>background</w:t>
+      </w:r>
+      <w:r>
+        <w:rPr>
+          <w:i/>
+        </w:rPr>
+        <w:t>-</w:t>
+      </w:r>
+      <w:r>
+        <w:rPr>
+          <w:i/>
+          <w:lang w:val="en-US"/>
+        </w:rPr>
+        <w:t>color</w:t>
+      </w:r>
+      <w:r>
+        <w:rPr>
+          <w:i/>
+        </w:rPr>
+        <w:t>: $</w:t>
+      </w:r>
+      <w:proofErr w:type="spellStart"/>
+      <w:r>
+        <w:rPr>
+          <w:i/>
+          <w:lang w:val="en-US"/>
+        </w:rPr>
+        <w:t>bg</w:t>
+      </w:r>
+      <w:proofErr w:type="spellEnd"/>
+      <w:r>
+        <w:rPr>
+          <w:i/>
+        </w:rPr>
+        <w:t>-</w:t>
+      </w:r>
+      <w:r>
+        <w:rPr>
+          <w:i/>
+          <w:lang w:val="en-US"/>
+        </w:rPr>
+        <w:t>color</w:t>
+      </w:r>
+      <w:r>
+        <w:rPr>
+          <w:i/>
+        </w:rPr>
+        <w:t>;</w:t>
+      </w:r>
+      <w:r>
+        <w:rPr>
+          <w:i/>
+        </w:rPr>
+        <w:tab/>
+      </w:r>
+      <w:r>
+        <w:rPr>
+          <w:i/>
+          <w:highlight w:val="yellow"/>
+        </w:rPr>
+        <w:t xml:space="preserve">// пример </w:t>
+      </w:r>
+      <w:r>
+        <w:rPr>
+          <w:i/>
+          <w:highlight w:val="yellow"/>
+        </w:rPr>
+        <w:t>использования</w:t>
+      </w:r>
+      <w:r>
+        <w:rPr>
+          <w:i/>
+          <w:highlight w:val="yellow"/>
+        </w:rPr>
+        <w:t xml:space="preserve"> переменных</w:t>
+      </w:r>
     </w:p>
     <w:p>
       <w:pPr>
         <w:spacing w:after="0" w:line="240" w:lineRule="auto"/>
+        <w:contextualSpacing/>
+        <w:jc w:val="both"/>
+        <w:rPr>
+          <w:i/>
+        </w:rPr>
+      </w:pPr>
+      <w:r>
+        <w:rPr>
+          <w:i/>
+        </w:rPr>
+        <w:t>}</w:t>
+      </w:r>
+    </w:p>
+    <w:p>
+      <w:pPr>
+        <w:spacing w:after="0"/>
         <w:ind w:firstLine="284"/>
-        <w:contextualSpacing/>
+        <w:jc w:val="both"/>
+      </w:pPr>
+      <w:r>
+        <w:t xml:space="preserve">Если в </w:t>
+      </w:r>
+      <w:r>
+        <w:rPr>
+          <w:i/>
+        </w:rPr>
+        <w:t>CSS</w:t>
+      </w:r>
+      <w:r>
+        <w:t xml:space="preserve"> один файл запрашивает данные из другого при виде директивы</w:t>
+      </w:r>
+      <w:r>
+        <w:t xml:space="preserve"> </w:t>
+      </w:r>
+      <w:r>
+        <w:rPr>
+          <w:b/>
+          <w:i/>
+        </w:rPr>
+        <w:t>@</w:t>
+      </w:r>
+      <w:r>
+        <w:rPr>
+          <w:b/>
+          <w:i/>
+          <w:lang w:val="en-US"/>
+        </w:rPr>
+        <w:t>import</w:t>
+      </w:r>
+      <w:r>
+        <w:t xml:space="preserve">, </w:t>
+      </w:r>
+      <w:r>
+        <w:t xml:space="preserve">то </w:t>
+      </w:r>
+      <w:r>
+        <w:t xml:space="preserve">в </w:t>
+      </w:r>
+      <w:r>
+        <w:rPr>
+          <w:i/>
+        </w:rPr>
+        <w:t>SCSS</w:t>
+      </w:r>
+      <w:r>
+        <w:t xml:space="preserve"> код из другого файла просто подставляется на место импорта в итоговом </w:t>
+      </w:r>
+      <w:proofErr w:type="spellStart"/>
+      <w:r>
+        <w:t>бандле</w:t>
+      </w:r>
+      <w:proofErr w:type="spellEnd"/>
+      <w:r>
+        <w:t>.</w:t>
+      </w:r>
+    </w:p>
+    <w:p>
+      <w:pPr>
+        <w:spacing w:after="0"/>
+        <w:ind w:firstLine="284"/>
+        <w:jc w:val="both"/>
+      </w:pPr>
+      <w:r>
+        <w:t xml:space="preserve">Если в </w:t>
+      </w:r>
+      <w:r>
+        <w:rPr>
+          <w:i/>
+        </w:rPr>
+        <w:t>CSS</w:t>
+      </w:r>
+      <w:r>
+        <w:t xml:space="preserve"> </w:t>
+      </w:r>
+      <w:r>
+        <w:t xml:space="preserve">для использования вложенности используются фигурные скобки и отступы, то </w:t>
+      </w:r>
+      <w:r>
+        <w:t xml:space="preserve">в </w:t>
+      </w:r>
+      <w:r>
+        <w:rPr>
+          <w:i/>
+        </w:rPr>
+        <w:t>SCSS</w:t>
+      </w:r>
+      <w:r>
+        <w:t xml:space="preserve"> </w:t>
+      </w:r>
+      <w:r>
+        <w:t xml:space="preserve">используется специальный </w:t>
+      </w:r>
+      <w:r>
+        <w:rPr>
+          <w:b/>
+        </w:rPr>
+        <w:t>синтаксис вложенности</w:t>
+      </w:r>
+      <w:r>
+        <w:t xml:space="preserve">. </w:t>
+      </w:r>
+      <w:r>
+        <w:t>С его помощью код получается короче.</w:t>
+      </w:r>
+    </w:p>
+    <w:p>
+      <w:pPr>
+        <w:spacing w:after="0"/>
+        <w:jc w:val="both"/>
+        <w:rPr>
+          <w:i/>
+        </w:rPr>
+      </w:pPr>
+      <w:r>
+        <w:rPr>
+          <w:i/>
+          <w:highlight w:val="yellow"/>
+        </w:rPr>
+        <w:t xml:space="preserve">// пример кода на </w:t>
+      </w:r>
+      <w:r>
+        <w:rPr>
+          <w:i/>
+          <w:highlight w:val="yellow"/>
+          <w:lang w:val="en-US"/>
+        </w:rPr>
+        <w:t>CSS</w:t>
+      </w:r>
+    </w:p>
+    <w:p>
+      <w:pPr>
+        <w:spacing w:after="0"/>
+        <w:jc w:val="both"/>
+        <w:rPr>
+          <w:i/>
+        </w:rPr>
+      </w:pPr>
+      <w:r>
+        <w:rPr>
+          <w:i/>
+          <w:lang w:val="en-US"/>
+        </w:rPr>
+        <w:t>ul</w:t>
+      </w:r>
+      <w:r>
+        <w:rPr>
+          <w:i/>
+        </w:rPr>
+        <w:t xml:space="preserve"> {</w:t>
+      </w:r>
+    </w:p>
+    <w:p>
+      <w:pPr>
+        <w:spacing w:after="0"/>
+        <w:ind w:firstLine="284"/>
+        <w:jc w:val="both"/>
+        <w:rPr>
+          <w:i/>
+          <w:lang w:val="en-US"/>
+        </w:rPr>
+      </w:pPr>
+      <w:r>
+        <w:rPr>
+          <w:i/>
+          <w:lang w:val="en-US"/>
+        </w:rPr>
+        <w:t>list-style: none;</w:t>
+      </w:r>
+    </w:p>
+    <w:p>
+      <w:pPr>
+        <w:spacing w:after="0"/>
+        <w:ind w:firstLine="284"/>
+        <w:jc w:val="both"/>
+        <w:rPr>
+          <w:i/>
+          <w:lang w:val="en-US"/>
+        </w:rPr>
+      </w:pPr>
+      <w:r>
+        <w:rPr>
+          <w:i/>
+          <w:lang w:val="en-US"/>
+        </w:rPr>
+        <w:t>li {</w:t>
+      </w:r>
+    </w:p>
+    <w:p>
+      <w:pPr>
+        <w:spacing w:after="0"/>
+        <w:ind w:firstLine="567"/>
+        <w:jc w:val="both"/>
+        <w:rPr>
+          <w:i/>
+          <w:lang w:val="en-US"/>
+        </w:rPr>
+      </w:pPr>
+      <w:r>
+        <w:rPr>
+          <w:i/>
+          <w:lang w:val="en-US"/>
+        </w:rPr>
+        <w:t>padding: 10px;</w:t>
+      </w:r>
+    </w:p>
+    <w:p>
+      <w:pPr>
+        <w:spacing w:after="0"/>
+        <w:ind w:firstLine="567"/>
+        <w:jc w:val="both"/>
+        <w:rPr>
+          <w:i/>
+          <w:lang w:val="en-US"/>
+        </w:rPr>
+      </w:pPr>
+      <w:r>
+        <w:rPr>
+          <w:i/>
+          <w:lang w:val="en-US"/>
+        </w:rPr>
+        <w:t>a {</w:t>
+      </w:r>
+    </w:p>
+    <w:p>
+      <w:pPr>
+        <w:spacing w:after="0"/>
+        <w:ind w:firstLine="851"/>
+        <w:jc w:val="both"/>
+        <w:rPr>
+          <w:i/>
+          <w:lang w:val="en-US"/>
+        </w:rPr>
+      </w:pPr>
+      <w:r>
+        <w:rPr>
+          <w:i/>
+          <w:lang w:val="en-US"/>
+        </w:rPr>
+        <w:t>text-decoration: none;</w:t>
+      </w:r>
+    </w:p>
+    <w:p>
+      <w:pPr>
+        <w:spacing w:after="0"/>
+        <w:ind w:firstLine="567"/>
+        <w:jc w:val="both"/>
+        <w:rPr>
+          <w:i/>
+        </w:rPr>
+      </w:pPr>
+      <w:r>
+        <w:rPr>
+          <w:i/>
+        </w:rPr>
+        <w:t>}</w:t>
+      </w:r>
+    </w:p>
+    <w:p>
+      <w:pPr>
+        <w:spacing w:after="0"/>
+        <w:ind w:firstLine="284"/>
+        <w:jc w:val="both"/>
+        <w:rPr>
+          <w:i/>
+        </w:rPr>
+      </w:pPr>
+      <w:r>
+        <w:rPr>
+          <w:i/>
+        </w:rPr>
+        <w:t>}</w:t>
+      </w:r>
+    </w:p>
+    <w:p>
+      <w:pPr>
+        <w:spacing w:after="0"/>
+        <w:jc w:val="both"/>
+        <w:rPr>
+          <w:i/>
+        </w:rPr>
+      </w:pPr>
+      <w:r>
+        <w:rPr>
+          <w:i/>
+        </w:rPr>
+        <w:t>}</w:t>
+      </w:r>
+    </w:p>
+    <w:p>
+      <w:pPr>
+        <w:spacing w:after="0"/>
+        <w:jc w:val="both"/>
+        <w:rPr>
+          <w:i/>
+        </w:rPr>
+      </w:pPr>
+      <w:r>
+        <w:rPr>
+          <w:i/>
+          <w:highlight w:val="yellow"/>
+        </w:rPr>
+        <w:t xml:space="preserve">// пример кода на </w:t>
+      </w:r>
+      <w:r>
+        <w:rPr>
+          <w:i/>
+          <w:highlight w:val="yellow"/>
+          <w:lang w:val="en-US"/>
+        </w:rPr>
+        <w:t>S</w:t>
+      </w:r>
+      <w:r>
+        <w:rPr>
+          <w:i/>
+          <w:highlight w:val="yellow"/>
+          <w:lang w:val="en-US"/>
+        </w:rPr>
+        <w:t>CSS</w:t>
+      </w:r>
+    </w:p>
+    <w:p>
+      <w:pPr>
+        <w:spacing w:after="0"/>
+        <w:jc w:val="both"/>
+        <w:rPr>
+          <w:i/>
+          <w:lang w:val="en-US"/>
+        </w:rPr>
+      </w:pPr>
+      <w:r>
+        <w:rPr>
+          <w:i/>
+          <w:lang w:val="en-US"/>
+        </w:rPr>
+        <w:t>ul {</w:t>
+      </w:r>
+    </w:p>
+    <w:p>
+      <w:pPr>
+        <w:spacing w:after="0"/>
+        <w:ind w:firstLine="284"/>
+        <w:jc w:val="both"/>
+        <w:rPr>
+          <w:i/>
+          <w:lang w:val="en-US"/>
+        </w:rPr>
+      </w:pPr>
+      <w:r>
+        <w:rPr>
+          <w:i/>
+          <w:lang w:val="en-US"/>
+        </w:rPr>
+        <w:t>list-style: none;</w:t>
+      </w:r>
+    </w:p>
+    <w:p>
+      <w:pPr>
+        <w:spacing w:after="0"/>
+        <w:jc w:val="both"/>
+        <w:rPr>
+          <w:i/>
+          <w:lang w:val="en-US"/>
+        </w:rPr>
+      </w:pPr>
+      <w:r>
+        <w:rPr>
+          <w:i/>
+          <w:lang w:val="en-US"/>
+        </w:rPr>
+        <w:t>}</w:t>
+      </w:r>
+    </w:p>
+    <w:p>
+      <w:pPr>
+        <w:spacing w:after="0"/>
+        <w:jc w:val="both"/>
+        <w:rPr>
+          <w:i/>
+          <w:lang w:val="en-US"/>
+        </w:rPr>
+      </w:pPr>
+      <w:r>
+        <w:rPr>
+          <w:i/>
+          <w:lang w:val="en-US"/>
+        </w:rPr>
+        <w:t>ul li {</w:t>
+      </w:r>
+    </w:p>
+    <w:p>
+      <w:pPr>
+        <w:spacing w:after="0"/>
+        <w:ind w:firstLine="284"/>
+        <w:jc w:val="both"/>
+        <w:rPr>
+          <w:i/>
+          <w:lang w:val="en-US"/>
+        </w:rPr>
+      </w:pPr>
+      <w:r>
+        <w:rPr>
+          <w:i/>
+          <w:lang w:val="en-US"/>
+        </w:rPr>
+        <w:t>padding: 10px;</w:t>
+      </w:r>
+    </w:p>
+    <w:p>
+      <w:pPr>
+        <w:spacing w:after="0"/>
+        <w:jc w:val="both"/>
+        <w:rPr>
+          <w:i/>
+          <w:lang w:val="en-US"/>
+        </w:rPr>
+      </w:pPr>
+      <w:r>
+        <w:rPr>
+          <w:i/>
+          <w:lang w:val="en-US"/>
+        </w:rPr>
+        <w:t>}</w:t>
+      </w:r>
+    </w:p>
+    <w:p>
+      <w:pPr>
+        <w:spacing w:after="0"/>
+        <w:jc w:val="both"/>
+        <w:rPr>
+          <w:i/>
+          <w:lang w:val="en-US"/>
+        </w:rPr>
+      </w:pPr>
+      <w:r>
+        <w:rPr>
+          <w:i/>
+          <w:lang w:val="en-US"/>
+        </w:rPr>
+        <w:t>ul li a {</w:t>
+      </w:r>
+    </w:p>
+    <w:p>
+      <w:pPr>
+        <w:spacing w:after="0"/>
+        <w:ind w:firstLine="284"/>
+        <w:jc w:val="both"/>
+        <w:rPr>
+          <w:i/>
+          <w:lang w:val="en-US"/>
+        </w:rPr>
+      </w:pPr>
+      <w:r>
+        <w:rPr>
+          <w:i/>
+          <w:lang w:val="en-US"/>
+        </w:rPr>
+        <w:t>text-decoration: none;</w:t>
+      </w:r>
+    </w:p>
+    <w:p>
+      <w:pPr>
+        <w:spacing w:after="0"/>
+        <w:jc w:val="both"/>
+        <w:rPr>
+          <w:i/>
+          <w:lang w:val="en-US"/>
+        </w:rPr>
+      </w:pPr>
+      <w:r>
+        <w:rPr>
+          <w:i/>
+          <w:lang w:val="en-US"/>
+        </w:rPr>
+        <w:t>}</w:t>
+      </w:r>
+    </w:p>
+    <w:p>
+      <w:pPr>
+        <w:spacing w:after="0"/>
+        <w:ind w:firstLine="284"/>
+        <w:jc w:val="both"/>
+      </w:pPr>
+      <w:r>
+        <w:t xml:space="preserve">Очень часто вместе с вложенностью используют оператор </w:t>
+      </w:r>
+      <w:r>
+        <w:rPr>
+          <w:b/>
+          <w:i/>
+          <w:highlight w:val="yellow"/>
+        </w:rPr>
+        <w:t>&amp;</w:t>
+      </w:r>
+      <w:r>
+        <w:t xml:space="preserve">, </w:t>
+      </w:r>
+      <w:r>
+        <w:t>который позволяет соединить строки родительского и дочернего селекторов.</w:t>
+      </w:r>
+    </w:p>
+    <w:p>
+      <w:pPr>
+        <w:spacing w:after="0"/>
+        <w:jc w:val="both"/>
+        <w:rPr>
+          <w:i/>
+        </w:rPr>
+      </w:pPr>
+      <w:r>
+        <w:rPr>
+          <w:i/>
+          <w:highlight w:val="yellow"/>
+        </w:rPr>
+        <w:t xml:space="preserve">// пример кода на </w:t>
+      </w:r>
+      <w:r>
+        <w:rPr>
+          <w:i/>
+          <w:highlight w:val="yellow"/>
+          <w:lang w:val="en-US"/>
+        </w:rPr>
+        <w:t>CSS</w:t>
+      </w:r>
+    </w:p>
+    <w:p>
+      <w:pPr>
+        <w:spacing w:after="0"/>
+        <w:jc w:val="both"/>
+        <w:rPr>
+          <w:i/>
+        </w:rPr>
+      </w:pPr>
+      <w:r>
+        <w:rPr>
+          <w:i/>
+          <w:lang w:val="en-US"/>
+        </w:rPr>
+        <w:t>a</w:t>
+      </w:r>
+      <w:r>
+        <w:rPr>
+          <w:i/>
+        </w:rPr>
+        <w:t xml:space="preserve"> {</w:t>
+      </w:r>
+    </w:p>
+    <w:p>
+      <w:pPr>
+        <w:spacing w:after="0"/>
+        <w:ind w:firstLine="284"/>
+        <w:jc w:val="both"/>
+        <w:rPr>
+          <w:i/>
+          <w:lang w:val="en-US"/>
+        </w:rPr>
+      </w:pPr>
+      <w:r>
+        <w:rPr>
+          <w:i/>
+          <w:lang w:val="en-US"/>
+        </w:rPr>
+        <w:t>text-decoration: none;</w:t>
+      </w:r>
+    </w:p>
+    <w:p>
+      <w:pPr>
+        <w:spacing w:after="0"/>
+        <w:jc w:val="both"/>
+        <w:rPr>
+          <w:i/>
+          <w:lang w:val="en-US"/>
+        </w:rPr>
+      </w:pPr>
+      <w:r>
+        <w:rPr>
+          <w:i/>
+          <w:lang w:val="en-US"/>
+        </w:rPr>
+        <w:t>}</w:t>
+      </w:r>
+    </w:p>
+    <w:p>
+      <w:pPr>
+        <w:spacing w:after="0"/>
+        <w:jc w:val="both"/>
+        <w:rPr>
+          <w:i/>
+          <w:lang w:val="en-US"/>
+        </w:rPr>
+      </w:pPr>
+      <w:r>
+        <w:rPr>
+          <w:i/>
+          <w:highlight w:val="green"/>
+          <w:lang w:val="en-US"/>
+        </w:rPr>
+        <w:t>a:hover</w:t>
+      </w:r>
+      <w:r>
+        <w:rPr>
+          <w:i/>
+          <w:lang w:val="en-US"/>
+        </w:rPr>
+        <w:t xml:space="preserve"> {</w:t>
+      </w:r>
+    </w:p>
+    <w:p>
+      <w:pPr>
+        <w:spacing w:after="0"/>
+        <w:ind w:firstLine="284"/>
+        <w:jc w:val="both"/>
+        <w:rPr>
+          <w:i/>
+          <w:lang w:val="en-US"/>
+        </w:rPr>
+      </w:pPr>
+      <w:r>
+        <w:rPr>
+          <w:i/>
+          <w:lang w:val="en-US"/>
+        </w:rPr>
+        <w:lastRenderedPageBreak/>
+        <w:t>text-decoration: underline;</w:t>
+      </w:r>
+    </w:p>
+    <w:p>
+      <w:pPr>
+        <w:spacing w:after="0"/>
+        <w:jc w:val="both"/>
+        <w:rPr>
+          <w:i/>
+          <w:lang w:val="en-US"/>
+        </w:rPr>
+      </w:pPr>
+      <w:r>
+        <w:rPr>
+          <w:i/>
+          <w:lang w:val="en-US"/>
+        </w:rPr>
+        <w:t>}</w:t>
+      </w:r>
+    </w:p>
+    <w:p>
+      <w:pPr>
+        <w:spacing w:after="0"/>
+        <w:jc w:val="both"/>
+        <w:rPr>
+          <w:i/>
+          <w:lang w:val="en-US"/>
+        </w:rPr>
+      </w:pPr>
+      <w:r>
+        <w:rPr>
+          <w:i/>
+          <w:highlight w:val="yellow"/>
+          <w:lang w:val="en-US"/>
+        </w:rPr>
+        <w:t xml:space="preserve">// </w:t>
+      </w:r>
+      <w:r>
+        <w:rPr>
+          <w:i/>
+          <w:highlight w:val="yellow"/>
+        </w:rPr>
+        <w:t>пример</w:t>
+      </w:r>
+      <w:r>
+        <w:rPr>
+          <w:i/>
+          <w:highlight w:val="yellow"/>
+          <w:lang w:val="en-US"/>
+        </w:rPr>
+        <w:t xml:space="preserve"> </w:t>
+      </w:r>
+      <w:r>
+        <w:rPr>
+          <w:i/>
+          <w:highlight w:val="yellow"/>
+        </w:rPr>
+        <w:t>кода</w:t>
+      </w:r>
+      <w:r>
+        <w:rPr>
+          <w:i/>
+          <w:highlight w:val="yellow"/>
+          <w:lang w:val="en-US"/>
+        </w:rPr>
+        <w:t xml:space="preserve"> </w:t>
+      </w:r>
+      <w:r>
+        <w:rPr>
+          <w:i/>
+          <w:highlight w:val="yellow"/>
+        </w:rPr>
+        <w:t>на</w:t>
+      </w:r>
+      <w:r>
+        <w:rPr>
+          <w:i/>
+          <w:highlight w:val="yellow"/>
+          <w:lang w:val="en-US"/>
+        </w:rPr>
+        <w:t xml:space="preserve"> </w:t>
+      </w:r>
+      <w:r>
+        <w:rPr>
+          <w:i/>
+          <w:highlight w:val="yellow"/>
+          <w:lang w:val="en-US"/>
+        </w:rPr>
+        <w:t>S</w:t>
+      </w:r>
+      <w:r>
+        <w:rPr>
+          <w:i/>
+          <w:highlight w:val="yellow"/>
+          <w:lang w:val="en-US"/>
+        </w:rPr>
+        <w:t>CSS</w:t>
+      </w:r>
+    </w:p>
+    <w:p>
+      <w:pPr>
+        <w:spacing w:after="0"/>
+        <w:jc w:val="both"/>
+        <w:rPr>
+          <w:i/>
+        </w:rPr>
+      </w:pPr>
+      <w:r>
+        <w:rPr>
+          <w:i/>
+          <w:lang w:val="en-US"/>
+        </w:rPr>
+        <w:t>a</w:t>
+      </w:r>
+      <w:r>
+        <w:rPr>
+          <w:i/>
+        </w:rPr>
+        <w:t xml:space="preserve"> {</w:t>
+      </w:r>
+    </w:p>
+    <w:p>
+      <w:pPr>
+        <w:spacing w:after="0"/>
+        <w:ind w:firstLine="284"/>
+        <w:jc w:val="both"/>
+        <w:rPr>
+          <w:i/>
+          <w:lang w:val="en-US"/>
+        </w:rPr>
+      </w:pPr>
+      <w:r>
+        <w:rPr>
+          <w:i/>
+          <w:lang w:val="en-US"/>
+        </w:rPr>
+        <w:t>text-decoration: none;</w:t>
+      </w:r>
+    </w:p>
+    <w:p>
+      <w:pPr>
+        <w:spacing w:after="0"/>
+        <w:ind w:firstLine="284"/>
+        <w:jc w:val="both"/>
+        <w:rPr>
+          <w:i/>
+          <w:lang w:val="en-US"/>
+        </w:rPr>
+      </w:pPr>
+      <w:r>
+        <w:rPr>
+          <w:i/>
+          <w:highlight w:val="green"/>
+          <w:lang w:val="en-US"/>
+        </w:rPr>
+        <w:t>&amp;:hover {</w:t>
+      </w:r>
+    </w:p>
+    <w:p>
+      <w:pPr>
+        <w:spacing w:after="0"/>
+        <w:ind w:firstLine="567"/>
+        <w:jc w:val="both"/>
+        <w:rPr>
+          <w:i/>
+          <w:lang w:val="en-US"/>
+        </w:rPr>
+      </w:pPr>
+      <w:r>
+        <w:rPr>
+          <w:i/>
+          <w:lang w:val="en-US"/>
+        </w:rPr>
+        <w:t>text-decoration: underline;</w:t>
+      </w:r>
+    </w:p>
+    <w:p>
+      <w:pPr>
+        <w:spacing w:after="0"/>
+        <w:ind w:firstLine="284"/>
+        <w:jc w:val="both"/>
+        <w:rPr>
+          <w:i/>
+        </w:rPr>
+      </w:pPr>
+      <w:r>
+        <w:rPr>
+          <w:i/>
+        </w:rPr>
+        <w:t>}</w:t>
+      </w:r>
+    </w:p>
+    <w:p>
+      <w:pPr>
+        <w:spacing w:after="0"/>
+        <w:jc w:val="both"/>
+        <w:rPr>
+          <w:i/>
+        </w:rPr>
+      </w:pPr>
+      <w:r>
+        <w:rPr>
+          <w:i/>
+        </w:rPr>
+        <w:t>}</w:t>
+      </w:r>
+    </w:p>
+    <w:p>
+      <w:pPr>
+        <w:spacing w:after="0"/>
+        <w:ind w:firstLine="284"/>
+        <w:jc w:val="both"/>
+      </w:pPr>
+      <w:r>
+        <w:rPr>
+          <w:i/>
+          <w:lang w:val="en-US"/>
+        </w:rPr>
+        <w:t>SCSS</w:t>
+      </w:r>
+      <w:r>
+        <w:t xml:space="preserve"> </w:t>
+      </w:r>
+      <w:r>
+        <w:t xml:space="preserve">позволяет использовать наследование кода с помощью директивы </w:t>
+      </w:r>
+      <w:r>
+        <w:rPr>
+          <w:b/>
+          <w:i/>
+          <w:highlight w:val="yellow"/>
+        </w:rPr>
+        <w:t>@</w:t>
+      </w:r>
+      <w:r>
+        <w:rPr>
+          <w:b/>
+          <w:i/>
+          <w:highlight w:val="yellow"/>
+          <w:lang w:val="en-US"/>
+        </w:rPr>
+        <w:t>extend</w:t>
+      </w:r>
+      <w:r>
+        <w:t>.</w:t>
+      </w:r>
+    </w:p>
+    <w:p>
+      <w:pPr>
+        <w:spacing w:after="0"/>
+        <w:jc w:val="both"/>
+        <w:rPr>
+          <w:i/>
+          <w:lang w:val="en-US"/>
+        </w:rPr>
+      </w:pPr>
+      <w:r>
+        <w:rPr>
+          <w:i/>
+          <w:highlight w:val="yellow"/>
+          <w:lang w:val="en-US"/>
+        </w:rPr>
+        <w:t xml:space="preserve">// </w:t>
+      </w:r>
+      <w:r>
+        <w:rPr>
+          <w:i/>
+          <w:highlight w:val="yellow"/>
+        </w:rPr>
+        <w:t>пример</w:t>
+      </w:r>
+      <w:r>
+        <w:rPr>
+          <w:i/>
+          <w:highlight w:val="yellow"/>
+          <w:lang w:val="en-US"/>
+        </w:rPr>
+        <w:t xml:space="preserve"> </w:t>
+      </w:r>
+      <w:r>
+        <w:rPr>
+          <w:i/>
+          <w:highlight w:val="yellow"/>
+        </w:rPr>
+        <w:t>кода</w:t>
+      </w:r>
+      <w:r>
+        <w:rPr>
+          <w:i/>
+          <w:highlight w:val="yellow"/>
+          <w:lang w:val="en-US"/>
+        </w:rPr>
+        <w:t xml:space="preserve"> </w:t>
+      </w:r>
+      <w:r>
+        <w:rPr>
+          <w:i/>
+          <w:highlight w:val="yellow"/>
+        </w:rPr>
+        <w:t>на</w:t>
+      </w:r>
+      <w:r>
+        <w:rPr>
+          <w:i/>
+          <w:highlight w:val="yellow"/>
+          <w:lang w:val="en-US"/>
+        </w:rPr>
+        <w:t xml:space="preserve"> </w:t>
+      </w:r>
+      <w:r>
+        <w:rPr>
+          <w:i/>
+          <w:highlight w:val="yellow"/>
+          <w:lang w:val="en-US"/>
+        </w:rPr>
+        <w:t>CSS</w:t>
+      </w:r>
+    </w:p>
+    <w:p>
+      <w:pPr>
+        <w:spacing w:after="0"/>
+        <w:jc w:val="both"/>
+        <w:rPr>
+          <w:i/>
+          <w:lang w:val="en-US"/>
+        </w:rPr>
+      </w:pPr>
+      <w:r>
+        <w:rPr>
+          <w:i/>
+          <w:lang w:val="en-US"/>
+        </w:rPr>
+        <w:t xml:space="preserve">.common-text, </w:t>
+      </w:r>
+      <w:r>
+        <w:rPr>
+          <w:i/>
+          <w:highlight w:val="green"/>
+          <w:lang w:val="en-US"/>
+        </w:rPr>
+        <w:t>.common-looking-heading</w:t>
+      </w:r>
+      <w:r>
+        <w:rPr>
+          <w:i/>
+          <w:lang w:val="en-US"/>
+        </w:rPr>
+        <w:t xml:space="preserve"> {</w:t>
+      </w:r>
+    </w:p>
+    <w:p>
+      <w:pPr>
+        <w:spacing w:after="0"/>
+        <w:ind w:firstLine="284"/>
+        <w:jc w:val="both"/>
+        <w:rPr>
+          <w:i/>
+          <w:lang w:val="en-US"/>
+        </w:rPr>
+      </w:pPr>
+      <w:r>
+        <w:rPr>
+          <w:i/>
+          <w:lang w:val="en-US"/>
+        </w:rPr>
+        <w:t>font-family: Arial, Helvetica, sans-serif;</w:t>
+      </w:r>
+    </w:p>
+    <w:p>
+      <w:pPr>
+        <w:spacing w:after="0"/>
+        <w:ind w:firstLine="284"/>
+        <w:jc w:val="both"/>
+        <w:rPr>
+          <w:i/>
+          <w:lang w:val="en-US"/>
+        </w:rPr>
+      </w:pPr>
+      <w:r>
+        <w:rPr>
+          <w:i/>
+          <w:lang w:val="en-US"/>
+        </w:rPr>
+        <w:t>font-size: 20px;</w:t>
+      </w:r>
+    </w:p>
+    <w:p>
+      <w:pPr>
+        <w:spacing w:after="0"/>
+        <w:jc w:val="both"/>
+        <w:rPr>
+          <w:i/>
+          <w:lang w:val="en-US"/>
+        </w:rPr>
+      </w:pPr>
+      <w:r>
+        <w:rPr>
+          <w:i/>
+          <w:lang w:val="en-US"/>
+        </w:rPr>
+        <w:t>}</w:t>
+      </w:r>
+    </w:p>
+    <w:p>
+      <w:pPr>
+        <w:spacing w:after="0"/>
+        <w:jc w:val="both"/>
+        <w:rPr>
+          <w:i/>
+          <w:lang w:val="en-US"/>
+        </w:rPr>
+      </w:pPr>
+      <w:r>
+        <w:rPr>
+          <w:i/>
+          <w:lang w:val="en-US"/>
+        </w:rPr>
+        <w:t>.common-looking-heading {</w:t>
+      </w:r>
+    </w:p>
+    <w:p>
+      <w:pPr>
+        <w:spacing w:after="0"/>
+        <w:ind w:firstLine="284"/>
+        <w:jc w:val="both"/>
+        <w:rPr>
+          <w:i/>
+          <w:lang w:val="en-US"/>
+        </w:rPr>
+      </w:pPr>
+      <w:r>
+        <w:rPr>
+          <w:i/>
+          <w:lang w:val="en-US"/>
+        </w:rPr>
+        <w:t>font-weight: bold;</w:t>
+      </w:r>
+    </w:p>
+    <w:p>
+      <w:pPr>
+        <w:spacing w:after="0"/>
+        <w:jc w:val="both"/>
+        <w:rPr>
+          <w:i/>
+          <w:highlight w:val="yellow"/>
+        </w:rPr>
+      </w:pPr>
+      <w:r>
+        <w:rPr>
+          <w:i/>
+        </w:rPr>
+        <w:t>}</w:t>
+      </w:r>
+    </w:p>
+    <w:p>
+      <w:pPr>
+        <w:spacing w:after="0"/>
+        <w:jc w:val="both"/>
+        <w:rPr>
+          <w:i/>
+        </w:rPr>
+      </w:pPr>
+      <w:r>
+        <w:rPr>
+          <w:i/>
+          <w:highlight w:val="yellow"/>
+        </w:rPr>
+        <w:t xml:space="preserve">// пример кода на </w:t>
+      </w:r>
+      <w:r>
+        <w:rPr>
+          <w:i/>
+          <w:highlight w:val="yellow"/>
+          <w:lang w:val="en-US"/>
+        </w:rPr>
+        <w:t>S</w:t>
+      </w:r>
+      <w:r>
+        <w:rPr>
+          <w:i/>
+          <w:highlight w:val="yellow"/>
+          <w:lang w:val="en-US"/>
+        </w:rPr>
+        <w:t>CSS</w:t>
+      </w:r>
+    </w:p>
+    <w:p>
+      <w:pPr>
+        <w:spacing w:after="0"/>
+        <w:jc w:val="both"/>
+        <w:rPr>
+          <w:i/>
+          <w:lang w:val="en-US"/>
+        </w:rPr>
+      </w:pPr>
+      <w:r>
+        <w:rPr>
+          <w:i/>
+          <w:lang w:val="en-US"/>
+        </w:rPr>
+        <w:t>.common-text {</w:t>
+      </w:r>
+    </w:p>
+    <w:p>
+      <w:pPr>
+        <w:spacing w:after="0"/>
+        <w:ind w:firstLine="284"/>
+        <w:jc w:val="both"/>
+        <w:rPr>
+          <w:i/>
+          <w:lang w:val="en-US"/>
+        </w:rPr>
+      </w:pPr>
+      <w:r>
+        <w:rPr>
+          <w:i/>
+          <w:lang w:val="en-US"/>
+        </w:rPr>
+        <w:t>font-family: Arial, Helvetica, sans-serif;</w:t>
+      </w:r>
+    </w:p>
+    <w:p>
+      <w:pPr>
+        <w:spacing w:after="0"/>
+        <w:ind w:firstLine="284"/>
+        <w:jc w:val="both"/>
+        <w:rPr>
+          <w:i/>
+          <w:lang w:val="en-US"/>
+        </w:rPr>
+      </w:pPr>
+      <w:r>
+        <w:rPr>
+          <w:i/>
+          <w:lang w:val="en-US"/>
+        </w:rPr>
+        <w:t>font-size: 20px;</w:t>
+      </w:r>
+    </w:p>
+    <w:p>
+      <w:pPr>
+        <w:spacing w:after="0"/>
+        <w:jc w:val="both"/>
+        <w:rPr>
+          <w:i/>
+          <w:lang w:val="en-US"/>
+        </w:rPr>
+      </w:pPr>
+      <w:r>
+        <w:rPr>
+          <w:i/>
+          <w:lang w:val="en-US"/>
+        </w:rPr>
+        <w:t>}</w:t>
+      </w:r>
+    </w:p>
+    <w:p>
+      <w:pPr>
+        <w:spacing w:after="0"/>
+        <w:jc w:val="both"/>
+        <w:rPr>
+          <w:i/>
+          <w:lang w:val="en-US"/>
+        </w:rPr>
+      </w:pPr>
+      <w:r>
+        <w:rPr>
+          <w:i/>
+          <w:lang w:val="en-US"/>
+        </w:rPr>
+        <w:t>.common-looking-heading {</w:t>
+      </w:r>
+    </w:p>
+    <w:p>
+      <w:pPr>
+        <w:spacing w:after="0"/>
+        <w:ind w:firstLine="284"/>
+        <w:jc w:val="both"/>
+        <w:rPr>
+          <w:i/>
+          <w:lang w:val="en-US"/>
+        </w:rPr>
+      </w:pPr>
+      <w:r>
+        <w:rPr>
+          <w:i/>
+          <w:highlight w:val="green"/>
+          <w:lang w:val="en-US"/>
+        </w:rPr>
+        <w:t>@extend</w:t>
+      </w:r>
+      <w:r>
+        <w:rPr>
+          <w:i/>
+          <w:lang w:val="en-US"/>
+        </w:rPr>
+        <w:t xml:space="preserve"> .common-text;</w:t>
+      </w:r>
+    </w:p>
+    <w:p>
+      <w:pPr>
+        <w:spacing w:after="0"/>
+        <w:ind w:firstLine="284"/>
+        <w:jc w:val="both"/>
+        <w:rPr>
+          <w:i/>
+          <w:lang w:val="en-US"/>
+        </w:rPr>
+      </w:pPr>
+      <w:r>
+        <w:rPr>
+          <w:i/>
+          <w:lang w:val="en-US"/>
+        </w:rPr>
+        <w:t>font-weight: bold;</w:t>
+      </w:r>
+    </w:p>
+    <w:p>
+      <w:pPr>
+        <w:spacing w:after="0"/>
+        <w:jc w:val="both"/>
+        <w:rPr>
+          <w:i/>
+          <w:lang w:val="en-US"/>
+        </w:rPr>
+      </w:pPr>
+      <w:r>
+        <w:rPr>
+          <w:i/>
+          <w:lang w:val="en-US"/>
+        </w:rPr>
+        <w:t>}</w:t>
+      </w:r>
+    </w:p>
+    <w:p>
+      <w:pPr>
+        <w:spacing w:after="0"/>
+        <w:ind w:firstLine="284"/>
+        <w:jc w:val="both"/>
+      </w:pPr>
+      <w:r>
+        <w:t>Шаблонные</w:t>
+      </w:r>
+      <w:r>
+        <w:t xml:space="preserve"> </w:t>
+      </w:r>
+      <w:r>
+        <w:t xml:space="preserve">селекторы позволяют наследовать код из шаблона. Перед их названием ставится знак </w:t>
+      </w:r>
+      <w:r>
+        <w:rPr>
+          <w:b/>
+          <w:i/>
+          <w:highlight w:val="yellow"/>
+        </w:rPr>
+        <w:t>%</w:t>
+      </w:r>
+      <w:r>
+        <w:t>.</w:t>
+      </w:r>
+    </w:p>
+    <w:p>
+      <w:pPr>
+        <w:spacing w:after="0"/>
+        <w:jc w:val="both"/>
+        <w:rPr>
+          <w:i/>
+        </w:rPr>
+      </w:pPr>
+      <w:r>
+        <w:rPr>
+          <w:i/>
+          <w:highlight w:val="yellow"/>
+        </w:rPr>
+        <w:t xml:space="preserve">// </w:t>
+      </w:r>
+      <w:r>
+        <w:rPr>
+          <w:i/>
+          <w:highlight w:val="yellow"/>
+        </w:rPr>
+        <w:t>пример</w:t>
+      </w:r>
+      <w:r>
+        <w:rPr>
+          <w:i/>
+          <w:highlight w:val="yellow"/>
+        </w:rPr>
+        <w:t xml:space="preserve"> </w:t>
+      </w:r>
+      <w:r>
+        <w:rPr>
+          <w:i/>
+          <w:highlight w:val="yellow"/>
+        </w:rPr>
+        <w:t>кода</w:t>
+      </w:r>
+      <w:r>
+        <w:rPr>
+          <w:i/>
+          <w:highlight w:val="yellow"/>
+        </w:rPr>
+        <w:t xml:space="preserve"> </w:t>
+      </w:r>
+      <w:r>
+        <w:rPr>
+          <w:i/>
+          <w:highlight w:val="yellow"/>
+        </w:rPr>
+        <w:t>на</w:t>
+      </w:r>
+      <w:r>
+        <w:rPr>
+          <w:i/>
+          <w:highlight w:val="yellow"/>
+        </w:rPr>
+        <w:t xml:space="preserve"> </w:t>
+      </w:r>
+      <w:r>
+        <w:rPr>
+          <w:i/>
+          <w:highlight w:val="yellow"/>
+          <w:lang w:val="en-US"/>
+        </w:rPr>
+        <w:t>CSS</w:t>
+      </w:r>
+    </w:p>
+    <w:p>
+      <w:pPr>
+        <w:spacing w:after="0"/>
+        <w:jc w:val="both"/>
+        <w:rPr>
+          <w:i/>
+          <w:lang w:val="en-US"/>
+        </w:rPr>
+      </w:pPr>
+      <w:r>
+        <w:rPr>
+          <w:i/>
+          <w:lang w:val="en-US"/>
+        </w:rPr>
+        <w:t>.content-section {</w:t>
+      </w:r>
+    </w:p>
+    <w:p>
+      <w:pPr>
+        <w:spacing w:after="0"/>
+        <w:ind w:firstLine="284"/>
+        <w:jc w:val="both"/>
+        <w:rPr>
+          <w:i/>
+          <w:lang w:val="en-US"/>
+        </w:rPr>
+      </w:pPr>
+      <w:r>
+        <w:rPr>
+          <w:i/>
+          <w:lang w:val="en-US"/>
+        </w:rPr>
+        <w:t>min-block-size: 100vh;</w:t>
+      </w:r>
+    </w:p>
+    <w:p>
+      <w:pPr>
+        <w:spacing w:after="0"/>
+        <w:ind w:firstLine="284"/>
+        <w:jc w:val="both"/>
+        <w:rPr>
+          <w:i/>
+          <w:lang w:val="en-US"/>
+        </w:rPr>
+      </w:pPr>
+      <w:r>
+        <w:rPr>
+          <w:i/>
+          <w:lang w:val="en-US"/>
+        </w:rPr>
+        <w:t>padding: 20px 40px;</w:t>
+      </w:r>
+    </w:p>
+    <w:p>
+      <w:pPr>
+        <w:spacing w:after="0"/>
+        <w:jc w:val="both"/>
+        <w:rPr>
+          <w:i/>
+          <w:lang w:val="en-US"/>
+        </w:rPr>
+      </w:pPr>
+      <w:r>
+        <w:rPr>
+          <w:i/>
+          <w:lang w:val="en-US"/>
+        </w:rPr>
+        <w:t>}</w:t>
+      </w:r>
+    </w:p>
+    <w:p>
+      <w:pPr>
+        <w:spacing w:after="0"/>
+        <w:jc w:val="both"/>
+        <w:rPr>
+          <w:i/>
+          <w:lang w:val="en-US"/>
+        </w:rPr>
+      </w:pPr>
+      <w:r>
+        <w:rPr>
+          <w:i/>
+          <w:highlight w:val="yellow"/>
+          <w:lang w:val="en-US"/>
+        </w:rPr>
+        <w:t xml:space="preserve">// </w:t>
+      </w:r>
+      <w:r>
+        <w:rPr>
+          <w:i/>
+          <w:highlight w:val="yellow"/>
+        </w:rPr>
+        <w:t>пример</w:t>
+      </w:r>
+      <w:r>
+        <w:rPr>
+          <w:i/>
+          <w:highlight w:val="yellow"/>
+          <w:lang w:val="en-US"/>
+        </w:rPr>
+        <w:t xml:space="preserve"> </w:t>
+      </w:r>
+      <w:r>
+        <w:rPr>
+          <w:i/>
+          <w:highlight w:val="yellow"/>
+        </w:rPr>
+        <w:t>кода</w:t>
+      </w:r>
+      <w:r>
+        <w:rPr>
+          <w:i/>
+          <w:highlight w:val="yellow"/>
+          <w:lang w:val="en-US"/>
+        </w:rPr>
+        <w:t xml:space="preserve"> </w:t>
+      </w:r>
+      <w:r>
+        <w:rPr>
+          <w:i/>
+          <w:highlight w:val="yellow"/>
+        </w:rPr>
+        <w:t>на</w:t>
+      </w:r>
+      <w:r>
+        <w:rPr>
+          <w:i/>
+          <w:highlight w:val="yellow"/>
+          <w:lang w:val="en-US"/>
+        </w:rPr>
+        <w:t xml:space="preserve"> </w:t>
+      </w:r>
+      <w:r>
+        <w:rPr>
+          <w:i/>
+          <w:highlight w:val="yellow"/>
+          <w:lang w:val="en-US"/>
+        </w:rPr>
+        <w:t>S</w:t>
+      </w:r>
+      <w:r>
+        <w:rPr>
+          <w:i/>
+          <w:highlight w:val="yellow"/>
+          <w:lang w:val="en-US"/>
+        </w:rPr>
+        <w:t>CSS</w:t>
+      </w:r>
+    </w:p>
+    <w:p>
+      <w:pPr>
+        <w:spacing w:after="0"/>
+        <w:jc w:val="both"/>
+        <w:rPr>
+          <w:i/>
+          <w:lang w:val="en-US"/>
+        </w:rPr>
+      </w:pPr>
+      <w:r>
+        <w:rPr>
+          <w:i/>
+          <w:highlight w:val="green"/>
+          <w:lang w:val="en-US"/>
+        </w:rPr>
+        <w:t>%all-page-section</w:t>
+      </w:r>
+      <w:r>
+        <w:rPr>
+          <w:i/>
+          <w:lang w:val="en-US"/>
+        </w:rPr>
+        <w:t xml:space="preserve"> {</w:t>
+      </w:r>
+    </w:p>
+    <w:p>
+      <w:pPr>
+        <w:spacing w:after="0"/>
+        <w:ind w:firstLine="284"/>
+        <w:jc w:val="both"/>
+        <w:rPr>
+          <w:i/>
+          <w:lang w:val="en-US"/>
+        </w:rPr>
+      </w:pPr>
+      <w:r>
+        <w:rPr>
+          <w:i/>
+          <w:lang w:val="en-US"/>
+        </w:rPr>
+        <w:t>min-block-size: 100vh;</w:t>
+      </w:r>
+    </w:p>
+    <w:p>
+      <w:pPr>
+        <w:spacing w:after="0"/>
+        <w:ind w:firstLine="284"/>
+        <w:jc w:val="both"/>
+        <w:rPr>
+          <w:i/>
+          <w:lang w:val="en-US"/>
+        </w:rPr>
+      </w:pPr>
+      <w:r>
+        <w:rPr>
+          <w:i/>
+          <w:lang w:val="en-US"/>
+        </w:rPr>
+        <w:t>padding: 20px 40px;</w:t>
+      </w:r>
+    </w:p>
+    <w:p>
+      <w:pPr>
+        <w:spacing w:after="0"/>
+        <w:jc w:val="both"/>
+        <w:rPr>
+          <w:i/>
+        </w:rPr>
+      </w:pPr>
+      <w:r>
+        <w:rPr>
+          <w:i/>
+        </w:rPr>
+        <w:t>}</w:t>
+      </w:r>
+    </w:p>
+    <w:p>
+      <w:pPr>
+        <w:spacing w:after="0"/>
+        <w:jc w:val="both"/>
+        <w:rPr>
+          <w:i/>
+          <w:lang w:val="en-US"/>
+        </w:rPr>
+      </w:pPr>
+      <w:r>
+        <w:rPr>
+          <w:i/>
+          <w:lang w:val="en-US"/>
+        </w:rPr>
+        <w:t>.content-section {</w:t>
+      </w:r>
+    </w:p>
+    <w:p>
+      <w:pPr>
+        <w:spacing w:after="0"/>
+        <w:ind w:firstLine="284"/>
+        <w:jc w:val="both"/>
+        <w:rPr>
+          <w:i/>
+          <w:lang w:val="en-US"/>
+        </w:rPr>
+      </w:pPr>
+      <w:r>
+        <w:rPr>
+          <w:i/>
+          <w:lang w:val="en-US"/>
+        </w:rPr>
+        <w:t xml:space="preserve">@extend </w:t>
+      </w:r>
+      <w:r>
+        <w:rPr>
+          <w:i/>
+          <w:highlight w:val="green"/>
+          <w:lang w:val="en-US"/>
+        </w:rPr>
+        <w:t>%all-page-section</w:t>
+      </w:r>
+      <w:r>
+        <w:rPr>
+          <w:i/>
+          <w:lang w:val="en-US"/>
+        </w:rPr>
+        <w:t>;</w:t>
+      </w:r>
+    </w:p>
+    <w:p>
+      <w:pPr>
+        <w:spacing w:after="0"/>
+        <w:jc w:val="both"/>
+        <w:rPr>
+          <w:lang w:val="en-US"/>
+        </w:rPr>
+      </w:pPr>
+      <w:r>
+        <w:rPr>
+          <w:i/>
+          <w:lang w:val="en-US"/>
+        </w:rPr>
+        <w:t>}</w:t>
+      </w:r>
+    </w:p>
+    <w:p>
+      <w:pPr>
+        <w:spacing w:after="0"/>
+        <w:ind w:firstLine="284"/>
+        <w:jc w:val="both"/>
+      </w:pPr>
+      <w:r>
+        <w:rPr>
+          <w:i/>
+          <w:lang w:val="en-US"/>
+        </w:rPr>
+        <w:t>SCSS</w:t>
+      </w:r>
+      <w:r>
+        <w:t xml:space="preserve"> </w:t>
+      </w:r>
+      <w:r>
+        <w:t xml:space="preserve">поддерживает использование </w:t>
+      </w:r>
+      <w:proofErr w:type="spellStart"/>
+      <w:r>
+        <w:t>миксинов</w:t>
+      </w:r>
+      <w:proofErr w:type="spellEnd"/>
+      <w:r>
+        <w:t>.</w:t>
+      </w:r>
+    </w:p>
+    <w:p>
+      <w:pPr>
+        <w:spacing w:after="0"/>
+        <w:jc w:val="both"/>
+        <w:rPr>
+          <w:i/>
+        </w:rPr>
+      </w:pPr>
+      <w:r>
+        <w:rPr>
+          <w:i/>
+          <w:highlight w:val="yellow"/>
+        </w:rPr>
+        <w:t xml:space="preserve">// </w:t>
+      </w:r>
+      <w:r>
+        <w:rPr>
+          <w:i/>
+          <w:highlight w:val="yellow"/>
+        </w:rPr>
+        <w:t>пример</w:t>
+      </w:r>
+      <w:r>
+        <w:rPr>
+          <w:i/>
+          <w:highlight w:val="yellow"/>
+        </w:rPr>
+        <w:t xml:space="preserve"> </w:t>
+      </w:r>
+      <w:r>
+        <w:rPr>
+          <w:i/>
+          <w:highlight w:val="yellow"/>
+        </w:rPr>
+        <w:t>кода</w:t>
+      </w:r>
+      <w:r>
+        <w:rPr>
+          <w:i/>
+          <w:highlight w:val="yellow"/>
+        </w:rPr>
+        <w:t xml:space="preserve"> </w:t>
+      </w:r>
+      <w:r>
+        <w:rPr>
+          <w:i/>
+          <w:highlight w:val="yellow"/>
+        </w:rPr>
+        <w:t>на</w:t>
+      </w:r>
+      <w:r>
+        <w:rPr>
+          <w:i/>
+          <w:highlight w:val="yellow"/>
+        </w:rPr>
+        <w:t xml:space="preserve"> </w:t>
+      </w:r>
+      <w:r>
+        <w:rPr>
+          <w:i/>
+          <w:highlight w:val="yellow"/>
+          <w:lang w:val="en-US"/>
+        </w:rPr>
+        <w:t>CSS</w:t>
+      </w:r>
+    </w:p>
+    <w:p>
+      <w:pPr>
+        <w:spacing w:after="0"/>
+        <w:jc w:val="both"/>
+        <w:rPr>
+          <w:i/>
+          <w:lang w:val="en-US"/>
+        </w:rPr>
+      </w:pPr>
+      <w:r>
+        <w:rPr>
+          <w:i/>
+          <w:lang w:val="en-US"/>
+        </w:rPr>
+        <w:t>.content-section {</w:t>
+      </w:r>
+    </w:p>
+    <w:p>
+      <w:pPr>
+        <w:spacing w:after="0"/>
+        <w:ind w:firstLine="284"/>
+        <w:jc w:val="both"/>
+        <w:rPr>
+          <w:i/>
+          <w:lang w:val="en-US"/>
+        </w:rPr>
+      </w:pPr>
+      <w:r>
+        <w:rPr>
+          <w:i/>
+          <w:lang w:val="en-US"/>
+        </w:rPr>
+        <w:t>min-block-size: 600px;</w:t>
+      </w:r>
+    </w:p>
+    <w:p>
+      <w:pPr>
+        <w:spacing w:after="0"/>
+        <w:ind w:firstLine="284"/>
+        <w:jc w:val="both"/>
+        <w:rPr>
+          <w:i/>
+          <w:lang w:val="en-US"/>
+        </w:rPr>
+      </w:pPr>
+      <w:r>
+        <w:rPr>
+          <w:i/>
+          <w:lang w:val="en-US"/>
+        </w:rPr>
+        <w:t>inline-size: 100%;</w:t>
+      </w:r>
+    </w:p>
+    <w:p>
+      <w:pPr>
+        <w:spacing w:after="0"/>
+        <w:ind w:firstLine="284"/>
+        <w:jc w:val="both"/>
+        <w:rPr>
+          <w:i/>
+          <w:lang w:val="en-US"/>
+        </w:rPr>
+      </w:pPr>
+      <w:r>
+        <w:rPr>
+          <w:i/>
+          <w:lang w:val="en-US"/>
+        </w:rPr>
+        <w:t>display: grid;</w:t>
+      </w:r>
+    </w:p>
+    <w:p>
+      <w:pPr>
+        <w:spacing w:after="0"/>
+        <w:ind w:firstLine="284"/>
+        <w:jc w:val="both"/>
+        <w:rPr>
+          <w:i/>
+          <w:lang w:val="en-US"/>
+        </w:rPr>
+      </w:pPr>
+      <w:r>
+        <w:rPr>
+          <w:i/>
+          <w:lang w:val="en-US"/>
+        </w:rPr>
+        <w:t>place-items: center;</w:t>
+      </w:r>
+    </w:p>
+    <w:p>
+      <w:pPr>
+        <w:spacing w:after="0"/>
+        <w:ind w:firstLine="284"/>
+        <w:jc w:val="both"/>
+        <w:rPr>
+          <w:i/>
+        </w:rPr>
+      </w:pPr>
+      <w:proofErr w:type="spellStart"/>
+      <w:r>
+        <w:rPr>
+          <w:i/>
+        </w:rPr>
+        <w:t>padding</w:t>
+      </w:r>
+      <w:proofErr w:type="spellEnd"/>
+      <w:r>
+        <w:rPr>
+          <w:i/>
+        </w:rPr>
+        <w:t>: 20px 40px;</w:t>
+      </w:r>
+    </w:p>
+    <w:p>
+      <w:pPr>
+        <w:spacing w:after="0"/>
+        <w:jc w:val="both"/>
+        <w:rPr>
+          <w:i/>
+        </w:rPr>
+      </w:pPr>
+      <w:r>
+        <w:rPr>
+          <w:i/>
+        </w:rPr>
+        <w:t>}</w:t>
+      </w:r>
+    </w:p>
+    <w:p>
+      <w:pPr>
+        <w:spacing w:after="0"/>
+        <w:jc w:val="both"/>
+        <w:rPr>
+          <w:i/>
+        </w:rPr>
+      </w:pPr>
+      <w:r>
+        <w:rPr>
+          <w:i/>
+          <w:highlight w:val="yellow"/>
+        </w:rPr>
+        <w:lastRenderedPageBreak/>
+        <w:t xml:space="preserve">// </w:t>
+      </w:r>
+      <w:r>
+        <w:rPr>
+          <w:i/>
+          <w:highlight w:val="yellow"/>
+        </w:rPr>
+        <w:t>пример</w:t>
+      </w:r>
+      <w:r>
+        <w:rPr>
+          <w:i/>
+          <w:highlight w:val="yellow"/>
+        </w:rPr>
+        <w:t xml:space="preserve"> </w:t>
+      </w:r>
+      <w:r>
+        <w:rPr>
+          <w:i/>
+          <w:highlight w:val="yellow"/>
+        </w:rPr>
+        <w:t>кода</w:t>
+      </w:r>
+      <w:r>
+        <w:rPr>
+          <w:i/>
+          <w:highlight w:val="yellow"/>
+        </w:rPr>
+        <w:t xml:space="preserve"> </w:t>
+      </w:r>
+      <w:r>
+        <w:rPr>
+          <w:i/>
+          <w:highlight w:val="yellow"/>
+        </w:rPr>
+        <w:t>на</w:t>
+      </w:r>
+      <w:r>
+        <w:rPr>
+          <w:i/>
+          <w:highlight w:val="yellow"/>
+        </w:rPr>
+        <w:t xml:space="preserve"> </w:t>
+      </w:r>
+      <w:r>
+        <w:rPr>
+          <w:i/>
+          <w:highlight w:val="yellow"/>
+          <w:lang w:val="en-US"/>
+        </w:rPr>
+        <w:t>S</w:t>
+      </w:r>
+      <w:r>
+        <w:rPr>
+          <w:i/>
+          <w:highlight w:val="yellow"/>
+          <w:lang w:val="en-US"/>
+        </w:rPr>
+        <w:t>CSS</w:t>
+      </w:r>
+    </w:p>
+    <w:p>
+      <w:pPr>
+        <w:spacing w:after="0"/>
+        <w:jc w:val="both"/>
+        <w:rPr>
+          <w:i/>
+          <w:lang w:val="en-US"/>
+        </w:rPr>
+      </w:pPr>
+      <w:r>
+        <w:rPr>
+          <w:i/>
+          <w:highlight w:val="green"/>
+          <w:lang w:val="en-US"/>
+        </w:rPr>
+        <w:t>@</w:t>
+      </w:r>
+      <w:proofErr w:type="spellStart"/>
+      <w:r>
+        <w:rPr>
+          <w:i/>
+          <w:highlight w:val="green"/>
+          <w:lang w:val="en-US"/>
+        </w:rPr>
+        <w:t>mixin</w:t>
+      </w:r>
+      <w:proofErr w:type="spellEnd"/>
+      <w:r>
+        <w:rPr>
+          <w:i/>
+          <w:lang w:val="en-US"/>
+        </w:rPr>
+        <w:t xml:space="preserve"> centered-content-container($block-size, $inline-size) {</w:t>
+      </w:r>
+    </w:p>
+    <w:p>
+      <w:pPr>
+        <w:spacing w:after="0"/>
+        <w:ind w:firstLine="284"/>
+        <w:jc w:val="both"/>
+        <w:rPr>
+          <w:i/>
+          <w:lang w:val="en-US"/>
+        </w:rPr>
+      </w:pPr>
+      <w:r>
+        <w:rPr>
+          <w:i/>
+          <w:lang w:val="en-US"/>
+        </w:rPr>
+        <w:t>min-block-size: $block-size;</w:t>
+      </w:r>
+    </w:p>
+    <w:p>
+      <w:pPr>
+        <w:spacing w:after="0"/>
+        <w:ind w:firstLine="284"/>
+        <w:jc w:val="both"/>
+        <w:rPr>
+          <w:i/>
+          <w:lang w:val="en-US"/>
+        </w:rPr>
+      </w:pPr>
+      <w:r>
+        <w:rPr>
+          <w:i/>
+          <w:lang w:val="en-US"/>
+        </w:rPr>
+        <w:t>inline-size: $inline-size;</w:t>
+      </w:r>
+    </w:p>
+    <w:p>
+      <w:pPr>
+        <w:spacing w:after="0"/>
+        <w:ind w:firstLine="284"/>
+        <w:jc w:val="both"/>
+        <w:rPr>
+          <w:i/>
+          <w:lang w:val="en-US"/>
+        </w:rPr>
+      </w:pPr>
+      <w:r>
+        <w:rPr>
+          <w:i/>
+          <w:lang w:val="en-US"/>
+        </w:rPr>
+        <w:t>display: grid;</w:t>
+      </w:r>
+    </w:p>
+    <w:p>
+      <w:pPr>
+        <w:spacing w:after="0"/>
+        <w:ind w:firstLine="284"/>
+        <w:jc w:val="both"/>
+        <w:rPr>
+          <w:i/>
+          <w:lang w:val="en-US"/>
+        </w:rPr>
+      </w:pPr>
+      <w:r>
+        <w:rPr>
+          <w:i/>
+          <w:lang w:val="en-US"/>
+        </w:rPr>
+        <w:t>place-items: center;</w:t>
+      </w:r>
+    </w:p>
+    <w:p>
+      <w:pPr>
+        <w:spacing w:after="0"/>
+        <w:jc w:val="both"/>
+        <w:rPr>
+          <w:i/>
+          <w:lang w:val="en-US"/>
+        </w:rPr>
+      </w:pPr>
+      <w:r>
+        <w:rPr>
+          <w:i/>
+          <w:lang w:val="en-US"/>
+        </w:rPr>
+        <w:t>}</w:t>
+      </w:r>
+    </w:p>
+    <w:p>
+      <w:pPr>
+        <w:spacing w:after="0"/>
+        <w:jc w:val="both"/>
+        <w:rPr>
+          <w:i/>
+          <w:lang w:val="en-US"/>
+        </w:rPr>
+      </w:pPr>
+      <w:r>
+        <w:rPr>
+          <w:i/>
+          <w:lang w:val="en-US"/>
+        </w:rPr>
+        <w:t>.content-section {</w:t>
+      </w:r>
+    </w:p>
+    <w:p>
+      <w:pPr>
+        <w:spacing w:after="0"/>
+        <w:ind w:firstLine="284"/>
+        <w:jc w:val="both"/>
+        <w:rPr>
+          <w:i/>
+          <w:lang w:val="en-US"/>
+        </w:rPr>
+      </w:pPr>
+      <w:r>
+        <w:rPr>
+          <w:i/>
+          <w:highlight w:val="green"/>
+          <w:lang w:val="en-US"/>
+        </w:rPr>
+        <w:t>@include</w:t>
+      </w:r>
+      <w:r>
+        <w:rPr>
+          <w:i/>
+          <w:lang w:val="en-US"/>
+        </w:rPr>
+        <w:t xml:space="preserve"> centered-content-container(600px, 100%);</w:t>
+      </w:r>
+    </w:p>
+    <w:p>
+      <w:pPr>
+        <w:spacing w:after="0"/>
+        <w:ind w:firstLine="284"/>
+        <w:jc w:val="both"/>
+        <w:rPr>
+          <w:i/>
+          <w:lang w:val="en-US"/>
+        </w:rPr>
+      </w:pPr>
+      <w:r>
+        <w:rPr>
+          <w:i/>
+          <w:lang w:val="en-US"/>
+        </w:rPr>
+        <w:t>padding: 20px 40px;</w:t>
+      </w:r>
+    </w:p>
+    <w:p>
+      <w:pPr>
+        <w:spacing w:after="0"/>
+        <w:jc w:val="both"/>
+        <w:rPr>
+          <w:i/>
+          <w:lang w:val="en-US"/>
+        </w:rPr>
+      </w:pPr>
+      <w:r>
+        <w:rPr>
+          <w:i/>
+          <w:lang w:val="en-US"/>
+        </w:rPr>
+        <w:t>}</w:t>
+      </w:r>
+    </w:p>
+    <w:p>
+      <w:pPr>
+        <w:spacing w:after="0"/>
+        <w:ind w:firstLine="284"/>
+        <w:jc w:val="both"/>
+      </w:pPr>
+      <w:r>
+        <w:t>В</w:t>
+      </w:r>
+      <w:r>
+        <w:t xml:space="preserve"> </w:t>
+      </w:r>
+      <w:r>
+        <w:rPr>
+          <w:i/>
+          <w:lang w:val="en-US"/>
+        </w:rPr>
+        <w:t>SCSS</w:t>
+      </w:r>
+      <w:r>
+        <w:t xml:space="preserve"> </w:t>
+      </w:r>
+      <w:r>
+        <w:t xml:space="preserve">математические выражения пишутся без функции </w:t>
+      </w:r>
+      <w:r>
+        <w:rPr>
+          <w:i/>
+          <w:lang w:val="en-US"/>
+        </w:rPr>
+        <w:t>calc</w:t>
+      </w:r>
+      <w:r>
+        <w:rPr>
+          <w:i/>
+        </w:rPr>
+        <w:t>()</w:t>
+      </w:r>
+      <w:r>
+        <w:t xml:space="preserve">, </w:t>
+      </w:r>
+      <w:r>
+        <w:t>а также можно использовать переменные</w:t>
+      </w:r>
+      <w:r>
+        <w:t>, условия</w:t>
+      </w:r>
+      <w:r>
+        <w:t xml:space="preserve"> и циклы </w:t>
+      </w:r>
+      <w:r>
+        <w:rPr>
+          <w:i/>
+          <w:lang w:val="en-US"/>
+        </w:rPr>
+        <w:t>each</w:t>
+      </w:r>
+      <w:r>
+        <w:t xml:space="preserve">, </w:t>
+      </w:r>
+      <w:r>
+        <w:rPr>
+          <w:i/>
+          <w:lang w:val="en-US"/>
+        </w:rPr>
+        <w:t>while</w:t>
+      </w:r>
+      <w:r>
+        <w:t>.</w:t>
+      </w:r>
+      <w:bookmarkStart w:id="0" w:name="_GoBack"/>
+      <w:bookmarkEnd w:id="0"/>
+    </w:p>
+    <w:p>
+      <w:pPr>
+        <w:spacing w:after="0"/>
+        <w:ind w:firstLine="284"/>
+        <w:jc w:val="both"/>
+      </w:pPr>
+    </w:p>
+    <w:p>
+      <w:pPr>
+        <w:spacing w:after="0"/>
+        <w:ind w:firstLine="284"/>
+        <w:jc w:val="both"/>
+      </w:pPr>
+    </w:p>
+    <w:p>
+      <w:pPr>
+        <w:spacing w:after="0"/>
+        <w:ind w:firstLine="284"/>
+        <w:jc w:val="both"/>
+      </w:pPr>
+    </w:p>
+    <w:p>
+      <w:pPr>
+        <w:spacing w:after="0"/>
+        <w:ind w:firstLine="284"/>
+        <w:jc w:val="both"/>
+      </w:pPr>
+    </w:p>
+    <w:p>
+      <w:pPr>
+        <w:spacing w:after="0"/>
+        <w:ind w:firstLine="284"/>
+        <w:jc w:val="both"/>
+      </w:pPr>
+    </w:p>
+    <w:p>
+      <w:pPr>
+        <w:spacing w:after="0"/>
+        <w:ind w:firstLine="284"/>
+        <w:jc w:val="both"/>
+      </w:pPr>
+    </w:p>
+    <w:p>
+      <w:pPr>
+        <w:spacing w:after="0"/>
+        <w:ind w:firstLine="284"/>
         <w:jc w:val="both"/>
       </w:pPr>
     </w:p>
@@ -14746,10 +18794,10 @@
     </w:lvl>
   </w:abstractNum>
   <w:abstractNum w:abstractNumId="4" w15:restartNumberingAfterBreak="0">
-    <w:nsid w:val="49613F50"/>
+    <w:nsid w:val="3D2A3489"/>
     <w:multiLevelType w:val="hybridMultilevel"/>
-    <w:tmpl w:val="452C3750"/>
-    <w:lvl w:ilvl="0" w:tplc="7662FAFC">
+    <w:tmpl w:val="F3021552"/>
+    <w:lvl w:ilvl="0" w:tplc="1FDA3B08">
       <w:start w:val="1"/>
       <w:numFmt w:val="decimal"/>
       <w:lvlText w:val="%1."/>
@@ -14835,10 +18883,10 @@
     </w:lvl>
   </w:abstractNum>
   <w:abstractNum w:abstractNumId="5" w15:restartNumberingAfterBreak="0">
-    <w:nsid w:val="5CB5455F"/>
+    <w:nsid w:val="49613F50"/>
     <w:multiLevelType w:val="hybridMultilevel"/>
-    <w:tmpl w:val="D6DC5354"/>
-    <w:lvl w:ilvl="0" w:tplc="DC30BAC0">
+    <w:tmpl w:val="452C3750"/>
+    <w:lvl w:ilvl="0" w:tplc="7662FAFC">
       <w:start w:val="1"/>
       <w:numFmt w:val="decimal"/>
       <w:lvlText w:val="%1."/>
@@ -14924,10 +18972,10 @@
     </w:lvl>
   </w:abstractNum>
   <w:abstractNum w:abstractNumId="6" w15:restartNumberingAfterBreak="0">
-    <w:nsid w:val="5FB4547D"/>
+    <w:nsid w:val="5CB5455F"/>
     <w:multiLevelType w:val="hybridMultilevel"/>
-    <w:tmpl w:val="5C989FBC"/>
-    <w:lvl w:ilvl="0" w:tplc="7662FAFC">
+    <w:tmpl w:val="D6DC5354"/>
+    <w:lvl w:ilvl="0" w:tplc="DC30BAC0">
       <w:start w:val="1"/>
       <w:numFmt w:val="decimal"/>
       <w:lvlText w:val="%1."/>
@@ -15013,6 +19061,95 @@
     </w:lvl>
   </w:abstractNum>
   <w:abstractNum w:abstractNumId="7" w15:restartNumberingAfterBreak="0">
+    <w:nsid w:val="5FB4547D"/>
+    <w:multiLevelType w:val="hybridMultilevel"/>
+    <w:tmpl w:val="5C989FBC"/>
+    <w:lvl w:ilvl="0" w:tplc="7662FAFC">
+      <w:start w:val="1"/>
+      <w:numFmt w:val="decimal"/>
+      <w:lvlText w:val="%1."/>
+      <w:lvlJc w:val="left"/>
+      <w:pPr>
+        <w:ind w:left="644" w:hanging="360"/>
+      </w:pPr>
+      <w:rPr>
+        <w:rFonts w:hint="default"/>
+      </w:rPr>
+    </w:lvl>
+    <w:lvl w:ilvl="1" w:tplc="04190019" w:tentative="1">
+      <w:start w:val="1"/>
+      <w:numFmt w:val="lowerLetter"/>
+      <w:lvlText w:val="%2."/>
+      <w:lvlJc w:val="left"/>
+      <w:pPr>
+        <w:ind w:left="1364" w:hanging="360"/>
+      </w:pPr>
+    </w:lvl>
+    <w:lvl w:ilvl="2" w:tplc="0419001B" w:tentative="1">
+      <w:start w:val="1"/>
+      <w:numFmt w:val="lowerRoman"/>
+      <w:lvlText w:val="%3."/>
+      <w:lvlJc w:val="right"/>
+      <w:pPr>
+        <w:ind w:left="2084" w:hanging="180"/>
+      </w:pPr>
+    </w:lvl>
+    <w:lvl w:ilvl="3" w:tplc="0419000F" w:tentative="1">
+      <w:start w:val="1"/>
+      <w:numFmt w:val="decimal"/>
+      <w:lvlText w:val="%4."/>
+      <w:lvlJc w:val="left"/>
+      <w:pPr>
+        <w:ind w:left="2804" w:hanging="360"/>
+      </w:pPr>
+    </w:lvl>
+    <w:lvl w:ilvl="4" w:tplc="04190019" w:tentative="1">
+      <w:start w:val="1"/>
+      <w:numFmt w:val="lowerLetter"/>
+      <w:lvlText w:val="%5."/>
+      <w:lvlJc w:val="left"/>
+      <w:pPr>
+        <w:ind w:left="3524" w:hanging="360"/>
+      </w:pPr>
+    </w:lvl>
+    <w:lvl w:ilvl="5" w:tplc="0419001B" w:tentative="1">
+      <w:start w:val="1"/>
+      <w:numFmt w:val="lowerRoman"/>
+      <w:lvlText w:val="%6."/>
+      <w:lvlJc w:val="right"/>
+      <w:pPr>
+        <w:ind w:left="4244" w:hanging="180"/>
+      </w:pPr>
+    </w:lvl>
+    <w:lvl w:ilvl="6" w:tplc="0419000F" w:tentative="1">
+      <w:start w:val="1"/>
+      <w:numFmt w:val="decimal"/>
+      <w:lvlText w:val="%7."/>
+      <w:lvlJc w:val="left"/>
+      <w:pPr>
+        <w:ind w:left="4964" w:hanging="360"/>
+      </w:pPr>
+    </w:lvl>
+    <w:lvl w:ilvl="7" w:tplc="04190019" w:tentative="1">
+      <w:start w:val="1"/>
+      <w:numFmt w:val="lowerLetter"/>
+      <w:lvlText w:val="%8."/>
+      <w:lvlJc w:val="left"/>
+      <w:pPr>
+        <w:ind w:left="5684" w:hanging="360"/>
+      </w:pPr>
+    </w:lvl>
+    <w:lvl w:ilvl="8" w:tplc="0419001B" w:tentative="1">
+      <w:start w:val="1"/>
+      <w:numFmt w:val="lowerRoman"/>
+      <w:lvlText w:val="%9."/>
+      <w:lvlJc w:val="right"/>
+      <w:pPr>
+        <w:ind w:left="6404" w:hanging="180"/>
+      </w:pPr>
+    </w:lvl>
+  </w:abstractNum>
+  <w:abstractNum w:abstractNumId="8" w15:restartNumberingAfterBreak="0">
     <w:nsid w:val="661211AC"/>
     <w:multiLevelType w:val="hybridMultilevel"/>
     <w:tmpl w:val="0A047D9E"/>
@@ -15125,7 +19262,7 @@
       </w:rPr>
     </w:lvl>
   </w:abstractNum>
-  <w:abstractNum w:abstractNumId="8" w15:restartNumberingAfterBreak="0">
+  <w:abstractNum w:abstractNumId="9" w15:restartNumberingAfterBreak="0">
     <w:nsid w:val="686D5FE4"/>
     <w:multiLevelType w:val="hybridMultilevel"/>
     <w:tmpl w:val="63121C9E"/>
@@ -15211,7 +19348,7 @@
       </w:pPr>
     </w:lvl>
   </w:abstractNum>
-  <w:abstractNum w:abstractNumId="9" w15:restartNumberingAfterBreak="0">
+  <w:abstractNum w:abstractNumId="10" w15:restartNumberingAfterBreak="0">
     <w:nsid w:val="6E02133E"/>
     <w:multiLevelType w:val="hybridMultilevel"/>
     <w:tmpl w:val="3C7E0F50"/>
@@ -15300,7 +19437,7 @@
       </w:pPr>
     </w:lvl>
   </w:abstractNum>
-  <w:abstractNum w:abstractNumId="10" w15:restartNumberingAfterBreak="0">
+  <w:abstractNum w:abstractNumId="11" w15:restartNumberingAfterBreak="0">
     <w:nsid w:val="734E59E6"/>
     <w:multiLevelType w:val="hybridMultilevel"/>
     <w:tmpl w:val="3CC6F904"/>
@@ -15387,16 +19524,16 @@
     </w:lvl>
   </w:abstractNum>
   <w:num w:numId="1">
-    <w:abstractNumId w:val="10"/>
+    <w:abstractNumId w:val="11"/>
   </w:num>
   <w:num w:numId="2">
-    <w:abstractNumId w:val="6"/>
+    <w:abstractNumId w:val="7"/>
   </w:num>
   <w:num w:numId="3">
-    <w:abstractNumId w:val="4"/>
+    <w:abstractNumId w:val="5"/>
   </w:num>
   <w:num w:numId="4">
-    <w:abstractNumId w:val="5"/>
+    <w:abstractNumId w:val="6"/>
   </w:num>
   <w:num w:numId="5">
     <w:abstractNumId w:val="2"/>
@@ -15405,7 +19542,7 @@
     <w:abstractNumId w:val="0"/>
   </w:num>
   <w:num w:numId="7">
-    <w:abstractNumId w:val="9"/>
+    <w:abstractNumId w:val="10"/>
   </w:num>
   <w:num w:numId="8">
     <w:abstractNumId w:val="3"/>
@@ -15414,10 +19551,13 @@
     <w:abstractNumId w:val="1"/>
   </w:num>
   <w:num w:numId="10">
+    <w:abstractNumId w:val="9"/>
+  </w:num>
+  <w:num w:numId="11">
     <w:abstractNumId w:val="8"/>
   </w:num>
-  <w:num w:numId="11">
-    <w:abstractNumId w:val="7"/>
+  <w:num w:numId="12">
+    <w:abstractNumId w:val="4"/>
   </w:num>
   <w:numIdMacAtCleanup w:val="8"/>
 </w:numbering>
@@ -16560,7 +20700,7 @@
 </file>
 
 <file path=customXml/itemProps1.xml><?xml version="1.0" encoding="utf-8"?>
-<ds:datastoreItem xmlns:ds="http://schemas.openxmlformats.org/officeDocument/2006/customXml" ds:itemID="{1CC8539E-DBC8-4976-9FED-A98CEF43BDC1}">
+<ds:datastoreItem xmlns:ds="http://schemas.openxmlformats.org/officeDocument/2006/customXml" ds:itemID="{1540A871-6C69-4D32-817C-0535401A10E9}">
   <ds:schemaRefs>
     <ds:schemaRef ds:uri="http://schemas.openxmlformats.org/officeDocument/2006/bibliography"/>
   </ds:schemaRefs>
